--- a/Data-analysis-project.docx
+++ b/Data-analysis-project.docx
@@ -20303,7 +20303,7 @@
         <w:rPr>
           <w:rStyle w:val="NormalTok"/>
         </w:rPr>
-        <w:t xml:space="preserve">(long_standardized, oto.width), </w:t>
+        <w:t xml:space="preserve">(long, oto.width), </w:t>
       </w:r>
       <w:r>
         <w:rPr>
@@ -20390,7 +20390,7 @@
         <w:rPr>
           <w:rStyle w:val="NormalTok"/>
         </w:rPr>
-        <w:t xml:space="preserve">(long_standardized, fit_</w:t>
+        <w:t xml:space="preserve">(long, fit_</w:t>
       </w:r>
       <w:r>
         <w:rPr>
@@ -20447,7 +20447,7 @@
         <w:rPr>
           <w:rStyle w:val="NormalTok"/>
         </w:rPr>
-        <w:t xml:space="preserve">(long_standardized, fit_</w:t>
+        <w:t xml:space="preserve">(long, fit_</w:t>
       </w:r>
       <w:r>
         <w:rPr>
@@ -20640,7 +20640,7 @@
         <w:rPr>
           <w:rStyle w:val="NormalTok"/>
         </w:rPr>
-        <w:t xml:space="preserve">(lat_standardized, oto.width), </w:t>
+        <w:t xml:space="preserve">(lat, oto.width), </w:t>
       </w:r>
       <w:r>
         <w:rPr>
@@ -20727,7 +20727,7 @@
         <w:rPr>
           <w:rStyle w:val="NormalTok"/>
         </w:rPr>
-        <w:t xml:space="preserve">(lat_standardized, fit_</w:t>
+        <w:t xml:space="preserve">(lat, fit_</w:t>
       </w:r>
       <w:r>
         <w:rPr>
@@ -20784,7 +20784,7 @@
         <w:rPr>
           <w:rStyle w:val="NormalTok"/>
         </w:rPr>
-        <w:t xml:space="preserve">(lat_standardized, fit_</w:t>
+        <w:t xml:space="preserve">(lat, fit_</w:t>
       </w:r>
       <w:r>
         <w:rPr>
@@ -20977,7 +20977,7 @@
         <w:rPr>
           <w:rStyle w:val="NormalTok"/>
         </w:rPr>
-        <w:t xml:space="preserve">(sal.length_standardized, oto.width), </w:t>
+        <w:t xml:space="preserve">(sal.length, oto.width), </w:t>
       </w:r>
       <w:r>
         <w:rPr>
@@ -21064,7 +21064,7 @@
         <w:rPr>
           <w:rStyle w:val="NormalTok"/>
         </w:rPr>
-        <w:t xml:space="preserve">(sal.length_standardized, fit_</w:t>
+        <w:t xml:space="preserve">(sal.length, fit_</w:t>
       </w:r>
       <w:r>
         <w:rPr>
@@ -21121,7 +21121,7 @@
         <w:rPr>
           <w:rStyle w:val="NormalTok"/>
         </w:rPr>
-        <w:t xml:space="preserve">(sal.length_standardized, fit_</w:t>
+        <w:t xml:space="preserve">(sal.length, fit_</w:t>
       </w:r>
       <w:r>
         <w:rPr>
@@ -21314,7 +21314,7 @@
         <w:rPr>
           <w:rStyle w:val="NormalTok"/>
         </w:rPr>
-        <w:t xml:space="preserve">(coll.doy_standardized, oto.width), </w:t>
+        <w:t xml:space="preserve">(coll.doy, oto.width), </w:t>
       </w:r>
       <w:r>
         <w:rPr>

--- a/Data-analysis-project.docx
+++ b/Data-analysis-project.docx
@@ -2603,7 +2603,7 @@
         <w:t xml:space="preserve"> </w:t>
       </w:r>
       <w:r>
-        <w:t xml:space="preserve">We hypothesize that otolith width will be positively linear then asymptotic at maximum herring size as salmon length increases. Otolith width and day of year will show a quadratic, s-shaped relationship with the vertex midway through the calendar year. We expect a moderately positive, linear relationship with increasing latitude and a quadratic, concave up relationship with longitude with maximum herring size occurring in mid-channel waters. We expect that collinearity between latitude and longitude will cause in interaction effect on otolith width. An interaction may also exist between salmon length and latitude and between salmon length and day of year.</w:t>
+        <w:t xml:space="preserve">We hypothesize that otolith width will be positively linear as salmon length increases. Otolith width and day of year will show a positive linear relationship with the calendar year. We expect a moderately positive, linear relationship with increasing latitude. We expect a negative linear relationship with longitude if larger herring occur along west Strait of Georgia. However, we could see a non-linear relationship with longitude if maximum herring size occurrs in mid-channel waters. We expect an interaction between salmon length and latitude, as there productivity in northern regions. An interaction between salmon length and longitude may occur if mainland stocks and those on Vancouver Island differ in size. We expect an interaction between salmon length and day of year, as each age class grows through the year.</w:t>
       </w:r>
     </w:p>
     <w:p>
@@ -7910,7 +7910,7 @@
         <w:pStyle w:val="FirstParagraph"/>
       </w:pPr>
       <w:r>
-        <w:t xml:space="preserve">#Section 5: Statistical Methods and Model Fitting (200 words)</w:t>
+        <w:t xml:space="preserve">*get otolith number per salmon id range</w:t>
       </w:r>
     </w:p>
     <w:p>
@@ -7918,7 +7918,7 @@
         <w:pStyle w:val="BodyText"/>
       </w:pPr>
       <w:r>
-        <w:t xml:space="preserve">We will be using linear mixed-effects models using the R Package lme4 (Bates et al., 2015). We are considering the normal distribution of otolith width (mm) modelled as function of salmon length (mm), day of year in 2018, latitude and longitude. We will include a random intercept corresponding to individual salmon because there are &gt; 10 levels (ref.). Ecologically, it is likely that multiple herring in one stomach have similar sizes if they travel in the same school targeted by an individual. In our first round of modelling fitting all salmon lengths will be included followed by a second round of model fitting to salmon 62 cm and above as this is the regulation size restrictions for recreationally caught salmon in the Strait of Georgia. This will check the influence of removing under size regulation fish from the dataset.</w:t>
+        <w:t xml:space="preserve">#Section 5: Statistical Methods and Model Fitting (200 words)</w:t>
       </w:r>
     </w:p>
     <w:p>
@@ -7926,12 +7926,20 @@
         <w:pStyle w:val="BodyText"/>
       </w:pPr>
       <w:r>
-        <w:t xml:space="preserve">**come back to salmon size subset justification.</w:t>
+        <w:t xml:space="preserve">We will be using linear mixed-effects models using the R Package lme4 (Bates et al., 2015). We are assuming that otolith width (mm), our response variable, is normally distributed as suggested by a histogram of otolith width. We will model otolith width (mm) as function of salmon length (cm), day of year in 2018, latitude and longitude. Dotplots and histograms of these predictor variables show few missing values or outliers so the data from these variables can be used for modelling. There wasn’t strong colinearity between predictor variables except for longitude and latitude, which we will not include in the same model. We have chosen to standardize our predictor variables as they were measured on vastly different scales. We will include a random intercept corresponding to individual salmon (salmon id) to avoid autocorrelation from non-independence of multiple herring that may occur in a single salmon or experimental unit. Ecologically, it is likely that multiple herring in one stomach have similar sizes if they travel in the same school targeted by an individual salmon. We have chosen a random intercept for salmon id because the number of levels is greater than 10 (ref.).</w:t>
       </w:r>
     </w:p>
     <w:p>
       <w:pPr>
         <w:pStyle w:val="FirstParagraph"/>
+      </w:pPr>
+      <w:r>
+        <w:t xml:space="preserve">*ref for &gt; 10 levels</w:t>
+      </w:r>
+    </w:p>
+    <w:p>
+      <w:pPr>
+        <w:pStyle w:val="BodyText"/>
       </w:pPr>
       <w:r>
         <w:t xml:space="preserve">##Standardizing data for models</w:t>
@@ -12542,16 +12550,16 @@
         <w:rPr>
           <w:rStyle w:val="CommentTok"/>
         </w:rPr>
-        <w:t xml:space="preserve">#Plot residuals vs. longitude (shown with smoothing curve)</w:t>
-      </w:r>
-      <w:r>
-        <w:br w:type="textWrapping"/>
-      </w:r>
-      <w:r>
-        <w:rPr>
-          <w:rStyle w:val="NormalTok"/>
-        </w:rPr>
-        <w:t xml:space="preserve">resid_vs_long_</w:t>
+        <w:t xml:space="preserve">#Plot residuals vs. lat (shown with smoothing curve)</w:t>
+      </w:r>
+      <w:r>
+        <w:br w:type="textWrapping"/>
+      </w:r>
+      <w:r>
+        <w:rPr>
+          <w:rStyle w:val="NormalTok"/>
+        </w:rPr>
+        <w:t xml:space="preserve">resid_vs_lat_</w:t>
       </w:r>
       <w:r>
         <w:rPr>
@@ -12653,7 +12661,7 @@
         <w:rPr>
           <w:rStyle w:val="NormalTok"/>
         </w:rPr>
-        <w:t xml:space="preserve">(long, resid_</w:t>
+        <w:t xml:space="preserve">(lat, resid_</w:t>
       </w:r>
       <w:r>
         <w:rPr>
@@ -12728,7 +12736,7 @@
         <w:rPr>
           <w:rStyle w:val="NormalTok"/>
         </w:rPr>
-        <w:t xml:space="preserve">(long, resid_</w:t>
+        <w:t xml:space="preserve">(lat, resid_</w:t>
       </w:r>
       <w:r>
         <w:rPr>
@@ -12774,567 +12782,21 @@
       </w:r>
       <w:r>
         <w:rPr>
-          <w:rStyle w:val="CommentTok"/>
-        </w:rPr>
-        <w:t xml:space="preserve">#Plot residuals vs. coll.doy (shown with smoothing curve)</w:t>
-      </w:r>
-      <w:r>
-        <w:br w:type="textWrapping"/>
-      </w:r>
-      <w:r>
-        <w:rPr>
-          <w:rStyle w:val="NormalTok"/>
-        </w:rPr>
-        <w:t xml:space="preserve">resid_vs_coll.doy_</w:t>
+          <w:rStyle w:val="NormalTok"/>
+        </w:rPr>
+        <w:t xml:space="preserve">resid_vs_lat_</w:t>
       </w:r>
       <w:r>
         <w:rPr>
           <w:rStyle w:val="DecValTok"/>
         </w:rPr>
         <w:t xml:space="preserve">11</w:t>
-      </w:r>
-      <w:r>
-        <w:rPr>
-          <w:rStyle w:val="NormalTok"/>
-        </w:rPr>
-        <w:t xml:space="preserve"> &lt;-</w:t>
-      </w:r>
-      <w:r>
-        <w:rPr>
-          <w:rStyle w:val="StringTok"/>
-        </w:rPr>
-        <w:t xml:space="preserve"> </w:t>
-      </w:r>
-      <w:r>
-        <w:rPr>
-          <w:rStyle w:val="KeywordTok"/>
-        </w:rPr>
-        <w:t xml:space="preserve">ggplot</w:t>
-      </w:r>
-      <w:r>
-        <w:rPr>
-          <w:rStyle w:val="NormalTok"/>
-        </w:rPr>
-        <w:t xml:space="preserve">(herring_data) </w:t>
-      </w:r>
-      <w:r>
-        <w:rPr>
-          <w:rStyle w:val="OperatorTok"/>
-        </w:rPr>
-        <w:t xml:space="preserve">+</w:t>
-      </w:r>
-      <w:r>
-        <w:br w:type="textWrapping"/>
-      </w:r>
-      <w:r>
-        <w:rPr>
-          <w:rStyle w:val="StringTok"/>
-        </w:rPr>
-        <w:t xml:space="preserve">  </w:t>
-      </w:r>
-      <w:r>
-        <w:rPr>
-          <w:rStyle w:val="KeywordTok"/>
-        </w:rPr>
-        <w:t xml:space="preserve">theme_minimal</w:t>
-      </w:r>
-      <w:r>
-        <w:rPr>
-          <w:rStyle w:val="NormalTok"/>
-        </w:rPr>
-        <w:t xml:space="preserve">() </w:t>
-      </w:r>
-      <w:r>
-        <w:rPr>
-          <w:rStyle w:val="OperatorTok"/>
-        </w:rPr>
-        <w:t xml:space="preserve">+</w:t>
-      </w:r>
-      <w:r>
-        <w:rPr>
-          <w:rStyle w:val="StringTok"/>
-        </w:rPr>
-        <w:t xml:space="preserve"> </w:t>
-      </w:r>
-      <w:r>
-        <w:br w:type="textWrapping"/>
-      </w:r>
-      <w:r>
-        <w:rPr>
-          <w:rStyle w:val="StringTok"/>
-        </w:rPr>
-        <w:t xml:space="preserve">  </w:t>
-      </w:r>
-      <w:r>
-        <w:rPr>
-          <w:rStyle w:val="KeywordTok"/>
-        </w:rPr>
-        <w:t xml:space="preserve">geom_point</w:t>
-      </w:r>
-      <w:r>
-        <w:rPr>
-          <w:rStyle w:val="NormalTok"/>
-        </w:rPr>
-        <w:t xml:space="preserve">(</w:t>
-      </w:r>
-      <w:r>
-        <w:rPr>
-          <w:rStyle w:val="KeywordTok"/>
-        </w:rPr>
-        <w:t xml:space="preserve">aes</w:t>
-      </w:r>
-      <w:r>
-        <w:rPr>
-          <w:rStyle w:val="NormalTok"/>
-        </w:rPr>
-        <w:t xml:space="preserve">(coll.doy, resid_</w:t>
-      </w:r>
-      <w:r>
-        <w:rPr>
-          <w:rStyle w:val="DecValTok"/>
-        </w:rPr>
-        <w:t xml:space="preserve">11</w:t>
-      </w:r>
-      <w:r>
-        <w:rPr>
-          <w:rStyle w:val="NormalTok"/>
-        </w:rPr>
-        <w:t xml:space="preserve">), </w:t>
-      </w:r>
-      <w:r>
-        <w:rPr>
-          <w:rStyle w:val="DataTypeTok"/>
-        </w:rPr>
-        <w:t xml:space="preserve">shape =</w:t>
-      </w:r>
-      <w:r>
-        <w:rPr>
-          <w:rStyle w:val="NormalTok"/>
-        </w:rPr>
-        <w:t xml:space="preserve"> </w:t>
-      </w:r>
-      <w:r>
-        <w:rPr>
-          <w:rStyle w:val="DecValTok"/>
-        </w:rPr>
-        <w:t xml:space="preserve">1</w:t>
-      </w:r>
-      <w:r>
-        <w:rPr>
-          <w:rStyle w:val="NormalTok"/>
-        </w:rPr>
-        <w:t xml:space="preserve">) </w:t>
-      </w:r>
-      <w:r>
-        <w:rPr>
-          <w:rStyle w:val="OperatorTok"/>
-        </w:rPr>
-        <w:t xml:space="preserve">+</w:t>
-      </w:r>
-      <w:r>
-        <w:br w:type="textWrapping"/>
-      </w:r>
-      <w:r>
-        <w:rPr>
-          <w:rStyle w:val="StringTok"/>
-        </w:rPr>
-        <w:t xml:space="preserve">  </w:t>
-      </w:r>
-      <w:r>
-        <w:rPr>
-          <w:rStyle w:val="KeywordTok"/>
-        </w:rPr>
-        <w:t xml:space="preserve">geom_smooth</w:t>
-      </w:r>
-      <w:r>
-        <w:rPr>
-          <w:rStyle w:val="NormalTok"/>
-        </w:rPr>
-        <w:t xml:space="preserve">(</w:t>
-      </w:r>
-      <w:r>
-        <w:rPr>
-          <w:rStyle w:val="KeywordTok"/>
-        </w:rPr>
-        <w:t xml:space="preserve">aes</w:t>
-      </w:r>
-      <w:r>
-        <w:rPr>
-          <w:rStyle w:val="NormalTok"/>
-        </w:rPr>
-        <w:t xml:space="preserve">(coll.doy, resid_</w:t>
-      </w:r>
-      <w:r>
-        <w:rPr>
-          <w:rStyle w:val="DecValTok"/>
-        </w:rPr>
-        <w:t xml:space="preserve">11</w:t>
-      </w:r>
-      <w:r>
-        <w:rPr>
-          <w:rStyle w:val="NormalTok"/>
-        </w:rPr>
-        <w:t xml:space="preserve">), </w:t>
-      </w:r>
-      <w:r>
-        <w:rPr>
-          <w:rStyle w:val="DataTypeTok"/>
-        </w:rPr>
-        <w:t xml:space="preserve">se =</w:t>
-      </w:r>
-      <w:r>
-        <w:rPr>
-          <w:rStyle w:val="NormalTok"/>
-        </w:rPr>
-        <w:t xml:space="preserve"> </w:t>
-      </w:r>
-      <w:r>
-        <w:rPr>
-          <w:rStyle w:val="OtherTok"/>
-        </w:rPr>
-        <w:t xml:space="preserve">FALSE</w:t>
-      </w:r>
-      <w:r>
-        <w:rPr>
-          <w:rStyle w:val="NormalTok"/>
-        </w:rPr>
-        <w:t xml:space="preserve">)</w:t>
-      </w:r>
-      <w:r>
-        <w:br w:type="textWrapping"/>
-      </w:r>
-      <w:r>
-        <w:br w:type="textWrapping"/>
-      </w:r>
-      <w:r>
-        <w:rPr>
-          <w:rStyle w:val="CommentTok"/>
-        </w:rPr>
-        <w:t xml:space="preserve">#Plot residuals vs. sal.length (shown with smoothing curve)</w:t>
-      </w:r>
-      <w:r>
-        <w:br w:type="textWrapping"/>
-      </w:r>
-      <w:r>
-        <w:rPr>
-          <w:rStyle w:val="NormalTok"/>
-        </w:rPr>
-        <w:t xml:space="preserve">resid_vs_sal.length_</w:t>
-      </w:r>
-      <w:r>
-        <w:rPr>
-          <w:rStyle w:val="DecValTok"/>
-        </w:rPr>
-        <w:t xml:space="preserve">11</w:t>
-      </w:r>
-      <w:r>
-        <w:rPr>
-          <w:rStyle w:val="NormalTok"/>
-        </w:rPr>
-        <w:t xml:space="preserve"> &lt;-</w:t>
-      </w:r>
-      <w:r>
-        <w:rPr>
-          <w:rStyle w:val="StringTok"/>
-        </w:rPr>
-        <w:t xml:space="preserve"> </w:t>
-      </w:r>
-      <w:r>
-        <w:rPr>
-          <w:rStyle w:val="KeywordTok"/>
-        </w:rPr>
-        <w:t xml:space="preserve">ggplot</w:t>
-      </w:r>
-      <w:r>
-        <w:rPr>
-          <w:rStyle w:val="NormalTok"/>
-        </w:rPr>
-        <w:t xml:space="preserve">(herring_data) </w:t>
-      </w:r>
-      <w:r>
-        <w:rPr>
-          <w:rStyle w:val="OperatorTok"/>
-        </w:rPr>
-        <w:t xml:space="preserve">+</w:t>
-      </w:r>
-      <w:r>
-        <w:br w:type="textWrapping"/>
-      </w:r>
-      <w:r>
-        <w:rPr>
-          <w:rStyle w:val="StringTok"/>
-        </w:rPr>
-        <w:t xml:space="preserve">  </w:t>
-      </w:r>
-      <w:r>
-        <w:rPr>
-          <w:rStyle w:val="KeywordTok"/>
-        </w:rPr>
-        <w:t xml:space="preserve">theme_minimal</w:t>
-      </w:r>
-      <w:r>
-        <w:rPr>
-          <w:rStyle w:val="NormalTok"/>
-        </w:rPr>
-        <w:t xml:space="preserve">() </w:t>
-      </w:r>
-      <w:r>
-        <w:rPr>
-          <w:rStyle w:val="OperatorTok"/>
-        </w:rPr>
-        <w:t xml:space="preserve">+</w:t>
-      </w:r>
-      <w:r>
-        <w:rPr>
-          <w:rStyle w:val="StringTok"/>
-        </w:rPr>
-        <w:t xml:space="preserve"> </w:t>
-      </w:r>
-      <w:r>
-        <w:br w:type="textWrapping"/>
-      </w:r>
-      <w:r>
-        <w:rPr>
-          <w:rStyle w:val="StringTok"/>
-        </w:rPr>
-        <w:t xml:space="preserve">  </w:t>
-      </w:r>
-      <w:r>
-        <w:rPr>
-          <w:rStyle w:val="KeywordTok"/>
-        </w:rPr>
-        <w:t xml:space="preserve">geom_point</w:t>
-      </w:r>
-      <w:r>
-        <w:rPr>
-          <w:rStyle w:val="NormalTok"/>
-        </w:rPr>
-        <w:t xml:space="preserve">(</w:t>
-      </w:r>
-      <w:r>
-        <w:rPr>
-          <w:rStyle w:val="KeywordTok"/>
-        </w:rPr>
-        <w:t xml:space="preserve">aes</w:t>
-      </w:r>
-      <w:r>
-        <w:rPr>
-          <w:rStyle w:val="NormalTok"/>
-        </w:rPr>
-        <w:t xml:space="preserve">(sal.length, resid_</w:t>
-      </w:r>
-      <w:r>
-        <w:rPr>
-          <w:rStyle w:val="DecValTok"/>
-        </w:rPr>
-        <w:t xml:space="preserve">11</w:t>
-      </w:r>
-      <w:r>
-        <w:rPr>
-          <w:rStyle w:val="NormalTok"/>
-        </w:rPr>
-        <w:t xml:space="preserve">), </w:t>
-      </w:r>
-      <w:r>
-        <w:rPr>
-          <w:rStyle w:val="DataTypeTok"/>
-        </w:rPr>
-        <w:t xml:space="preserve">shape =</w:t>
-      </w:r>
-      <w:r>
-        <w:rPr>
-          <w:rStyle w:val="NormalTok"/>
-        </w:rPr>
-        <w:t xml:space="preserve"> </w:t>
-      </w:r>
-      <w:r>
-        <w:rPr>
-          <w:rStyle w:val="DecValTok"/>
-        </w:rPr>
-        <w:t xml:space="preserve">1</w:t>
-      </w:r>
-      <w:r>
-        <w:rPr>
-          <w:rStyle w:val="NormalTok"/>
-        </w:rPr>
-        <w:t xml:space="preserve">) </w:t>
-      </w:r>
-      <w:r>
-        <w:rPr>
-          <w:rStyle w:val="OperatorTok"/>
-        </w:rPr>
-        <w:t xml:space="preserve">+</w:t>
-      </w:r>
-      <w:r>
-        <w:br w:type="textWrapping"/>
-      </w:r>
-      <w:r>
-        <w:rPr>
-          <w:rStyle w:val="StringTok"/>
-        </w:rPr>
-        <w:t xml:space="preserve">  </w:t>
-      </w:r>
-      <w:r>
-        <w:rPr>
-          <w:rStyle w:val="KeywordTok"/>
-        </w:rPr>
-        <w:t xml:space="preserve">geom_smooth</w:t>
-      </w:r>
-      <w:r>
-        <w:rPr>
-          <w:rStyle w:val="NormalTok"/>
-        </w:rPr>
-        <w:t xml:space="preserve">(</w:t>
-      </w:r>
-      <w:r>
-        <w:rPr>
-          <w:rStyle w:val="KeywordTok"/>
-        </w:rPr>
-        <w:t xml:space="preserve">aes</w:t>
-      </w:r>
-      <w:r>
-        <w:rPr>
-          <w:rStyle w:val="NormalTok"/>
-        </w:rPr>
-        <w:t xml:space="preserve">(sal.length, resid_</w:t>
-      </w:r>
-      <w:r>
-        <w:rPr>
-          <w:rStyle w:val="DecValTok"/>
-        </w:rPr>
-        <w:t xml:space="preserve">11</w:t>
-      </w:r>
-      <w:r>
-        <w:rPr>
-          <w:rStyle w:val="NormalTok"/>
-        </w:rPr>
-        <w:t xml:space="preserve">), </w:t>
-      </w:r>
-      <w:r>
-        <w:rPr>
-          <w:rStyle w:val="DataTypeTok"/>
-        </w:rPr>
-        <w:t xml:space="preserve">se =</w:t>
-      </w:r>
-      <w:r>
-        <w:rPr>
-          <w:rStyle w:val="NormalTok"/>
-        </w:rPr>
-        <w:t xml:space="preserve"> </w:t>
-      </w:r>
-      <w:r>
-        <w:rPr>
-          <w:rStyle w:val="OtherTok"/>
-        </w:rPr>
-        <w:t xml:space="preserve">FALSE</w:t>
-      </w:r>
-      <w:r>
-        <w:rPr>
-          <w:rStyle w:val="NormalTok"/>
-        </w:rPr>
-        <w:t xml:space="preserve">)</w:t>
-      </w:r>
-      <w:r>
-        <w:br w:type="textWrapping"/>
-      </w:r>
-      <w:r>
-        <w:br w:type="textWrapping"/>
-      </w:r>
-      <w:r>
-        <w:rPr>
-          <w:rStyle w:val="KeywordTok"/>
-        </w:rPr>
-        <w:t xml:space="preserve">grid.arrange</w:t>
-      </w:r>
-      <w:r>
-        <w:rPr>
-          <w:rStyle w:val="NormalTok"/>
-        </w:rPr>
-        <w:t xml:space="preserve">(resid_vs_long_</w:t>
-      </w:r>
-      <w:r>
-        <w:rPr>
-          <w:rStyle w:val="DecValTok"/>
-        </w:rPr>
-        <w:t xml:space="preserve">11</w:t>
-      </w:r>
-      <w:r>
-        <w:rPr>
-          <w:rStyle w:val="NormalTok"/>
-        </w:rPr>
-        <w:t xml:space="preserve">, resid_vs_coll.doy_</w:t>
-      </w:r>
-      <w:r>
-        <w:rPr>
-          <w:rStyle w:val="DecValTok"/>
-        </w:rPr>
-        <w:t xml:space="preserve">11</w:t>
-      </w:r>
-      <w:r>
-        <w:rPr>
-          <w:rStyle w:val="NormalTok"/>
-        </w:rPr>
-        <w:t xml:space="preserve">, resid_vs_sal.length_</w:t>
-      </w:r>
-      <w:r>
-        <w:rPr>
-          <w:rStyle w:val="DecValTok"/>
-        </w:rPr>
-        <w:t xml:space="preserve">11</w:t>
-      </w:r>
-      <w:r>
-        <w:rPr>
-          <w:rStyle w:val="NormalTok"/>
-        </w:rPr>
-        <w:t xml:space="preserve">, </w:t>
-      </w:r>
-      <w:r>
-        <w:rPr>
-          <w:rStyle w:val="DataTypeTok"/>
-        </w:rPr>
-        <w:t xml:space="preserve">nrow =</w:t>
-      </w:r>
-      <w:r>
-        <w:rPr>
-          <w:rStyle w:val="NormalTok"/>
-        </w:rPr>
-        <w:t xml:space="preserve"> </w:t>
-      </w:r>
-      <w:r>
-        <w:rPr>
-          <w:rStyle w:val="DecValTok"/>
-        </w:rPr>
-        <w:t xml:space="preserve">2</w:t>
-      </w:r>
-      <w:r>
-        <w:rPr>
-          <w:rStyle w:val="NormalTok"/>
-        </w:rPr>
-        <w:t xml:space="preserve">)</w:t>
       </w:r>
     </w:p>
     <w:p>
       <w:pPr>
         <w:pStyle w:val="SourceCode"/>
       </w:pPr>
-      <w:r>
-        <w:rPr>
-          <w:rStyle w:val="VerbatimChar"/>
-        </w:rPr>
-        <w:t xml:space="preserve">## `geom_smooth()` using method = 'loess' and formula 'y ~ x'</w:t>
-      </w:r>
-      <w:r>
-        <w:br w:type="textWrapping"/>
-      </w:r>
-      <w:r>
-        <w:rPr>
-          <w:rStyle w:val="VerbatimChar"/>
-        </w:rPr>
-        <w:t xml:space="preserve">## `geom_smooth()` using method = 'loess' and formula 'y ~ x'</w:t>
-      </w:r>
-      <w:r>
-        <w:br w:type="textWrapping"/>
-      </w:r>
       <w:r>
         <w:rPr>
           <w:rStyle w:val="VerbatimChar"/>
@@ -14705,7 +14167,7 @@
         <w:rPr>
           <w:rStyle w:val="NormalTok"/>
         </w:rPr>
-        <w:t xml:space="preserve">resid_vs_long_</w:t>
+        <w:t xml:space="preserve">resid_vs_lat_</w:t>
       </w:r>
       <w:r>
         <w:rPr>
@@ -14807,7 +14269,7 @@
         <w:rPr>
           <w:rStyle w:val="NormalTok"/>
         </w:rPr>
-        <w:t xml:space="preserve">(long, resid_</w:t>
+        <w:t xml:space="preserve">(lat, resid_</w:t>
       </w:r>
       <w:r>
         <w:rPr>
@@ -14882,7 +14344,7 @@
         <w:rPr>
           <w:rStyle w:val="NormalTok"/>
         </w:rPr>
-        <w:t xml:space="preserve">(long, resid_</w:t>
+        <w:t xml:space="preserve">(lat, resid_</w:t>
       </w:r>
       <w:r>
         <w:rPr>
@@ -14930,16 +14392,16 @@
         <w:rPr>
           <w:rStyle w:val="CommentTok"/>
         </w:rPr>
-        <w:t xml:space="preserve">#Plot residuals vs. coll.doy (shown with smoothing curve)</w:t>
-      </w:r>
-      <w:r>
-        <w:br w:type="textWrapping"/>
-      </w:r>
-      <w:r>
-        <w:rPr>
-          <w:rStyle w:val="NormalTok"/>
-        </w:rPr>
-        <w:t xml:space="preserve">resid_vs_coll.doy_</w:t>
+        <w:t xml:space="preserve">#Plot residuals vs. sal.length (shown with smoothing curve)</w:t>
+      </w:r>
+      <w:r>
+        <w:br w:type="textWrapping"/>
+      </w:r>
+      <w:r>
+        <w:rPr>
+          <w:rStyle w:val="NormalTok"/>
+        </w:rPr>
+        <w:t xml:space="preserve">resid_vs_sal.length_</w:t>
       </w:r>
       <w:r>
         <w:rPr>
@@ -15041,7 +14503,7 @@
         <w:rPr>
           <w:rStyle w:val="NormalTok"/>
         </w:rPr>
-        <w:t xml:space="preserve">(coll.doy, resid_</w:t>
+        <w:t xml:space="preserve">(sal.length, resid_</w:t>
       </w:r>
       <w:r>
         <w:rPr>
@@ -15116,7 +14578,7 @@
         <w:rPr>
           <w:rStyle w:val="NormalTok"/>
         </w:rPr>
-        <w:t xml:space="preserve">(coll.doy, resid_</w:t>
+        <w:t xml:space="preserve">(sal.length, resid_</w:t>
       </w:r>
       <w:r>
         <w:rPr>
@@ -15162,18 +14624,15 @@
       </w:r>
       <w:r>
         <w:rPr>
-          <w:rStyle w:val="CommentTok"/>
-        </w:rPr>
-        <w:t xml:space="preserve">#Plot residuals vs. sal.length (shown with smoothing curve)</w:t>
-      </w:r>
-      <w:r>
-        <w:br w:type="textWrapping"/>
-      </w:r>
-      <w:r>
-        <w:rPr>
-          <w:rStyle w:val="NormalTok"/>
-        </w:rPr>
-        <w:t xml:space="preserve">resid_vs_sal.length_</w:t>
+          <w:rStyle w:val="KeywordTok"/>
+        </w:rPr>
+        <w:t xml:space="preserve">grid.arrange</w:t>
+      </w:r>
+      <w:r>
+        <w:rPr>
+          <w:rStyle w:val="NormalTok"/>
+        </w:rPr>
+        <w:t xml:space="preserve">(resid_vs_lat_</w:t>
       </w:r>
       <w:r>
         <w:rPr>
@@ -15185,97 +14644,7 @@
         <w:rPr>
           <w:rStyle w:val="NormalTok"/>
         </w:rPr>
-        <w:t xml:space="preserve"> &lt;-</w:t>
-      </w:r>
-      <w:r>
-        <w:rPr>
-          <w:rStyle w:val="StringTok"/>
-        </w:rPr>
-        <w:t xml:space="preserve"> </w:t>
-      </w:r>
-      <w:r>
-        <w:rPr>
-          <w:rStyle w:val="KeywordTok"/>
-        </w:rPr>
-        <w:t xml:space="preserve">ggplot</w:t>
-      </w:r>
-      <w:r>
-        <w:rPr>
-          <w:rStyle w:val="NormalTok"/>
-        </w:rPr>
-        <w:t xml:space="preserve">(herring_data) </w:t>
-      </w:r>
-      <w:r>
-        <w:rPr>
-          <w:rStyle w:val="OperatorTok"/>
-        </w:rPr>
-        <w:t xml:space="preserve">+</w:t>
-      </w:r>
-      <w:r>
-        <w:br w:type="textWrapping"/>
-      </w:r>
-      <w:r>
-        <w:rPr>
-          <w:rStyle w:val="StringTok"/>
-        </w:rPr>
-        <w:t xml:space="preserve">  </w:t>
-      </w:r>
-      <w:r>
-        <w:rPr>
-          <w:rStyle w:val="KeywordTok"/>
-        </w:rPr>
-        <w:t xml:space="preserve">theme_minimal</w:t>
-      </w:r>
-      <w:r>
-        <w:rPr>
-          <w:rStyle w:val="NormalTok"/>
-        </w:rPr>
-        <w:t xml:space="preserve">() </w:t>
-      </w:r>
-      <w:r>
-        <w:rPr>
-          <w:rStyle w:val="OperatorTok"/>
-        </w:rPr>
-        <w:t xml:space="preserve">+</w:t>
-      </w:r>
-      <w:r>
-        <w:rPr>
-          <w:rStyle w:val="StringTok"/>
-        </w:rPr>
-        <w:t xml:space="preserve"> </w:t>
-      </w:r>
-      <w:r>
-        <w:br w:type="textWrapping"/>
-      </w:r>
-      <w:r>
-        <w:rPr>
-          <w:rStyle w:val="StringTok"/>
-        </w:rPr>
-        <w:t xml:space="preserve">  </w:t>
-      </w:r>
-      <w:r>
-        <w:rPr>
-          <w:rStyle w:val="KeywordTok"/>
-        </w:rPr>
-        <w:t xml:space="preserve">geom_point</w:t>
-      </w:r>
-      <w:r>
-        <w:rPr>
-          <w:rStyle w:val="NormalTok"/>
-        </w:rPr>
-        <w:t xml:space="preserve">(</w:t>
-      </w:r>
-      <w:r>
-        <w:rPr>
-          <w:rStyle w:val="KeywordTok"/>
-        </w:rPr>
-        <w:t xml:space="preserve">aes</w:t>
-      </w:r>
-      <w:r>
-        <w:rPr>
-          <w:rStyle w:val="NormalTok"/>
-        </w:rPr>
-        <w:t xml:space="preserve">(sal.length, resid_</w:t>
+        <w:t xml:space="preserve">, resid_vs_sal.length_</w:t>
       </w:r>
       <w:r>
         <w:rPr>
@@ -15287,13 +14656,13 @@
         <w:rPr>
           <w:rStyle w:val="NormalTok"/>
         </w:rPr>
-        <w:t xml:space="preserve">), </w:t>
-      </w:r>
-      <w:r>
-        <w:rPr>
-          <w:rStyle w:val="DataTypeTok"/>
-        </w:rPr>
-        <w:t xml:space="preserve">shape =</w:t>
+        <w:t xml:space="preserve">, </w:t>
+      </w:r>
+      <w:r>
+        <w:rPr>
+          <w:rStyle w:val="DataTypeTok"/>
+        </w:rPr>
+        <w:t xml:space="preserve">nrow =</w:t>
       </w:r>
       <w:r>
         <w:rPr>
@@ -15306,159 +14675,6 @@
           <w:rStyle w:val="DecValTok"/>
         </w:rPr>
         <w:t xml:space="preserve">1</w:t>
-      </w:r>
-      <w:r>
-        <w:rPr>
-          <w:rStyle w:val="NormalTok"/>
-        </w:rPr>
-        <w:t xml:space="preserve">) </w:t>
-      </w:r>
-      <w:r>
-        <w:rPr>
-          <w:rStyle w:val="OperatorTok"/>
-        </w:rPr>
-        <w:t xml:space="preserve">+</w:t>
-      </w:r>
-      <w:r>
-        <w:br w:type="textWrapping"/>
-      </w:r>
-      <w:r>
-        <w:rPr>
-          <w:rStyle w:val="StringTok"/>
-        </w:rPr>
-        <w:t xml:space="preserve">  </w:t>
-      </w:r>
-      <w:r>
-        <w:rPr>
-          <w:rStyle w:val="KeywordTok"/>
-        </w:rPr>
-        <w:t xml:space="preserve">geom_smooth</w:t>
-      </w:r>
-      <w:r>
-        <w:rPr>
-          <w:rStyle w:val="NormalTok"/>
-        </w:rPr>
-        <w:t xml:space="preserve">(</w:t>
-      </w:r>
-      <w:r>
-        <w:rPr>
-          <w:rStyle w:val="KeywordTok"/>
-        </w:rPr>
-        <w:t xml:space="preserve">aes</w:t>
-      </w:r>
-      <w:r>
-        <w:rPr>
-          <w:rStyle w:val="NormalTok"/>
-        </w:rPr>
-        <w:t xml:space="preserve">(sal.length, resid_</w:t>
-      </w:r>
-      <w:r>
-        <w:rPr>
-          <w:rStyle w:val="DecValTok"/>
-        </w:rPr>
-        <w:t xml:space="preserve">6</w:t>
-      </w:r>
-      <w:r>
-        <w:rPr>
-          <w:rStyle w:val="NormalTok"/>
-        </w:rPr>
-        <w:t xml:space="preserve">), </w:t>
-      </w:r>
-      <w:r>
-        <w:rPr>
-          <w:rStyle w:val="DataTypeTok"/>
-        </w:rPr>
-        <w:t xml:space="preserve">se =</w:t>
-      </w:r>
-      <w:r>
-        <w:rPr>
-          <w:rStyle w:val="NormalTok"/>
-        </w:rPr>
-        <w:t xml:space="preserve"> </w:t>
-      </w:r>
-      <w:r>
-        <w:rPr>
-          <w:rStyle w:val="OtherTok"/>
-        </w:rPr>
-        <w:t xml:space="preserve">FALSE</w:t>
-      </w:r>
-      <w:r>
-        <w:rPr>
-          <w:rStyle w:val="NormalTok"/>
-        </w:rPr>
-        <w:t xml:space="preserve">)</w:t>
-      </w:r>
-      <w:r>
-        <w:br w:type="textWrapping"/>
-      </w:r>
-      <w:r>
-        <w:br w:type="textWrapping"/>
-      </w:r>
-      <w:r>
-        <w:rPr>
-          <w:rStyle w:val="KeywordTok"/>
-        </w:rPr>
-        <w:t xml:space="preserve">grid.arrange</w:t>
-      </w:r>
-      <w:r>
-        <w:rPr>
-          <w:rStyle w:val="NormalTok"/>
-        </w:rPr>
-        <w:t xml:space="preserve">(resid_vs_long_</w:t>
-      </w:r>
-      <w:r>
-        <w:rPr>
-          <w:rStyle w:val="DecValTok"/>
-        </w:rPr>
-        <w:t xml:space="preserve">6</w:t>
-      </w:r>
-      <w:r>
-        <w:rPr>
-          <w:rStyle w:val="NormalTok"/>
-        </w:rPr>
-        <w:t xml:space="preserve">, resid_vs_coll.doy_</w:t>
-      </w:r>
-      <w:r>
-        <w:rPr>
-          <w:rStyle w:val="DecValTok"/>
-        </w:rPr>
-        <w:t xml:space="preserve">6</w:t>
-      </w:r>
-      <w:r>
-        <w:rPr>
-          <w:rStyle w:val="NormalTok"/>
-        </w:rPr>
-        <w:t xml:space="preserve">, resid_vs_sal.length_</w:t>
-      </w:r>
-      <w:r>
-        <w:rPr>
-          <w:rStyle w:val="DecValTok"/>
-        </w:rPr>
-        <w:t xml:space="preserve">6</w:t>
-      </w:r>
-      <w:r>
-        <w:rPr>
-          <w:rStyle w:val="NormalTok"/>
-        </w:rPr>
-        <w:t xml:space="preserve">, </w:t>
-      </w:r>
-      <w:r>
-        <w:rPr>
-          <w:rStyle w:val="DataTypeTok"/>
-        </w:rPr>
-        <w:t xml:space="preserve">nrow =</w:t>
-      </w:r>
-      <w:r>
-        <w:rPr>
-          <w:rStyle w:val="NormalTok"/>
-        </w:rPr>
-        <w:t xml:space="preserve"> </w:t>
-      </w:r>
-      <w:r>
-        <w:rPr>
-          <w:rStyle w:val="DecValTok"/>
-        </w:rPr>
-        <w:t xml:space="preserve">2</w:t>
       </w:r>
       <w:r>
         <w:rPr>
@@ -15471,15 +14687,6 @@
       <w:pPr>
         <w:pStyle w:val="SourceCode"/>
       </w:pPr>
-      <w:r>
-        <w:rPr>
-          <w:rStyle w:val="VerbatimChar"/>
-        </w:rPr>
-        <w:t xml:space="preserve">## `geom_smooth()` using method = 'loess' and formula 'y ~ x'</w:t>
-      </w:r>
-      <w:r>
-        <w:br w:type="textWrapping"/>
-      </w:r>
       <w:r>
         <w:rPr>
           <w:rStyle w:val="VerbatimChar"/>
@@ -15807,30 +15014,32 @@
       <w:r>
         <w:t xml:space="preserve">1. Written summary (200 words)</w:t>
       </w:r>
-      <w:r>
-        <w:t xml:space="preserve"> </w:t>
-      </w:r>
-      <w:r>
-        <w:t xml:space="preserve">-assessment of plausibility of model assumptions (LINE)</w:t>
-      </w:r>
-      <w:r>
-        <w:t xml:space="preserve"> </w:t>
-      </w:r>
-      <w:r>
-        <w:t xml:space="preserve">-check for correlation in the residuals due to grouping variables (e.g., repeated measurements on individuals or within study sites), spatial autocorrelation and/or temporal autocorrelation</w:t>
-      </w:r>
-      <w:r>
-        <w:t xml:space="preserve"> </w:t>
-      </w:r>
-      <w:r>
-        <w:t xml:space="preserve">-comment on potential outliers, as relevant</w:t>
-      </w:r>
     </w:p>
     <w:p>
       <w:pPr>
         <w:pStyle w:val="BodyText"/>
       </w:pPr>
       <w:r>
+        <w:t xml:space="preserve">-assessment of plausibility of model assumptions (LINE)</w:t>
+      </w:r>
+      <w:r>
+        <w:t xml:space="preserve"> </w:t>
+      </w:r>
+      <w:r>
+        <w:t xml:space="preserve">-check for correlation in the residuals due to grouping variables (e.g., repeated measurements on individuals or within study sites), spatial autocorrelation and/or temporal autocorrelation</w:t>
+      </w:r>
+      <w:r>
+        <w:t xml:space="preserve"> </w:t>
+      </w:r>
+      <w:r>
+        <w:t xml:space="preserve">-comment on potential outliers, as relevant</w:t>
+      </w:r>
+    </w:p>
+    <w:p>
+      <w:pPr>
+        <w:pStyle w:val="BodyText"/>
+      </w:pPr>
+      <w:r>
         <w:t xml:space="preserve">#Section 7: Model Summary, Conﬁdence Intervals and Model Comparison</w:t>
       </w:r>
       <w:r>
@@ -20266,16 +19475,16 @@
         <w:rPr>
           <w:rStyle w:val="CommentTok"/>
         </w:rPr>
-        <w:t xml:space="preserve">#Call coeﬃcient estimates for random  effects</w:t>
-      </w:r>
-      <w:r>
-        <w:br w:type="textWrapping"/>
-      </w:r>
-      <w:r>
-        <w:rPr>
-          <w:rStyle w:val="KeywordTok"/>
-        </w:rPr>
-        <w:t xml:space="preserve">ranef</w:t>
+        <w:t xml:space="preserve">#Call variation within and between salmon.id</w:t>
+      </w:r>
+      <w:r>
+        <w:br w:type="textWrapping"/>
+      </w:r>
+      <w:r>
+        <w:rPr>
+          <w:rStyle w:val="KeywordTok"/>
+        </w:rPr>
+        <w:t xml:space="preserve">VarCorr</w:t>
       </w:r>
       <w:r>
         <w:rPr>
@@ -20304,7 +19513,7 @@
         <w:rPr>
           <w:rStyle w:val="VerbatimChar"/>
         </w:rPr>
-        <w:t xml:space="preserve">## $sal.id</w:t>
+        <w:t xml:space="preserve">##  Groups   Name        Std.Dev.</w:t>
       </w:r>
       <w:r>
         <w:br w:type="textWrapping"/>
@@ -20313,7 +19522,7 @@
         <w:rPr>
           <w:rStyle w:val="VerbatimChar"/>
         </w:rPr>
-        <w:t xml:space="preserve">##         (Intercept)</w:t>
+        <w:t xml:space="preserve">##  sal.id   (Intercept) 0.23094 </w:t>
       </w:r>
       <w:r>
         <w:br w:type="textWrapping"/>
@@ -20322,2167 +19531,7 @@
         <w:rPr>
           <w:rStyle w:val="VerbatimChar"/>
         </w:rPr>
-        <w:t xml:space="preserve">## 17345  3.839366e-02</w:t>
-      </w:r>
-      <w:r>
-        <w:br w:type="textWrapping"/>
-      </w:r>
-      <w:r>
-        <w:rPr>
-          <w:rStyle w:val="VerbatimChar"/>
-        </w:rPr>
-        <w:t xml:space="preserve">## 17349 -2.557192e-01</w:t>
-      </w:r>
-      <w:r>
-        <w:br w:type="textWrapping"/>
-      </w:r>
-      <w:r>
-        <w:rPr>
-          <w:rStyle w:val="VerbatimChar"/>
-        </w:rPr>
-        <w:t xml:space="preserve">## 17353 -1.231612e-01</w:t>
-      </w:r>
-      <w:r>
-        <w:br w:type="textWrapping"/>
-      </w:r>
-      <w:r>
-        <w:rPr>
-          <w:rStyle w:val="VerbatimChar"/>
-        </w:rPr>
-        <w:t xml:space="preserve">## 17368 -1.329946e-01</w:t>
-      </w:r>
-      <w:r>
-        <w:br w:type="textWrapping"/>
-      </w:r>
-      <w:r>
-        <w:rPr>
-          <w:rStyle w:val="VerbatimChar"/>
-        </w:rPr>
-        <w:t xml:space="preserve">## 17369 -2.407656e-01</w:t>
-      </w:r>
-      <w:r>
-        <w:br w:type="textWrapping"/>
-      </w:r>
-      <w:r>
-        <w:rPr>
-          <w:rStyle w:val="VerbatimChar"/>
-        </w:rPr>
-        <w:t xml:space="preserve">## 17370 -3.060796e-01</w:t>
-      </w:r>
-      <w:r>
-        <w:br w:type="textWrapping"/>
-      </w:r>
-      <w:r>
-        <w:rPr>
-          <w:rStyle w:val="VerbatimChar"/>
-        </w:rPr>
-        <w:t xml:space="preserve">## 17372 -2.057584e-01</w:t>
-      </w:r>
-      <w:r>
-        <w:br w:type="textWrapping"/>
-      </w:r>
-      <w:r>
-        <w:rPr>
-          <w:rStyle w:val="VerbatimChar"/>
-        </w:rPr>
-        <w:t xml:space="preserve">## 17374 -1.848628e-01</w:t>
-      </w:r>
-      <w:r>
-        <w:br w:type="textWrapping"/>
-      </w:r>
-      <w:r>
-        <w:rPr>
-          <w:rStyle w:val="VerbatimChar"/>
-        </w:rPr>
-        <w:t xml:space="preserve">## 17382  3.497390e-01</w:t>
-      </w:r>
-      <w:r>
-        <w:br w:type="textWrapping"/>
-      </w:r>
-      <w:r>
-        <w:rPr>
-          <w:rStyle w:val="VerbatimChar"/>
-        </w:rPr>
-        <w:t xml:space="preserve">## 17383  4.190458e-02</w:t>
-      </w:r>
-      <w:r>
-        <w:br w:type="textWrapping"/>
-      </w:r>
-      <w:r>
-        <w:rPr>
-          <w:rStyle w:val="VerbatimChar"/>
-        </w:rPr>
-        <w:t xml:space="preserve">## 17392 -1.132955e-01</w:t>
-      </w:r>
-      <w:r>
-        <w:br w:type="textWrapping"/>
-      </w:r>
-      <w:r>
-        <w:rPr>
-          <w:rStyle w:val="VerbatimChar"/>
-        </w:rPr>
-        <w:t xml:space="preserve">## 17393 -1.046923e-01</w:t>
-      </w:r>
-      <w:r>
-        <w:br w:type="textWrapping"/>
-      </w:r>
-      <w:r>
-        <w:rPr>
-          <w:rStyle w:val="VerbatimChar"/>
-        </w:rPr>
-        <w:t xml:space="preserve">## 17394 -1.804837e-01</w:t>
-      </w:r>
-      <w:r>
-        <w:br w:type="textWrapping"/>
-      </w:r>
-      <w:r>
-        <w:rPr>
-          <w:rStyle w:val="VerbatimChar"/>
-        </w:rPr>
-        <w:t xml:space="preserve">## 17395  3.482364e-01</w:t>
-      </w:r>
-      <w:r>
-        <w:br w:type="textWrapping"/>
-      </w:r>
-      <w:r>
-        <w:rPr>
-          <w:rStyle w:val="VerbatimChar"/>
-        </w:rPr>
-        <w:t xml:space="preserve">## 17396 -1.158095e-01</w:t>
-      </w:r>
-      <w:r>
-        <w:br w:type="textWrapping"/>
-      </w:r>
-      <w:r>
-        <w:rPr>
-          <w:rStyle w:val="VerbatimChar"/>
-        </w:rPr>
-        <w:t xml:space="preserve">## 17397 -2.655593e-01</w:t>
-      </w:r>
-      <w:r>
-        <w:br w:type="textWrapping"/>
-      </w:r>
-      <w:r>
-        <w:rPr>
-          <w:rStyle w:val="VerbatimChar"/>
-        </w:rPr>
-        <w:t xml:space="preserve">## 17398 -1.351614e-01</w:t>
-      </w:r>
-      <w:r>
-        <w:br w:type="textWrapping"/>
-      </w:r>
-      <w:r>
-        <w:rPr>
-          <w:rStyle w:val="VerbatimChar"/>
-        </w:rPr>
-        <w:t xml:space="preserve">## 17400 -1.902822e-01</w:t>
-      </w:r>
-      <w:r>
-        <w:br w:type="textWrapping"/>
-      </w:r>
-      <w:r>
-        <w:rPr>
-          <w:rStyle w:val="VerbatimChar"/>
-        </w:rPr>
-        <w:t xml:space="preserve">## 17402 -1.845819e-01</w:t>
-      </w:r>
-      <w:r>
-        <w:br w:type="textWrapping"/>
-      </w:r>
-      <w:r>
-        <w:rPr>
-          <w:rStyle w:val="VerbatimChar"/>
-        </w:rPr>
-        <w:t xml:space="preserve">## 17405 -8.211657e-02</w:t>
-      </w:r>
-      <w:r>
-        <w:br w:type="textWrapping"/>
-      </w:r>
-      <w:r>
-        <w:rPr>
-          <w:rStyle w:val="VerbatimChar"/>
-        </w:rPr>
-        <w:t xml:space="preserve">## 17406 -2.909760e-01</w:t>
-      </w:r>
-      <w:r>
-        <w:br w:type="textWrapping"/>
-      </w:r>
-      <w:r>
-        <w:rPr>
-          <w:rStyle w:val="VerbatimChar"/>
-        </w:rPr>
-        <w:t xml:space="preserve">## 17407 -2.860386e-01</w:t>
-      </w:r>
-      <w:r>
-        <w:br w:type="textWrapping"/>
-      </w:r>
-      <w:r>
-        <w:rPr>
-          <w:rStyle w:val="VerbatimChar"/>
-        </w:rPr>
-        <w:t xml:space="preserve">## 17408  2.622459e-01</w:t>
-      </w:r>
-      <w:r>
-        <w:br w:type="textWrapping"/>
-      </w:r>
-      <w:r>
-        <w:rPr>
-          <w:rStyle w:val="VerbatimChar"/>
-        </w:rPr>
-        <w:t xml:space="preserve">## 17409  2.075253e-01</w:t>
-      </w:r>
-      <w:r>
-        <w:br w:type="textWrapping"/>
-      </w:r>
-      <w:r>
-        <w:rPr>
-          <w:rStyle w:val="VerbatimChar"/>
-        </w:rPr>
-        <w:t xml:space="preserve">## 17410  2.139131e-01</w:t>
-      </w:r>
-      <w:r>
-        <w:br w:type="textWrapping"/>
-      </w:r>
-      <w:r>
-        <w:rPr>
-          <w:rStyle w:val="VerbatimChar"/>
-        </w:rPr>
-        <w:t xml:space="preserve">## 17415  1.323746e-01</w:t>
-      </w:r>
-      <w:r>
-        <w:br w:type="textWrapping"/>
-      </w:r>
-      <w:r>
-        <w:rPr>
-          <w:rStyle w:val="VerbatimChar"/>
-        </w:rPr>
-        <w:t xml:space="preserve">## 17416  7.941823e-02</w:t>
-      </w:r>
-      <w:r>
-        <w:br w:type="textWrapping"/>
-      </w:r>
-      <w:r>
-        <w:rPr>
-          <w:rStyle w:val="VerbatimChar"/>
-        </w:rPr>
-        <w:t xml:space="preserve">## 17421  1.506659e-01</w:t>
-      </w:r>
-      <w:r>
-        <w:br w:type="textWrapping"/>
-      </w:r>
-      <w:r>
-        <w:rPr>
-          <w:rStyle w:val="VerbatimChar"/>
-        </w:rPr>
-        <w:t xml:space="preserve">## 17425  3.852776e-03</w:t>
-      </w:r>
-      <w:r>
-        <w:br w:type="textWrapping"/>
-      </w:r>
-      <w:r>
-        <w:rPr>
-          <w:rStyle w:val="VerbatimChar"/>
-        </w:rPr>
-        <w:t xml:space="preserve">## 17428  6.064999e-02</w:t>
-      </w:r>
-      <w:r>
-        <w:br w:type="textWrapping"/>
-      </w:r>
-      <w:r>
-        <w:rPr>
-          <w:rStyle w:val="VerbatimChar"/>
-        </w:rPr>
-        <w:t xml:space="preserve">## 17429  3.834160e-01</w:t>
-      </w:r>
-      <w:r>
-        <w:br w:type="textWrapping"/>
-      </w:r>
-      <w:r>
-        <w:rPr>
-          <w:rStyle w:val="VerbatimChar"/>
-        </w:rPr>
-        <w:t xml:space="preserve">## 17430  2.833972e-01</w:t>
-      </w:r>
-      <w:r>
-        <w:br w:type="textWrapping"/>
-      </w:r>
-      <w:r>
-        <w:rPr>
-          <w:rStyle w:val="VerbatimChar"/>
-        </w:rPr>
-        <w:t xml:space="preserve">## 17431  9.937773e-02</w:t>
-      </w:r>
-      <w:r>
-        <w:br w:type="textWrapping"/>
-      </w:r>
-      <w:r>
-        <w:rPr>
-          <w:rStyle w:val="VerbatimChar"/>
-        </w:rPr>
-        <w:t xml:space="preserve">## 17432 -9.133995e-02</w:t>
-      </w:r>
-      <w:r>
-        <w:br w:type="textWrapping"/>
-      </w:r>
-      <w:r>
-        <w:rPr>
-          <w:rStyle w:val="VerbatimChar"/>
-        </w:rPr>
-        <w:t xml:space="preserve">## 17433 -4.653457e-02</w:t>
-      </w:r>
-      <w:r>
-        <w:br w:type="textWrapping"/>
-      </w:r>
-      <w:r>
-        <w:rPr>
-          <w:rStyle w:val="VerbatimChar"/>
-        </w:rPr>
-        <w:t xml:space="preserve">## 17434  3.135194e-01</w:t>
-      </w:r>
-      <w:r>
-        <w:br w:type="textWrapping"/>
-      </w:r>
-      <w:r>
-        <w:rPr>
-          <w:rStyle w:val="VerbatimChar"/>
-        </w:rPr>
-        <w:t xml:space="preserve">## 17440 -1.358328e-01</w:t>
-      </w:r>
-      <w:r>
-        <w:br w:type="textWrapping"/>
-      </w:r>
-      <w:r>
-        <w:rPr>
-          <w:rStyle w:val="VerbatimChar"/>
-        </w:rPr>
-        <w:t xml:space="preserve">## 17441  4.799893e-02</w:t>
-      </w:r>
-      <w:r>
-        <w:br w:type="textWrapping"/>
-      </w:r>
-      <w:r>
-        <w:rPr>
-          <w:rStyle w:val="VerbatimChar"/>
-        </w:rPr>
-        <w:t xml:space="preserve">## 17442  2.083092e-01</w:t>
-      </w:r>
-      <w:r>
-        <w:br w:type="textWrapping"/>
-      </w:r>
-      <w:r>
-        <w:rPr>
-          <w:rStyle w:val="VerbatimChar"/>
-        </w:rPr>
-        <w:t xml:space="preserve">## 17443 -8.695398e-03</w:t>
-      </w:r>
-      <w:r>
-        <w:br w:type="textWrapping"/>
-      </w:r>
-      <w:r>
-        <w:rPr>
-          <w:rStyle w:val="VerbatimChar"/>
-        </w:rPr>
-        <w:t xml:space="preserve">## 17446  1.210068e-01</w:t>
-      </w:r>
-      <w:r>
-        <w:br w:type="textWrapping"/>
-      </w:r>
-      <w:r>
-        <w:rPr>
-          <w:rStyle w:val="VerbatimChar"/>
-        </w:rPr>
-        <w:t xml:space="preserve">## 17448  3.147665e-01</w:t>
-      </w:r>
-      <w:r>
-        <w:br w:type="textWrapping"/>
-      </w:r>
-      <w:r>
-        <w:rPr>
-          <w:rStyle w:val="VerbatimChar"/>
-        </w:rPr>
-        <w:t xml:space="preserve">## 17449 -1.059795e-01</w:t>
-      </w:r>
-      <w:r>
-        <w:br w:type="textWrapping"/>
-      </w:r>
-      <w:r>
-        <w:rPr>
-          <w:rStyle w:val="VerbatimChar"/>
-        </w:rPr>
-        <w:t xml:space="preserve">## 17455  2.044091e-01</w:t>
-      </w:r>
-      <w:r>
-        <w:br w:type="textWrapping"/>
-      </w:r>
-      <w:r>
-        <w:rPr>
-          <w:rStyle w:val="VerbatimChar"/>
-        </w:rPr>
-        <w:t xml:space="preserve">## 17456  3.640150e-01</w:t>
-      </w:r>
-      <w:r>
-        <w:br w:type="textWrapping"/>
-      </w:r>
-      <w:r>
-        <w:rPr>
-          <w:rStyle w:val="VerbatimChar"/>
-        </w:rPr>
-        <w:t xml:space="preserve">## 17461  1.301916e-01</w:t>
-      </w:r>
-      <w:r>
-        <w:br w:type="textWrapping"/>
-      </w:r>
-      <w:r>
-        <w:rPr>
-          <w:rStyle w:val="VerbatimChar"/>
-        </w:rPr>
-        <w:t xml:space="preserve">## 17462  1.938045e-01</w:t>
-      </w:r>
-      <w:r>
-        <w:br w:type="textWrapping"/>
-      </w:r>
-      <w:r>
-        <w:rPr>
-          <w:rStyle w:val="VerbatimChar"/>
-        </w:rPr>
-        <w:t xml:space="preserve">## 17464  1.201371e-02</w:t>
-      </w:r>
-      <w:r>
-        <w:br w:type="textWrapping"/>
-      </w:r>
-      <w:r>
-        <w:rPr>
-          <w:rStyle w:val="VerbatimChar"/>
-        </w:rPr>
-        <w:t xml:space="preserve">## 17465 -6.633453e-02</w:t>
-      </w:r>
-      <w:r>
-        <w:br w:type="textWrapping"/>
-      </w:r>
-      <w:r>
-        <w:rPr>
-          <w:rStyle w:val="VerbatimChar"/>
-        </w:rPr>
-        <w:t xml:space="preserve">## 17466 -1.409698e-01</w:t>
-      </w:r>
-      <w:r>
-        <w:br w:type="textWrapping"/>
-      </w:r>
-      <w:r>
-        <w:rPr>
-          <w:rStyle w:val="VerbatimChar"/>
-        </w:rPr>
-        <w:t xml:space="preserve">## 17467 -2.531202e-02</w:t>
-      </w:r>
-      <w:r>
-        <w:br w:type="textWrapping"/>
-      </w:r>
-      <w:r>
-        <w:rPr>
-          <w:rStyle w:val="VerbatimChar"/>
-        </w:rPr>
-        <w:t xml:space="preserve">## 17468 -2.067718e-02</w:t>
-      </w:r>
-      <w:r>
-        <w:br w:type="textWrapping"/>
-      </w:r>
-      <w:r>
-        <w:rPr>
-          <w:rStyle w:val="VerbatimChar"/>
-        </w:rPr>
-        <w:t xml:space="preserve">## 17469 -1.393902e-01</w:t>
-      </w:r>
-      <w:r>
-        <w:br w:type="textWrapping"/>
-      </w:r>
-      <w:r>
-        <w:rPr>
-          <w:rStyle w:val="VerbatimChar"/>
-        </w:rPr>
-        <w:t xml:space="preserve">## 17470  2.211832e-01</w:t>
-      </w:r>
-      <w:r>
-        <w:br w:type="textWrapping"/>
-      </w:r>
-      <w:r>
-        <w:rPr>
-          <w:rStyle w:val="VerbatimChar"/>
-        </w:rPr>
-        <w:t xml:space="preserve">## 17474  1.964844e-01</w:t>
-      </w:r>
-      <w:r>
-        <w:br w:type="textWrapping"/>
-      </w:r>
-      <w:r>
-        <w:rPr>
-          <w:rStyle w:val="VerbatimChar"/>
-        </w:rPr>
-        <w:t xml:space="preserve">## 17478 -5.438970e-02</w:t>
-      </w:r>
-      <w:r>
-        <w:br w:type="textWrapping"/>
-      </w:r>
-      <w:r>
-        <w:rPr>
-          <w:rStyle w:val="VerbatimChar"/>
-        </w:rPr>
-        <w:t xml:space="preserve">## 17479 -1.104686e-01</w:t>
-      </w:r>
-      <w:r>
-        <w:br w:type="textWrapping"/>
-      </w:r>
-      <w:r>
-        <w:rPr>
-          <w:rStyle w:val="VerbatimChar"/>
-        </w:rPr>
-        <w:t xml:space="preserve">## 17480  1.518155e-01</w:t>
-      </w:r>
-      <w:r>
-        <w:br w:type="textWrapping"/>
-      </w:r>
-      <w:r>
-        <w:rPr>
-          <w:rStyle w:val="VerbatimChar"/>
-        </w:rPr>
-        <w:t xml:space="preserve">## 17483  5.090278e-02</w:t>
-      </w:r>
-      <w:r>
-        <w:br w:type="textWrapping"/>
-      </w:r>
-      <w:r>
-        <w:rPr>
-          <w:rStyle w:val="VerbatimChar"/>
-        </w:rPr>
-        <w:t xml:space="preserve">## 17485  1.972429e-01</w:t>
-      </w:r>
-      <w:r>
-        <w:br w:type="textWrapping"/>
-      </w:r>
-      <w:r>
-        <w:rPr>
-          <w:rStyle w:val="VerbatimChar"/>
-        </w:rPr>
-        <w:t xml:space="preserve">## 17486  2.571816e-01</w:t>
-      </w:r>
-      <w:r>
-        <w:br w:type="textWrapping"/>
-      </w:r>
-      <w:r>
-        <w:rPr>
-          <w:rStyle w:val="VerbatimChar"/>
-        </w:rPr>
-        <w:t xml:space="preserve">## 17490 -1.552627e-01</w:t>
-      </w:r>
-      <w:r>
-        <w:br w:type="textWrapping"/>
-      </w:r>
-      <w:r>
-        <w:rPr>
-          <w:rStyle w:val="VerbatimChar"/>
-        </w:rPr>
-        <w:t xml:space="preserve">## 17493  8.303053e-02</w:t>
-      </w:r>
-      <w:r>
-        <w:br w:type="textWrapping"/>
-      </w:r>
-      <w:r>
-        <w:rPr>
-          <w:rStyle w:val="VerbatimChar"/>
-        </w:rPr>
-        <w:t xml:space="preserve">## 17495 -2.298487e-02</w:t>
-      </w:r>
-      <w:r>
-        <w:br w:type="textWrapping"/>
-      </w:r>
-      <w:r>
-        <w:rPr>
-          <w:rStyle w:val="VerbatimChar"/>
-        </w:rPr>
-        <w:t xml:space="preserve">## 17498 -6.060544e-02</w:t>
-      </w:r>
-      <w:r>
-        <w:br w:type="textWrapping"/>
-      </w:r>
-      <w:r>
-        <w:rPr>
-          <w:rStyle w:val="VerbatimChar"/>
-        </w:rPr>
-        <w:t xml:space="preserve">## 17501  3.699436e-01</w:t>
-      </w:r>
-      <w:r>
-        <w:br w:type="textWrapping"/>
-      </w:r>
-      <w:r>
-        <w:rPr>
-          <w:rStyle w:val="VerbatimChar"/>
-        </w:rPr>
-        <w:t xml:space="preserve">## 17504  3.457668e-01</w:t>
-      </w:r>
-      <w:r>
-        <w:br w:type="textWrapping"/>
-      </w:r>
-      <w:r>
-        <w:rPr>
-          <w:rStyle w:val="VerbatimChar"/>
-        </w:rPr>
-        <w:t xml:space="preserve">## 17506 -4.736766e-02</w:t>
-      </w:r>
-      <w:r>
-        <w:br w:type="textWrapping"/>
-      </w:r>
-      <w:r>
-        <w:rPr>
-          <w:rStyle w:val="VerbatimChar"/>
-        </w:rPr>
-        <w:t xml:space="preserve">## 17516  1.000071e-02</w:t>
-      </w:r>
-      <w:r>
-        <w:br w:type="textWrapping"/>
-      </w:r>
-      <w:r>
-        <w:rPr>
-          <w:rStyle w:val="VerbatimChar"/>
-        </w:rPr>
-        <w:t xml:space="preserve">## 17519 -8.151039e-02</w:t>
-      </w:r>
-      <w:r>
-        <w:br w:type="textWrapping"/>
-      </w:r>
-      <w:r>
-        <w:rPr>
-          <w:rStyle w:val="VerbatimChar"/>
-        </w:rPr>
-        <w:t xml:space="preserve">## 17523  3.253812e-01</w:t>
-      </w:r>
-      <w:r>
-        <w:br w:type="textWrapping"/>
-      </w:r>
-      <w:r>
-        <w:rPr>
-          <w:rStyle w:val="VerbatimChar"/>
-        </w:rPr>
-        <w:t xml:space="preserve">## 17529  2.252082e-01</w:t>
-      </w:r>
-      <w:r>
-        <w:br w:type="textWrapping"/>
-      </w:r>
-      <w:r>
-        <w:rPr>
-          <w:rStyle w:val="VerbatimChar"/>
-        </w:rPr>
-        <w:t xml:space="preserve">## 17534 -1.028577e-01</w:t>
-      </w:r>
-      <w:r>
-        <w:br w:type="textWrapping"/>
-      </w:r>
-      <w:r>
-        <w:rPr>
-          <w:rStyle w:val="VerbatimChar"/>
-        </w:rPr>
-        <w:t xml:space="preserve">## 17535 -1.544567e-01</w:t>
-      </w:r>
-      <w:r>
-        <w:br w:type="textWrapping"/>
-      </w:r>
-      <w:r>
-        <w:rPr>
-          <w:rStyle w:val="VerbatimChar"/>
-        </w:rPr>
-        <w:t xml:space="preserve">## 17538  1.323983e-02</w:t>
-      </w:r>
-      <w:r>
-        <w:br w:type="textWrapping"/>
-      </w:r>
-      <w:r>
-        <w:rPr>
-          <w:rStyle w:val="VerbatimChar"/>
-        </w:rPr>
-        <w:t xml:space="preserve">## 17540  2.777821e-01</w:t>
-      </w:r>
-      <w:r>
-        <w:br w:type="textWrapping"/>
-      </w:r>
-      <w:r>
-        <w:rPr>
-          <w:rStyle w:val="VerbatimChar"/>
-        </w:rPr>
-        <w:t xml:space="preserve">## 17541  1.599318e-01</w:t>
-      </w:r>
-      <w:r>
-        <w:br w:type="textWrapping"/>
-      </w:r>
-      <w:r>
-        <w:rPr>
-          <w:rStyle w:val="VerbatimChar"/>
-        </w:rPr>
-        <w:t xml:space="preserve">## 17543  4.047983e-01</w:t>
-      </w:r>
-      <w:r>
-        <w:br w:type="textWrapping"/>
-      </w:r>
-      <w:r>
-        <w:rPr>
-          <w:rStyle w:val="VerbatimChar"/>
-        </w:rPr>
-        <w:t xml:space="preserve">## 17544  2.735661e-01</w:t>
-      </w:r>
-      <w:r>
-        <w:br w:type="textWrapping"/>
-      </w:r>
-      <w:r>
-        <w:rPr>
-          <w:rStyle w:val="VerbatimChar"/>
-        </w:rPr>
-        <w:t xml:space="preserve">## 17548  1.360879e-01</w:t>
-      </w:r>
-      <w:r>
-        <w:br w:type="textWrapping"/>
-      </w:r>
-      <w:r>
-        <w:rPr>
-          <w:rStyle w:val="VerbatimChar"/>
-        </w:rPr>
-        <w:t xml:space="preserve">## 17550  1.005230e-01</w:t>
-      </w:r>
-      <w:r>
-        <w:br w:type="textWrapping"/>
-      </w:r>
-      <w:r>
-        <w:rPr>
-          <w:rStyle w:val="VerbatimChar"/>
-        </w:rPr>
-        <w:t xml:space="preserve">## 17551  9.405641e-03</w:t>
-      </w:r>
-      <w:r>
-        <w:br w:type="textWrapping"/>
-      </w:r>
-      <w:r>
-        <w:rPr>
-          <w:rStyle w:val="VerbatimChar"/>
-        </w:rPr>
-        <w:t xml:space="preserve">## 17552  2.432509e-01</w:t>
-      </w:r>
-      <w:r>
-        <w:br w:type="textWrapping"/>
-      </w:r>
-      <w:r>
-        <w:rPr>
-          <w:rStyle w:val="VerbatimChar"/>
-        </w:rPr>
-        <w:t xml:space="preserve">## 17553 -4.610406e-02</w:t>
-      </w:r>
-      <w:r>
-        <w:br w:type="textWrapping"/>
-      </w:r>
-      <w:r>
-        <w:rPr>
-          <w:rStyle w:val="VerbatimChar"/>
-        </w:rPr>
-        <w:t xml:space="preserve">## 17554 -6.035737e-02</w:t>
-      </w:r>
-      <w:r>
-        <w:br w:type="textWrapping"/>
-      </w:r>
-      <w:r>
-        <w:rPr>
-          <w:rStyle w:val="VerbatimChar"/>
-        </w:rPr>
-        <w:t xml:space="preserve">## 17555 -1.359683e-01</w:t>
-      </w:r>
-      <w:r>
-        <w:br w:type="textWrapping"/>
-      </w:r>
-      <w:r>
-        <w:rPr>
-          <w:rStyle w:val="VerbatimChar"/>
-        </w:rPr>
-        <w:t xml:space="preserve">## 17559 -7.412553e-02</w:t>
-      </w:r>
-      <w:r>
-        <w:br w:type="textWrapping"/>
-      </w:r>
-      <w:r>
-        <w:rPr>
-          <w:rStyle w:val="VerbatimChar"/>
-        </w:rPr>
-        <w:t xml:space="preserve">## 17563  2.894842e-01</w:t>
-      </w:r>
-      <w:r>
-        <w:br w:type="textWrapping"/>
-      </w:r>
-      <w:r>
-        <w:rPr>
-          <w:rStyle w:val="VerbatimChar"/>
-        </w:rPr>
-        <w:t xml:space="preserve">## 17571 -1.652265e-01</w:t>
-      </w:r>
-      <w:r>
-        <w:br w:type="textWrapping"/>
-      </w:r>
-      <w:r>
-        <w:rPr>
-          <w:rStyle w:val="VerbatimChar"/>
-        </w:rPr>
-        <w:t xml:space="preserve">## 17575  3.589575e-02</w:t>
-      </w:r>
-      <w:r>
-        <w:br w:type="textWrapping"/>
-      </w:r>
-      <w:r>
-        <w:rPr>
-          <w:rStyle w:val="VerbatimChar"/>
-        </w:rPr>
-        <w:t xml:space="preserve">## 17581 -3.569267e-02</w:t>
-      </w:r>
-      <w:r>
-        <w:br w:type="textWrapping"/>
-      </w:r>
-      <w:r>
-        <w:rPr>
-          <w:rStyle w:val="VerbatimChar"/>
-        </w:rPr>
-        <w:t xml:space="preserve">## 17582  1.494153e-02</w:t>
-      </w:r>
-      <w:r>
-        <w:br w:type="textWrapping"/>
-      </w:r>
-      <w:r>
-        <w:rPr>
-          <w:rStyle w:val="VerbatimChar"/>
-        </w:rPr>
-        <w:t xml:space="preserve">## 17588  3.329142e-02</w:t>
-      </w:r>
-      <w:r>
-        <w:br w:type="textWrapping"/>
-      </w:r>
-      <w:r>
-        <w:rPr>
-          <w:rStyle w:val="VerbatimChar"/>
-        </w:rPr>
-        <w:t xml:space="preserve">## 17591  9.251089e-02</w:t>
-      </w:r>
-      <w:r>
-        <w:br w:type="textWrapping"/>
-      </w:r>
-      <w:r>
-        <w:rPr>
-          <w:rStyle w:val="VerbatimChar"/>
-        </w:rPr>
-        <w:t xml:space="preserve">## 17592  5.656129e-02</w:t>
-      </w:r>
-      <w:r>
-        <w:br w:type="textWrapping"/>
-      </w:r>
-      <w:r>
-        <w:rPr>
-          <w:rStyle w:val="VerbatimChar"/>
-        </w:rPr>
-        <w:t xml:space="preserve">## 17593 -3.206965e-01</w:t>
-      </w:r>
-      <w:r>
-        <w:br w:type="textWrapping"/>
-      </w:r>
-      <w:r>
-        <w:rPr>
-          <w:rStyle w:val="VerbatimChar"/>
-        </w:rPr>
-        <w:t xml:space="preserve">## 17598  1.949588e-01</w:t>
-      </w:r>
-      <w:r>
-        <w:br w:type="textWrapping"/>
-      </w:r>
-      <w:r>
-        <w:rPr>
-          <w:rStyle w:val="VerbatimChar"/>
-        </w:rPr>
-        <w:t xml:space="preserve">## 17600  1.470793e-01</w:t>
-      </w:r>
-      <w:r>
-        <w:br w:type="textWrapping"/>
-      </w:r>
-      <w:r>
-        <w:rPr>
-          <w:rStyle w:val="VerbatimChar"/>
-        </w:rPr>
-        <w:t xml:space="preserve">## 17602  8.275064e-02</w:t>
-      </w:r>
-      <w:r>
-        <w:br w:type="textWrapping"/>
-      </w:r>
-      <w:r>
-        <w:rPr>
-          <w:rStyle w:val="VerbatimChar"/>
-        </w:rPr>
-        <w:t xml:space="preserve">## 17604 -8.797901e-03</w:t>
-      </w:r>
-      <w:r>
-        <w:br w:type="textWrapping"/>
-      </w:r>
-      <w:r>
-        <w:rPr>
-          <w:rStyle w:val="VerbatimChar"/>
-        </w:rPr>
-        <w:t xml:space="preserve">## 17605  1.017719e-01</w:t>
-      </w:r>
-      <w:r>
-        <w:br w:type="textWrapping"/>
-      </w:r>
-      <w:r>
-        <w:rPr>
-          <w:rStyle w:val="VerbatimChar"/>
-        </w:rPr>
-        <w:t xml:space="preserve">## 17606  1.450250e-01</w:t>
-      </w:r>
-      <w:r>
-        <w:br w:type="textWrapping"/>
-      </w:r>
-      <w:r>
-        <w:rPr>
-          <w:rStyle w:val="VerbatimChar"/>
-        </w:rPr>
-        <w:t xml:space="preserve">## 17611  1.021860e-01</w:t>
-      </w:r>
-      <w:r>
-        <w:br w:type="textWrapping"/>
-      </w:r>
-      <w:r>
-        <w:rPr>
-          <w:rStyle w:val="VerbatimChar"/>
-        </w:rPr>
-        <w:t xml:space="preserve">## 17612 -5.381649e-02</w:t>
-      </w:r>
-      <w:r>
-        <w:br w:type="textWrapping"/>
-      </w:r>
-      <w:r>
-        <w:rPr>
-          <w:rStyle w:val="VerbatimChar"/>
-        </w:rPr>
-        <w:t xml:space="preserve">## 17614 -9.366024e-02</w:t>
-      </w:r>
-      <w:r>
-        <w:br w:type="textWrapping"/>
-      </w:r>
-      <w:r>
-        <w:rPr>
-          <w:rStyle w:val="VerbatimChar"/>
-        </w:rPr>
-        <w:t xml:space="preserve">## 17616  9.141201e-02</w:t>
-      </w:r>
-      <w:r>
-        <w:br w:type="textWrapping"/>
-      </w:r>
-      <w:r>
-        <w:rPr>
-          <w:rStyle w:val="VerbatimChar"/>
-        </w:rPr>
-        <w:t xml:space="preserve">## 17617  1.988497e-01</w:t>
-      </w:r>
-      <w:r>
-        <w:br w:type="textWrapping"/>
-      </w:r>
-      <w:r>
-        <w:rPr>
-          <w:rStyle w:val="VerbatimChar"/>
-        </w:rPr>
-        <w:t xml:space="preserve">## 17618 -1.492982e-01</w:t>
-      </w:r>
-      <w:r>
-        <w:br w:type="textWrapping"/>
-      </w:r>
-      <w:r>
-        <w:rPr>
-          <w:rStyle w:val="VerbatimChar"/>
-        </w:rPr>
-        <w:t xml:space="preserve">## 17620  3.322417e-02</w:t>
-      </w:r>
-      <w:r>
-        <w:br w:type="textWrapping"/>
-      </w:r>
-      <w:r>
-        <w:rPr>
-          <w:rStyle w:val="VerbatimChar"/>
-        </w:rPr>
-        <w:t xml:space="preserve">## 17621 -3.108175e-02</w:t>
-      </w:r>
-      <w:r>
-        <w:br w:type="textWrapping"/>
-      </w:r>
-      <w:r>
-        <w:rPr>
-          <w:rStyle w:val="VerbatimChar"/>
-        </w:rPr>
-        <w:t xml:space="preserve">## 17622 -4.764822e-01</w:t>
-      </w:r>
-      <w:r>
-        <w:br w:type="textWrapping"/>
-      </w:r>
-      <w:r>
-        <w:rPr>
-          <w:rStyle w:val="VerbatimChar"/>
-        </w:rPr>
-        <w:t xml:space="preserve">## 17625  4.858350e-02</w:t>
-      </w:r>
-      <w:r>
-        <w:br w:type="textWrapping"/>
-      </w:r>
-      <w:r>
-        <w:rPr>
-          <w:rStyle w:val="VerbatimChar"/>
-        </w:rPr>
-        <w:t xml:space="preserve">## 17628  1.095664e-01</w:t>
-      </w:r>
-      <w:r>
-        <w:br w:type="textWrapping"/>
-      </w:r>
-      <w:r>
-        <w:rPr>
-          <w:rStyle w:val="VerbatimChar"/>
-        </w:rPr>
-        <w:t xml:space="preserve">## 17634 -4.097124e-05</w:t>
-      </w:r>
-      <w:r>
-        <w:br w:type="textWrapping"/>
-      </w:r>
-      <w:r>
-        <w:rPr>
-          <w:rStyle w:val="VerbatimChar"/>
-        </w:rPr>
-        <w:t xml:space="preserve">## 17635 -5.147131e-01</w:t>
-      </w:r>
-      <w:r>
-        <w:br w:type="textWrapping"/>
-      </w:r>
-      <w:r>
-        <w:rPr>
-          <w:rStyle w:val="VerbatimChar"/>
-        </w:rPr>
-        <w:t xml:space="preserve">## 17638 -8.125019e-02</w:t>
-      </w:r>
-      <w:r>
-        <w:br w:type="textWrapping"/>
-      </w:r>
-      <w:r>
-        <w:rPr>
-          <w:rStyle w:val="VerbatimChar"/>
-        </w:rPr>
-        <w:t xml:space="preserve">## 17640  4.590663e-02</w:t>
-      </w:r>
-      <w:r>
-        <w:br w:type="textWrapping"/>
-      </w:r>
-      <w:r>
-        <w:rPr>
-          <w:rStyle w:val="VerbatimChar"/>
-        </w:rPr>
-        <w:t xml:space="preserve">## 17656 -1.510509e-01</w:t>
-      </w:r>
-      <w:r>
-        <w:br w:type="textWrapping"/>
-      </w:r>
-      <w:r>
-        <w:rPr>
-          <w:rStyle w:val="VerbatimChar"/>
-        </w:rPr>
-        <w:t xml:space="preserve">## 17657 -2.768614e-02</w:t>
-      </w:r>
-      <w:r>
-        <w:br w:type="textWrapping"/>
-      </w:r>
-      <w:r>
-        <w:rPr>
-          <w:rStyle w:val="VerbatimChar"/>
-        </w:rPr>
-        <w:t xml:space="preserve">## 17658  3.499266e-01</w:t>
-      </w:r>
-      <w:r>
-        <w:br w:type="textWrapping"/>
-      </w:r>
-      <w:r>
-        <w:rPr>
-          <w:rStyle w:val="VerbatimChar"/>
-        </w:rPr>
-        <w:t xml:space="preserve">## 17662 -2.033141e-01</w:t>
-      </w:r>
-      <w:r>
-        <w:br w:type="textWrapping"/>
-      </w:r>
-      <w:r>
-        <w:rPr>
-          <w:rStyle w:val="VerbatimChar"/>
-        </w:rPr>
-        <w:t xml:space="preserve">## 17663 -6.008674e-02</w:t>
-      </w:r>
-      <w:r>
-        <w:br w:type="textWrapping"/>
-      </w:r>
-      <w:r>
-        <w:rPr>
-          <w:rStyle w:val="VerbatimChar"/>
-        </w:rPr>
-        <w:t xml:space="preserve">## 17664  2.807814e-01</w:t>
-      </w:r>
-      <w:r>
-        <w:br w:type="textWrapping"/>
-      </w:r>
-      <w:r>
-        <w:rPr>
-          <w:rStyle w:val="VerbatimChar"/>
-        </w:rPr>
-        <w:t xml:space="preserve">## 17665 -1.497248e-01</w:t>
-      </w:r>
-      <w:r>
-        <w:br w:type="textWrapping"/>
-      </w:r>
-      <w:r>
-        <w:rPr>
-          <w:rStyle w:val="VerbatimChar"/>
-        </w:rPr>
-        <w:t xml:space="preserve">## 17666 -1.135776e-01</w:t>
-      </w:r>
-      <w:r>
-        <w:br w:type="textWrapping"/>
-      </w:r>
-      <w:r>
-        <w:rPr>
-          <w:rStyle w:val="VerbatimChar"/>
-        </w:rPr>
-        <w:t xml:space="preserve">## 17673 -1.632151e-01</w:t>
-      </w:r>
-      <w:r>
-        <w:br w:type="textWrapping"/>
-      </w:r>
-      <w:r>
-        <w:rPr>
-          <w:rStyle w:val="VerbatimChar"/>
-        </w:rPr>
-        <w:t xml:space="preserve">## 17675  2.061909e-01</w:t>
-      </w:r>
-      <w:r>
-        <w:br w:type="textWrapping"/>
-      </w:r>
-      <w:r>
-        <w:rPr>
-          <w:rStyle w:val="VerbatimChar"/>
-        </w:rPr>
-        <w:t xml:space="preserve">## 17676 -4.060199e-03</w:t>
-      </w:r>
-      <w:r>
-        <w:br w:type="textWrapping"/>
-      </w:r>
-      <w:r>
-        <w:rPr>
-          <w:rStyle w:val="VerbatimChar"/>
-        </w:rPr>
-        <w:t xml:space="preserve">## 17680  2.833336e-01</w:t>
-      </w:r>
-      <w:r>
-        <w:br w:type="textWrapping"/>
-      </w:r>
-      <w:r>
-        <w:rPr>
-          <w:rStyle w:val="VerbatimChar"/>
-        </w:rPr>
-        <w:t xml:space="preserve">## 17684  2.042679e-02</w:t>
-      </w:r>
-      <w:r>
-        <w:br w:type="textWrapping"/>
-      </w:r>
-      <w:r>
-        <w:rPr>
-          <w:rStyle w:val="VerbatimChar"/>
-        </w:rPr>
-        <w:t xml:space="preserve">## 17687  2.194608e-01</w:t>
-      </w:r>
-      <w:r>
-        <w:br w:type="textWrapping"/>
-      </w:r>
-      <w:r>
-        <w:rPr>
-          <w:rStyle w:val="VerbatimChar"/>
-        </w:rPr>
-        <w:t xml:space="preserve">## 17688 -2.861715e-01</w:t>
-      </w:r>
-      <w:r>
-        <w:br w:type="textWrapping"/>
-      </w:r>
-      <w:r>
-        <w:rPr>
-          <w:rStyle w:val="VerbatimChar"/>
-        </w:rPr>
-        <w:t xml:space="preserve">## 17689  1.158268e-01</w:t>
-      </w:r>
-      <w:r>
-        <w:br w:type="textWrapping"/>
-      </w:r>
-      <w:r>
-        <w:rPr>
-          <w:rStyle w:val="VerbatimChar"/>
-        </w:rPr>
-        <w:t xml:space="preserve">## 17690 -7.376450e-01</w:t>
-      </w:r>
-      <w:r>
-        <w:br w:type="textWrapping"/>
-      </w:r>
-      <w:r>
-        <w:rPr>
-          <w:rStyle w:val="VerbatimChar"/>
-        </w:rPr>
-        <w:t xml:space="preserve">## 17692  1.559271e-01</w:t>
-      </w:r>
-      <w:r>
-        <w:br w:type="textWrapping"/>
-      </w:r>
-      <w:r>
-        <w:rPr>
-          <w:rStyle w:val="VerbatimChar"/>
-        </w:rPr>
-        <w:t xml:space="preserve">## 17694  2.147340e-01</w:t>
-      </w:r>
-      <w:r>
-        <w:br w:type="textWrapping"/>
-      </w:r>
-      <w:r>
-        <w:rPr>
-          <w:rStyle w:val="VerbatimChar"/>
-        </w:rPr>
-        <w:t xml:space="preserve">## 17695  1.272053e-01</w:t>
-      </w:r>
-      <w:r>
-        <w:br w:type="textWrapping"/>
-      </w:r>
-      <w:r>
-        <w:rPr>
-          <w:rStyle w:val="VerbatimChar"/>
-        </w:rPr>
-        <w:t xml:space="preserve">## 17696 -3.233896e-01</w:t>
-      </w:r>
-      <w:r>
-        <w:br w:type="textWrapping"/>
-      </w:r>
-      <w:r>
-        <w:rPr>
-          <w:rStyle w:val="VerbatimChar"/>
-        </w:rPr>
-        <w:t xml:space="preserve">## 17697 -3.507579e-02</w:t>
-      </w:r>
-      <w:r>
-        <w:br w:type="textWrapping"/>
-      </w:r>
-      <w:r>
-        <w:rPr>
-          <w:rStyle w:val="VerbatimChar"/>
-        </w:rPr>
-        <w:t xml:space="preserve">## 17742 -6.613457e-02</w:t>
-      </w:r>
-      <w:r>
-        <w:br w:type="textWrapping"/>
-      </w:r>
-      <w:r>
-        <w:rPr>
-          <w:rStyle w:val="VerbatimChar"/>
-        </w:rPr>
-        <w:t xml:space="preserve">## 17743 -1.966644e-01</w:t>
-      </w:r>
-      <w:r>
-        <w:br w:type="textWrapping"/>
-      </w:r>
-      <w:r>
-        <w:rPr>
-          <w:rStyle w:val="VerbatimChar"/>
-        </w:rPr>
-        <w:t xml:space="preserve">## 17748 -1.278815e-01</w:t>
-      </w:r>
-      <w:r>
-        <w:br w:type="textWrapping"/>
-      </w:r>
-      <w:r>
-        <w:rPr>
-          <w:rStyle w:val="VerbatimChar"/>
-        </w:rPr>
-        <w:t xml:space="preserve">## 17749 -9.689210e-02</w:t>
-      </w:r>
-      <w:r>
-        <w:br w:type="textWrapping"/>
-      </w:r>
-      <w:r>
-        <w:rPr>
-          <w:rStyle w:val="VerbatimChar"/>
-        </w:rPr>
-        <w:t xml:space="preserve">## 17752 -5.728565e-01</w:t>
-      </w:r>
-      <w:r>
-        <w:br w:type="textWrapping"/>
-      </w:r>
-      <w:r>
-        <w:rPr>
-          <w:rStyle w:val="VerbatimChar"/>
-        </w:rPr>
-        <w:t xml:space="preserve">## 17753 -1.453657e-01</w:t>
-      </w:r>
-      <w:r>
-        <w:br w:type="textWrapping"/>
-      </w:r>
-      <w:r>
-        <w:rPr>
-          <w:rStyle w:val="VerbatimChar"/>
-        </w:rPr>
-        <w:t xml:space="preserve">## 17755  1.182317e-01</w:t>
-      </w:r>
-      <w:r>
-        <w:br w:type="textWrapping"/>
-      </w:r>
-      <w:r>
-        <w:rPr>
-          <w:rStyle w:val="VerbatimChar"/>
-        </w:rPr>
-        <w:t xml:space="preserve">## 17756  1.845961e-01</w:t>
-      </w:r>
-      <w:r>
-        <w:br w:type="textWrapping"/>
-      </w:r>
-      <w:r>
-        <w:rPr>
-          <w:rStyle w:val="VerbatimChar"/>
-        </w:rPr>
-        <w:t xml:space="preserve">## 17760  7.700988e-02</w:t>
-      </w:r>
-      <w:r>
-        <w:br w:type="textWrapping"/>
-      </w:r>
-      <w:r>
-        <w:rPr>
-          <w:rStyle w:val="VerbatimChar"/>
-        </w:rPr>
-        <w:t xml:space="preserve">## 17764 -5.253402e-01</w:t>
-      </w:r>
-      <w:r>
-        <w:br w:type="textWrapping"/>
-      </w:r>
-      <w:r>
-        <w:rPr>
-          <w:rStyle w:val="VerbatimChar"/>
-        </w:rPr>
-        <w:t xml:space="preserve">## 17766  2.315892e-01</w:t>
-      </w:r>
-      <w:r>
-        <w:br w:type="textWrapping"/>
-      </w:r>
-      <w:r>
-        <w:rPr>
-          <w:rStyle w:val="VerbatimChar"/>
-        </w:rPr>
-        <w:t xml:space="preserve">## 17769 -1.835129e-02</w:t>
-      </w:r>
-      <w:r>
-        <w:br w:type="textWrapping"/>
-      </w:r>
-      <w:r>
-        <w:rPr>
-          <w:rStyle w:val="VerbatimChar"/>
-        </w:rPr>
-        <w:t xml:space="preserve">## 17772  6.459173e-02</w:t>
-      </w:r>
-      <w:r>
-        <w:br w:type="textWrapping"/>
-      </w:r>
-      <w:r>
-        <w:rPr>
-          <w:rStyle w:val="VerbatimChar"/>
-        </w:rPr>
-        <w:t xml:space="preserve">## 17773 -1.392239e-01</w:t>
-      </w:r>
-      <w:r>
-        <w:br w:type="textWrapping"/>
-      </w:r>
-      <w:r>
-        <w:rPr>
-          <w:rStyle w:val="VerbatimChar"/>
-        </w:rPr>
-        <w:t xml:space="preserve">## 17776  2.825849e-01</w:t>
-      </w:r>
-      <w:r>
-        <w:br w:type="textWrapping"/>
-      </w:r>
-      <w:r>
-        <w:rPr>
-          <w:rStyle w:val="VerbatimChar"/>
-        </w:rPr>
-        <w:t xml:space="preserve">## 17777  2.839658e-02</w:t>
-      </w:r>
-      <w:r>
-        <w:br w:type="textWrapping"/>
-      </w:r>
-      <w:r>
-        <w:rPr>
-          <w:rStyle w:val="VerbatimChar"/>
-        </w:rPr>
-        <w:t xml:space="preserve">## 17793 -2.791957e-02</w:t>
-      </w:r>
-      <w:r>
-        <w:br w:type="textWrapping"/>
-      </w:r>
-      <w:r>
-        <w:rPr>
-          <w:rStyle w:val="VerbatimChar"/>
-        </w:rPr>
-        <w:t xml:space="preserve">## 17795 -2.402575e-01</w:t>
-      </w:r>
-      <w:r>
-        <w:br w:type="textWrapping"/>
-      </w:r>
-      <w:r>
-        <w:rPr>
-          <w:rStyle w:val="VerbatimChar"/>
-        </w:rPr>
-        <w:t xml:space="preserve">## 17805  2.002560e-02</w:t>
-      </w:r>
-      <w:r>
-        <w:br w:type="textWrapping"/>
-      </w:r>
-      <w:r>
-        <w:rPr>
-          <w:rStyle w:val="VerbatimChar"/>
-        </w:rPr>
-        <w:t xml:space="preserve">## 17844 -1.710445e-01</w:t>
-      </w:r>
-      <w:r>
-        <w:br w:type="textWrapping"/>
-      </w:r>
-      <w:r>
-        <w:rPr>
-          <w:rStyle w:val="VerbatimChar"/>
-        </w:rPr>
-        <w:t xml:space="preserve">## 17847 -1.643221e-01</w:t>
-      </w:r>
-      <w:r>
-        <w:br w:type="textWrapping"/>
-      </w:r>
-      <w:r>
-        <w:rPr>
-          <w:rStyle w:val="VerbatimChar"/>
-        </w:rPr>
-        <w:t xml:space="preserve">## 17848 -2.457777e-01</w:t>
-      </w:r>
-      <w:r>
-        <w:br w:type="textWrapping"/>
-      </w:r>
-      <w:r>
-        <w:rPr>
-          <w:rStyle w:val="VerbatimChar"/>
-        </w:rPr>
-        <w:t xml:space="preserve">## 17850  9.604675e-02</w:t>
-      </w:r>
-      <w:r>
-        <w:br w:type="textWrapping"/>
-      </w:r>
-      <w:r>
-        <w:rPr>
-          <w:rStyle w:val="VerbatimChar"/>
-        </w:rPr>
-        <w:t xml:space="preserve">## 17851 -2.273464e-01</w:t>
-      </w:r>
-      <w:r>
-        <w:br w:type="textWrapping"/>
-      </w:r>
-      <w:r>
-        <w:rPr>
-          <w:rStyle w:val="VerbatimChar"/>
-        </w:rPr>
-        <w:t xml:space="preserve">## 17857 -1.332940e-01</w:t>
-      </w:r>
-      <w:r>
-        <w:br w:type="textWrapping"/>
-      </w:r>
-      <w:r>
-        <w:rPr>
-          <w:rStyle w:val="VerbatimChar"/>
-        </w:rPr>
-        <w:t xml:space="preserve">## 17858  1.002560e-01</w:t>
-      </w:r>
-      <w:r>
-        <w:br w:type="textWrapping"/>
-      </w:r>
-      <w:r>
-        <w:rPr>
-          <w:rStyle w:val="VerbatimChar"/>
-        </w:rPr>
-        <w:t xml:space="preserve">## 17859  1.974242e-01</w:t>
-      </w:r>
-      <w:r>
-        <w:br w:type="textWrapping"/>
-      </w:r>
-      <w:r>
-        <w:rPr>
-          <w:rStyle w:val="VerbatimChar"/>
-        </w:rPr>
-        <w:t xml:space="preserve">## 17861  6.764210e-02</w:t>
-      </w:r>
-      <w:r>
-        <w:br w:type="textWrapping"/>
-      </w:r>
-      <w:r>
-        <w:rPr>
-          <w:rStyle w:val="VerbatimChar"/>
-        </w:rPr>
-        <w:t xml:space="preserve">## 17863  2.042187e-02</w:t>
-      </w:r>
-      <w:r>
-        <w:br w:type="textWrapping"/>
-      </w:r>
-      <w:r>
-        <w:rPr>
-          <w:rStyle w:val="VerbatimChar"/>
-        </w:rPr>
-        <w:t xml:space="preserve">## 17864 -1.996616e-01</w:t>
-      </w:r>
-      <w:r>
-        <w:br w:type="textWrapping"/>
-      </w:r>
-      <w:r>
-        <w:rPr>
-          <w:rStyle w:val="VerbatimChar"/>
-        </w:rPr>
-        <w:t xml:space="preserve">## 17865  7.786137e-03</w:t>
-      </w:r>
-      <w:r>
-        <w:br w:type="textWrapping"/>
-      </w:r>
-      <w:r>
-        <w:rPr>
-          <w:rStyle w:val="VerbatimChar"/>
-        </w:rPr>
-        <w:t xml:space="preserve">## 17866 -2.445951e-01</w:t>
-      </w:r>
-      <w:r>
-        <w:br w:type="textWrapping"/>
-      </w:r>
-      <w:r>
-        <w:rPr>
-          <w:rStyle w:val="VerbatimChar"/>
-        </w:rPr>
-        <w:t xml:space="preserve">## 17868  1.551449e-01</w:t>
-      </w:r>
-      <w:r>
-        <w:br w:type="textWrapping"/>
-      </w:r>
-      <w:r>
-        <w:rPr>
-          <w:rStyle w:val="VerbatimChar"/>
-        </w:rPr>
-        <w:t xml:space="preserve">## 17872  1.609524e-01</w:t>
-      </w:r>
-      <w:r>
-        <w:br w:type="textWrapping"/>
-      </w:r>
-      <w:r>
-        <w:rPr>
-          <w:rStyle w:val="VerbatimChar"/>
-        </w:rPr>
-        <w:t xml:space="preserve">## 17875 -9.679317e-01</w:t>
-      </w:r>
-      <w:r>
-        <w:br w:type="textWrapping"/>
-      </w:r>
-      <w:r>
-        <w:rPr>
-          <w:rStyle w:val="VerbatimChar"/>
-        </w:rPr>
-        <w:t xml:space="preserve">## 17878  1.674424e-02</w:t>
-      </w:r>
-      <w:r>
-        <w:br w:type="textWrapping"/>
-      </w:r>
-      <w:r>
-        <w:rPr>
-          <w:rStyle w:val="VerbatimChar"/>
-        </w:rPr>
-        <w:t xml:space="preserve">## 17882 -4.528443e-02</w:t>
-      </w:r>
-      <w:r>
-        <w:br w:type="textWrapping"/>
-      </w:r>
-      <w:r>
-        <w:rPr>
-          <w:rStyle w:val="VerbatimChar"/>
-        </w:rPr>
-        <w:t xml:space="preserve">## 17883 -1.221851e-01</w:t>
-      </w:r>
-      <w:r>
-        <w:br w:type="textWrapping"/>
-      </w:r>
-      <w:r>
-        <w:rPr>
-          <w:rStyle w:val="VerbatimChar"/>
-        </w:rPr>
-        <w:t xml:space="preserve">## 17885  6.208154e-02</w:t>
-      </w:r>
-      <w:r>
-        <w:br w:type="textWrapping"/>
-      </w:r>
-      <w:r>
-        <w:rPr>
-          <w:rStyle w:val="VerbatimChar"/>
-        </w:rPr>
-        <w:t xml:space="preserve">## 17887 -2.124491e-01</w:t>
-      </w:r>
-      <w:r>
-        <w:br w:type="textWrapping"/>
-      </w:r>
-      <w:r>
-        <w:rPr>
-          <w:rStyle w:val="VerbatimChar"/>
-        </w:rPr>
-        <w:t xml:space="preserve">## 17888 -1.640096e-01</w:t>
-      </w:r>
-      <w:r>
-        <w:br w:type="textWrapping"/>
-      </w:r>
-      <w:r>
-        <w:rPr>
-          <w:rStyle w:val="VerbatimChar"/>
-        </w:rPr>
-        <w:t xml:space="preserve">## 17889  2.953456e-01</w:t>
-      </w:r>
-      <w:r>
-        <w:br w:type="textWrapping"/>
-      </w:r>
-      <w:r>
-        <w:rPr>
-          <w:rStyle w:val="VerbatimChar"/>
-        </w:rPr>
-        <w:t xml:space="preserve">## 17890  2.767713e-01</w:t>
-      </w:r>
-      <w:r>
-        <w:br w:type="textWrapping"/>
-      </w:r>
-      <w:r>
-        <w:rPr>
-          <w:rStyle w:val="VerbatimChar"/>
-        </w:rPr>
-        <w:t xml:space="preserve">## 17891  1.459656e-01</w:t>
-      </w:r>
-      <w:r>
-        <w:br w:type="textWrapping"/>
-      </w:r>
-      <w:r>
-        <w:rPr>
-          <w:rStyle w:val="VerbatimChar"/>
-        </w:rPr>
-        <w:t xml:space="preserve">## 17892  7.761564e-02</w:t>
-      </w:r>
-      <w:r>
-        <w:br w:type="textWrapping"/>
-      </w:r>
-      <w:r>
-        <w:rPr>
-          <w:rStyle w:val="VerbatimChar"/>
-        </w:rPr>
-        <w:t xml:space="preserve">## 17893  4.486387e-02</w:t>
-      </w:r>
-      <w:r>
-        <w:br w:type="textWrapping"/>
-      </w:r>
-      <w:r>
-        <w:rPr>
-          <w:rStyle w:val="VerbatimChar"/>
-        </w:rPr>
-        <w:t xml:space="preserve">## 17904  2.425101e-02</w:t>
-      </w:r>
-      <w:r>
-        <w:br w:type="textWrapping"/>
-      </w:r>
-      <w:r>
-        <w:rPr>
-          <w:rStyle w:val="VerbatimChar"/>
-        </w:rPr>
-        <w:t xml:space="preserve">## 17905 -1.669020e-02</w:t>
-      </w:r>
-      <w:r>
-        <w:br w:type="textWrapping"/>
-      </w:r>
-      <w:r>
-        <w:rPr>
-          <w:rStyle w:val="VerbatimChar"/>
-        </w:rPr>
-        <w:t xml:space="preserve">## 17925  3.407153e-01</w:t>
-      </w:r>
-      <w:r>
-        <w:br w:type="textWrapping"/>
-      </w:r>
-      <w:r>
-        <w:rPr>
-          <w:rStyle w:val="VerbatimChar"/>
-        </w:rPr>
-        <w:t xml:space="preserve">## 17929  4.048631e-02</w:t>
-      </w:r>
-      <w:r>
-        <w:br w:type="textWrapping"/>
-      </w:r>
-      <w:r>
-        <w:rPr>
-          <w:rStyle w:val="VerbatimChar"/>
-        </w:rPr>
-        <w:t xml:space="preserve">## 17930  1.510586e-02</w:t>
-      </w:r>
-      <w:r>
-        <w:br w:type="textWrapping"/>
-      </w:r>
-      <w:r>
-        <w:rPr>
-          <w:rStyle w:val="VerbatimChar"/>
-        </w:rPr>
-        <w:t xml:space="preserve">## 17931 -4.676607e-02</w:t>
-      </w:r>
-      <w:r>
-        <w:br w:type="textWrapping"/>
-      </w:r>
-      <w:r>
-        <w:rPr>
-          <w:rStyle w:val="VerbatimChar"/>
-        </w:rPr>
-        <w:t xml:space="preserve">## 17932  6.877370e-02</w:t>
-      </w:r>
-      <w:r>
-        <w:br w:type="textWrapping"/>
-      </w:r>
-      <w:r>
-        <w:rPr>
-          <w:rStyle w:val="VerbatimChar"/>
-        </w:rPr>
-        <w:t xml:space="preserve">## 17953  5.494683e-01</w:t>
-      </w:r>
-      <w:r>
-        <w:br w:type="textWrapping"/>
-      </w:r>
-      <w:r>
-        <w:rPr>
-          <w:rStyle w:val="VerbatimChar"/>
-        </w:rPr>
-        <w:t xml:space="preserve">## 17963 -1.656092e-02</w:t>
-      </w:r>
-      <w:r>
-        <w:br w:type="textWrapping"/>
-      </w:r>
-      <w:r>
-        <w:rPr>
-          <w:rStyle w:val="VerbatimChar"/>
-        </w:rPr>
-        <w:t xml:space="preserve">## 17976  5.406567e-02</w:t>
-      </w:r>
-      <w:r>
-        <w:br w:type="textWrapping"/>
-      </w:r>
-      <w:r>
-        <w:rPr>
-          <w:rStyle w:val="VerbatimChar"/>
-        </w:rPr>
-        <w:t xml:space="preserve">## 17982 -2.946042e-02</w:t>
-      </w:r>
-      <w:r>
-        <w:br w:type="textWrapping"/>
-      </w:r>
-      <w:r>
-        <w:rPr>
-          <w:rStyle w:val="VerbatimChar"/>
-        </w:rPr>
-        <w:t xml:space="preserve">## 17984  1.216512e-01</w:t>
-      </w:r>
-      <w:r>
-        <w:br w:type="textWrapping"/>
-      </w:r>
-      <w:r>
-        <w:rPr>
-          <w:rStyle w:val="VerbatimChar"/>
-        </w:rPr>
-        <w:t xml:space="preserve">## 17986 -8.292751e-02</w:t>
-      </w:r>
-      <w:r>
-        <w:br w:type="textWrapping"/>
-      </w:r>
-      <w:r>
-        <w:rPr>
-          <w:rStyle w:val="VerbatimChar"/>
-        </w:rPr>
-        <w:t xml:space="preserve">## 17989  2.774927e-01</w:t>
-      </w:r>
-      <w:r>
-        <w:br w:type="textWrapping"/>
-      </w:r>
-      <w:r>
-        <w:rPr>
-          <w:rStyle w:val="VerbatimChar"/>
-        </w:rPr>
-        <w:t xml:space="preserve">## 17990  8.500161e-02</w:t>
-      </w:r>
-      <w:r>
-        <w:br w:type="textWrapping"/>
-      </w:r>
-      <w:r>
-        <w:rPr>
-          <w:rStyle w:val="VerbatimChar"/>
-        </w:rPr>
-        <w:t xml:space="preserve">## 17993 -7.858752e-02</w:t>
-      </w:r>
-      <w:r>
-        <w:br w:type="textWrapping"/>
-      </w:r>
-      <w:r>
-        <w:rPr>
-          <w:rStyle w:val="VerbatimChar"/>
-        </w:rPr>
-        <w:t xml:space="preserve">## 17994  2.355197e-01</w:t>
-      </w:r>
-      <w:r>
-        <w:br w:type="textWrapping"/>
-      </w:r>
-      <w:r>
-        <w:rPr>
-          <w:rStyle w:val="VerbatimChar"/>
-        </w:rPr>
-        <w:t xml:space="preserve">## 17995 -9.671035e-02</w:t>
-      </w:r>
-      <w:r>
-        <w:br w:type="textWrapping"/>
-      </w:r>
-      <w:r>
-        <w:rPr>
-          <w:rStyle w:val="VerbatimChar"/>
-        </w:rPr>
-        <w:t xml:space="preserve">## 17996  5.719810e-03</w:t>
-      </w:r>
-      <w:r>
-        <w:br w:type="textWrapping"/>
-      </w:r>
-      <w:r>
-        <w:rPr>
-          <w:rStyle w:val="VerbatimChar"/>
-        </w:rPr>
-        <w:t xml:space="preserve">## 17997 -5.241184e-03</w:t>
-      </w:r>
-      <w:r>
-        <w:br w:type="textWrapping"/>
-      </w:r>
-      <w:r>
-        <w:rPr>
-          <w:rStyle w:val="VerbatimChar"/>
-        </w:rPr>
-        <w:t xml:space="preserve">## 17999 -2.810468e-04</w:t>
-      </w:r>
-      <w:r>
-        <w:br w:type="textWrapping"/>
-      </w:r>
-      <w:r>
-        <w:rPr>
-          <w:rStyle w:val="VerbatimChar"/>
-        </w:rPr>
-        <w:t xml:space="preserve">## 18000 -3.450050e-02</w:t>
-      </w:r>
-      <w:r>
-        <w:br w:type="textWrapping"/>
-      </w:r>
-      <w:r>
-        <w:rPr>
-          <w:rStyle w:val="VerbatimChar"/>
-        </w:rPr>
-        <w:t xml:space="preserve">## 18001 -1.092086e-01</w:t>
-      </w:r>
-      <w:r>
-        <w:br w:type="textWrapping"/>
-      </w:r>
-      <w:r>
-        <w:rPr>
-          <w:rStyle w:val="VerbatimChar"/>
-        </w:rPr>
-        <w:t xml:space="preserve">## 18002 -4.028743e-02</w:t>
-      </w:r>
-      <w:r>
-        <w:br w:type="textWrapping"/>
-      </w:r>
-      <w:r>
-        <w:rPr>
-          <w:rStyle w:val="VerbatimChar"/>
-        </w:rPr>
-        <w:t xml:space="preserve">## 18003 -1.036118e-02</w:t>
-      </w:r>
-      <w:r>
-        <w:br w:type="textWrapping"/>
-      </w:r>
-      <w:r>
-        <w:rPr>
-          <w:rStyle w:val="VerbatimChar"/>
-        </w:rPr>
-        <w:t xml:space="preserve">## 18022  3.794101e-01</w:t>
-      </w:r>
-      <w:r>
-        <w:br w:type="textWrapping"/>
-      </w:r>
-      <w:r>
-        <w:rPr>
-          <w:rStyle w:val="VerbatimChar"/>
-        </w:rPr>
-        <w:t xml:space="preserve">## 18030 -1.598867e-01</w:t>
-      </w:r>
-      <w:r>
-        <w:br w:type="textWrapping"/>
-      </w:r>
-      <w:r>
-        <w:rPr>
-          <w:rStyle w:val="VerbatimChar"/>
-        </w:rPr>
-        <w:t xml:space="preserve">## 18034 -5.134237e-02</w:t>
-      </w:r>
-      <w:r>
-        <w:br w:type="textWrapping"/>
-      </w:r>
-      <w:r>
-        <w:rPr>
-          <w:rStyle w:val="VerbatimChar"/>
-        </w:rPr>
-        <w:t xml:space="preserve">## 18035  3.867805e-02</w:t>
-      </w:r>
-      <w:r>
-        <w:br w:type="textWrapping"/>
-      </w:r>
-      <w:r>
-        <w:rPr>
-          <w:rStyle w:val="VerbatimChar"/>
-        </w:rPr>
-        <w:t xml:space="preserve">## 18040  5.165066e-02</w:t>
-      </w:r>
-      <w:r>
-        <w:br w:type="textWrapping"/>
-      </w:r>
-      <w:r>
-        <w:rPr>
-          <w:rStyle w:val="VerbatimChar"/>
-        </w:rPr>
-        <w:t xml:space="preserve">## 18041  5.634415e-02</w:t>
-      </w:r>
-      <w:r>
-        <w:br w:type="textWrapping"/>
-      </w:r>
-      <w:r>
-        <w:rPr>
-          <w:rStyle w:val="VerbatimChar"/>
-        </w:rPr>
-        <w:t xml:space="preserve">## 18044 -6.725850e-02</w:t>
-      </w:r>
-      <w:r>
-        <w:br w:type="textWrapping"/>
-      </w:r>
-      <w:r>
-        <w:rPr>
-          <w:rStyle w:val="VerbatimChar"/>
-        </w:rPr>
-        <w:t xml:space="preserve">## 18045 -1.689225e-01</w:t>
-      </w:r>
-      <w:r>
-        <w:br w:type="textWrapping"/>
-      </w:r>
-      <w:r>
-        <w:rPr>
-          <w:rStyle w:val="VerbatimChar"/>
-        </w:rPr>
-        <w:t xml:space="preserve">## 18046  9.096618e-02</w:t>
-      </w:r>
-      <w:r>
-        <w:br w:type="textWrapping"/>
-      </w:r>
-      <w:r>
-        <w:rPr>
-          <w:rStyle w:val="VerbatimChar"/>
-        </w:rPr>
-        <w:t xml:space="preserve">## 18051  5.801859e-02</w:t>
-      </w:r>
-      <w:r>
-        <w:br w:type="textWrapping"/>
-      </w:r>
-      <w:r>
-        <w:rPr>
-          <w:rStyle w:val="VerbatimChar"/>
-        </w:rPr>
-        <w:t xml:space="preserve">## 18052 -5.291139e-02</w:t>
-      </w:r>
-      <w:r>
-        <w:br w:type="textWrapping"/>
-      </w:r>
-      <w:r>
-        <w:rPr>
-          <w:rStyle w:val="VerbatimChar"/>
-        </w:rPr>
-        <w:t xml:space="preserve">## 18067 -2.186313e-02</w:t>
-      </w:r>
-      <w:r>
-        <w:br w:type="textWrapping"/>
-      </w:r>
-      <w:r>
-        <w:rPr>
-          <w:rStyle w:val="VerbatimChar"/>
-        </w:rPr>
-        <w:t xml:space="preserve">## 18071 -5.570592e-02</w:t>
-      </w:r>
-      <w:r>
-        <w:br w:type="textWrapping"/>
-      </w:r>
-      <w:r>
-        <w:rPr>
-          <w:rStyle w:val="VerbatimChar"/>
-        </w:rPr>
-        <w:t xml:space="preserve">## 18082  6.440390e-02</w:t>
-      </w:r>
-      <w:r>
-        <w:br w:type="textWrapping"/>
-      </w:r>
-      <w:r>
-        <w:rPr>
-          <w:rStyle w:val="VerbatimChar"/>
-        </w:rPr>
-        <w:t xml:space="preserve">## 18103 -1.994496e-01</w:t>
-      </w:r>
-      <w:r>
-        <w:br w:type="textWrapping"/>
-      </w:r>
-      <w:r>
-        <w:rPr>
-          <w:rStyle w:val="VerbatimChar"/>
-        </w:rPr>
-        <w:t xml:space="preserve">## 18107  1.320936e-01</w:t>
-      </w:r>
-      <w:r>
-        <w:br w:type="textWrapping"/>
-      </w:r>
-      <w:r>
-        <w:rPr>
-          <w:rStyle w:val="VerbatimChar"/>
-        </w:rPr>
-        <w:t xml:space="preserve">## 18115 -3.202423e-01</w:t>
-      </w:r>
-      <w:r>
-        <w:br w:type="textWrapping"/>
-      </w:r>
-      <w:r>
-        <w:rPr>
-          <w:rStyle w:val="VerbatimChar"/>
-        </w:rPr>
-        <w:t xml:space="preserve">## 18128 -1.643456e-01</w:t>
-      </w:r>
-      <w:r>
-        <w:br w:type="textWrapping"/>
-      </w:r>
-      <w:r>
-        <w:rPr>
-          <w:rStyle w:val="VerbatimChar"/>
-        </w:rPr>
-        <w:t xml:space="preserve">## 18129  7.053776e-02</w:t>
-      </w:r>
-      <w:r>
-        <w:br w:type="textWrapping"/>
-      </w:r>
-      <w:r>
-        <w:rPr>
-          <w:rStyle w:val="VerbatimChar"/>
-        </w:rPr>
-        <w:t xml:space="preserve">## 18132 -1.537192e-01</w:t>
-      </w:r>
-      <w:r>
-        <w:br w:type="textWrapping"/>
-      </w:r>
-      <w:r>
-        <w:rPr>
-          <w:rStyle w:val="VerbatimChar"/>
-        </w:rPr>
-        <w:t xml:space="preserve">## 18136 -1.129127e-01</w:t>
-      </w:r>
-      <w:r>
-        <w:br w:type="textWrapping"/>
-      </w:r>
-      <w:r>
-        <w:rPr>
-          <w:rStyle w:val="VerbatimChar"/>
-        </w:rPr>
-        <w:t xml:space="preserve">## 18142  2.804373e-01</w:t>
-      </w:r>
-      <w:r>
-        <w:br w:type="textWrapping"/>
-      </w:r>
-      <w:r>
-        <w:rPr>
-          <w:rStyle w:val="VerbatimChar"/>
-        </w:rPr>
-        <w:t xml:space="preserve">## 18161 -6.031112e-02</w:t>
-      </w:r>
-      <w:r>
-        <w:br w:type="textWrapping"/>
-      </w:r>
-      <w:r>
-        <w:rPr>
-          <w:rStyle w:val="VerbatimChar"/>
-        </w:rPr>
-        <w:t xml:space="preserve">## 18177 -3.459866e-01</w:t>
-      </w:r>
-      <w:r>
-        <w:br w:type="textWrapping"/>
-      </w:r>
-      <w:r>
-        <w:rPr>
-          <w:rStyle w:val="VerbatimChar"/>
-        </w:rPr>
-        <w:t xml:space="preserve">## 18180 -4.354657e-02</w:t>
-      </w:r>
-      <w:r>
-        <w:br w:type="textWrapping"/>
-      </w:r>
-      <w:r>
-        <w:rPr>
-          <w:rStyle w:val="VerbatimChar"/>
-        </w:rPr>
-        <w:t xml:space="preserve">## 18181 -1.299341e-01</w:t>
-      </w:r>
-      <w:r>
-        <w:br w:type="textWrapping"/>
-      </w:r>
-      <w:r>
-        <w:rPr>
-          <w:rStyle w:val="VerbatimChar"/>
-        </w:rPr>
-        <w:t xml:space="preserve">## 18182 -4.440099e-01</w:t>
-      </w:r>
-      <w:r>
-        <w:br w:type="textWrapping"/>
-      </w:r>
-      <w:r>
-        <w:rPr>
-          <w:rStyle w:val="VerbatimChar"/>
-        </w:rPr>
-        <w:t xml:space="preserve">## 18185 -3.780038e-01</w:t>
-      </w:r>
-      <w:r>
-        <w:br w:type="textWrapping"/>
-      </w:r>
-      <w:r>
-        <w:rPr>
-          <w:rStyle w:val="VerbatimChar"/>
-        </w:rPr>
-        <w:t xml:space="preserve">## 18188 -1.642227e-01</w:t>
-      </w:r>
-      <w:r>
-        <w:br w:type="textWrapping"/>
-      </w:r>
-      <w:r>
-        <w:rPr>
-          <w:rStyle w:val="VerbatimChar"/>
-        </w:rPr>
-        <w:t xml:space="preserve">## </w:t>
-      </w:r>
-      <w:r>
-        <w:br w:type="textWrapping"/>
-      </w:r>
-      <w:r>
-        <w:rPr>
-          <w:rStyle w:val="VerbatimChar"/>
-        </w:rPr>
-        <w:t xml:space="preserve">## with conditional variances for "sal.id"</w:t>
+        <w:t xml:space="preserve">##  Residual             0.15423</w:t>
       </w:r>
     </w:p>
     <w:p>
@@ -23711,16 +20760,16 @@
         <w:rPr>
           <w:rStyle w:val="CommentTok"/>
         </w:rPr>
-        <w:t xml:space="preserve">#Call coeﬃcient estimates for random  effects</w:t>
-      </w:r>
-      <w:r>
-        <w:br w:type="textWrapping"/>
-      </w:r>
-      <w:r>
-        <w:rPr>
-          <w:rStyle w:val="KeywordTok"/>
-        </w:rPr>
-        <w:t xml:space="preserve">ranef</w:t>
+        <w:t xml:space="preserve">#Call variation within and between salmon.id</w:t>
+      </w:r>
+      <w:r>
+        <w:br w:type="textWrapping"/>
+      </w:r>
+      <w:r>
+        <w:rPr>
+          <w:rStyle w:val="KeywordTok"/>
+        </w:rPr>
+        <w:t xml:space="preserve">VarCorr</w:t>
       </w:r>
       <w:r>
         <w:rPr>
@@ -23749,7 +20798,7 @@
         <w:rPr>
           <w:rStyle w:val="VerbatimChar"/>
         </w:rPr>
-        <w:t xml:space="preserve">## $sal.id</w:t>
+        <w:t xml:space="preserve">##  Groups   Name        Std.Dev.</w:t>
       </w:r>
       <w:r>
         <w:br w:type="textWrapping"/>
@@ -23758,7 +20807,7 @@
         <w:rPr>
           <w:rStyle w:val="VerbatimChar"/>
         </w:rPr>
-        <w:t xml:space="preserve">##        (Intercept)</w:t>
+        <w:t xml:space="preserve">##  sal.id   (Intercept) 0.23295 </w:t>
       </w:r>
       <w:r>
         <w:br w:type="textWrapping"/>
@@ -23767,2167 +20816,7 @@
         <w:rPr>
           <w:rStyle w:val="VerbatimChar"/>
         </w:rPr>
-        <w:t xml:space="preserve">## 17345  0.016148755</w:t>
-      </w:r>
-      <w:r>
-        <w:br w:type="textWrapping"/>
-      </w:r>
-      <w:r>
-        <w:rPr>
-          <w:rStyle w:val="VerbatimChar"/>
-        </w:rPr>
-        <w:t xml:space="preserve">## 17349 -0.263972703</w:t>
-      </w:r>
-      <w:r>
-        <w:br w:type="textWrapping"/>
-      </w:r>
-      <w:r>
-        <w:rPr>
-          <w:rStyle w:val="VerbatimChar"/>
-        </w:rPr>
-        <w:t xml:space="preserve">## 17353 -0.133493363</w:t>
-      </w:r>
-      <w:r>
-        <w:br w:type="textWrapping"/>
-      </w:r>
-      <w:r>
-        <w:rPr>
-          <w:rStyle w:val="VerbatimChar"/>
-        </w:rPr>
-        <w:t xml:space="preserve">## 17368 -0.142912071</w:t>
-      </w:r>
-      <w:r>
-        <w:br w:type="textWrapping"/>
-      </w:r>
-      <w:r>
-        <w:rPr>
-          <w:rStyle w:val="VerbatimChar"/>
-        </w:rPr>
-        <w:t xml:space="preserve">## 17369 -0.244831033</w:t>
-      </w:r>
-      <w:r>
-        <w:br w:type="textWrapping"/>
-      </w:r>
-      <w:r>
-        <w:rPr>
-          <w:rStyle w:val="VerbatimChar"/>
-        </w:rPr>
-        <w:t xml:space="preserve">## 17370 -0.329475495</w:t>
-      </w:r>
-      <w:r>
-        <w:br w:type="textWrapping"/>
-      </w:r>
-      <w:r>
-        <w:rPr>
-          <w:rStyle w:val="VerbatimChar"/>
-        </w:rPr>
-        <w:t xml:space="preserve">## 17372 -0.214231877</w:t>
-      </w:r>
-      <w:r>
-        <w:br w:type="textWrapping"/>
-      </w:r>
-      <w:r>
-        <w:rPr>
-          <w:rStyle w:val="VerbatimChar"/>
-        </w:rPr>
-        <w:t xml:space="preserve">## 17374 -0.197603237</w:t>
-      </w:r>
-      <w:r>
-        <w:br w:type="textWrapping"/>
-      </w:r>
-      <w:r>
-        <w:rPr>
-          <w:rStyle w:val="VerbatimChar"/>
-        </w:rPr>
-        <w:t xml:space="preserve">## 17382  0.335693391</w:t>
-      </w:r>
-      <w:r>
-        <w:br w:type="textWrapping"/>
-      </w:r>
-      <w:r>
-        <w:rPr>
-          <w:rStyle w:val="VerbatimChar"/>
-        </w:rPr>
-        <w:t xml:space="preserve">## 17383  0.039315167</w:t>
-      </w:r>
-      <w:r>
-        <w:br w:type="textWrapping"/>
-      </w:r>
-      <w:r>
-        <w:rPr>
-          <w:rStyle w:val="VerbatimChar"/>
-        </w:rPr>
-        <w:t xml:space="preserve">## 17392 -0.125538330</w:t>
-      </w:r>
-      <w:r>
-        <w:br w:type="textWrapping"/>
-      </w:r>
-      <w:r>
-        <w:rPr>
-          <w:rStyle w:val="VerbatimChar"/>
-        </w:rPr>
-        <w:t xml:space="preserve">## 17393 -0.116758266</w:t>
-      </w:r>
-      <w:r>
-        <w:br w:type="textWrapping"/>
-      </w:r>
-      <w:r>
-        <w:rPr>
-          <w:rStyle w:val="VerbatimChar"/>
-        </w:rPr>
-        <w:t xml:space="preserve">## 17394 -0.180882557</w:t>
-      </w:r>
-      <w:r>
-        <w:br w:type="textWrapping"/>
-      </w:r>
-      <w:r>
-        <w:rPr>
-          <w:rStyle w:val="VerbatimChar"/>
-        </w:rPr>
-        <w:t xml:space="preserve">## 17395  0.348402677</w:t>
-      </w:r>
-      <w:r>
-        <w:br w:type="textWrapping"/>
-      </w:r>
-      <w:r>
-        <w:rPr>
-          <w:rStyle w:val="VerbatimChar"/>
-        </w:rPr>
-        <w:t xml:space="preserve">## 17396 -0.148575723</w:t>
-      </w:r>
-      <w:r>
-        <w:br w:type="textWrapping"/>
-      </w:r>
-      <w:r>
-        <w:rPr>
-          <w:rStyle w:val="VerbatimChar"/>
-        </w:rPr>
-        <w:t xml:space="preserve">## 17397 -0.275807749</w:t>
-      </w:r>
-      <w:r>
-        <w:br w:type="textWrapping"/>
-      </w:r>
-      <w:r>
-        <w:rPr>
-          <w:rStyle w:val="VerbatimChar"/>
-        </w:rPr>
-        <w:t xml:space="preserve">## 17398 -0.151493008</w:t>
-      </w:r>
-      <w:r>
-        <w:br w:type="textWrapping"/>
-      </w:r>
-      <w:r>
-        <w:rPr>
-          <w:rStyle w:val="VerbatimChar"/>
-        </w:rPr>
-        <w:t xml:space="preserve">## 17400 -0.217586690</w:t>
-      </w:r>
-      <w:r>
-        <w:br w:type="textWrapping"/>
-      </w:r>
-      <w:r>
-        <w:rPr>
-          <w:rStyle w:val="VerbatimChar"/>
-        </w:rPr>
-        <w:t xml:space="preserve">## 17402 -0.190304302</w:t>
-      </w:r>
-      <w:r>
-        <w:br w:type="textWrapping"/>
-      </w:r>
-      <w:r>
-        <w:rPr>
-          <w:rStyle w:val="VerbatimChar"/>
-        </w:rPr>
-        <w:t xml:space="preserve">## 17405 -0.043732664</w:t>
-      </w:r>
-      <w:r>
-        <w:br w:type="textWrapping"/>
-      </w:r>
-      <w:r>
-        <w:rPr>
-          <w:rStyle w:val="VerbatimChar"/>
-        </w:rPr>
-        <w:t xml:space="preserve">## 17406 -0.315631060</w:t>
-      </w:r>
-      <w:r>
-        <w:br w:type="textWrapping"/>
-      </w:r>
-      <w:r>
-        <w:rPr>
-          <w:rStyle w:val="VerbatimChar"/>
-        </w:rPr>
-        <w:t xml:space="preserve">## 17407 -0.316264788</w:t>
-      </w:r>
-      <w:r>
-        <w:br w:type="textWrapping"/>
-      </w:r>
-      <w:r>
-        <w:rPr>
-          <w:rStyle w:val="VerbatimChar"/>
-        </w:rPr>
-        <w:t xml:space="preserve">## 17408  0.242538056</w:t>
-      </w:r>
-      <w:r>
-        <w:br w:type="textWrapping"/>
-      </w:r>
-      <w:r>
-        <w:rPr>
-          <w:rStyle w:val="VerbatimChar"/>
-        </w:rPr>
-        <w:t xml:space="preserve">## 17409  0.212760781</w:t>
-      </w:r>
-      <w:r>
-        <w:br w:type="textWrapping"/>
-      </w:r>
-      <w:r>
-        <w:rPr>
-          <w:rStyle w:val="VerbatimChar"/>
-        </w:rPr>
-        <w:t xml:space="preserve">## 17410  0.206204476</w:t>
-      </w:r>
-      <w:r>
-        <w:br w:type="textWrapping"/>
-      </w:r>
-      <w:r>
-        <w:rPr>
-          <w:rStyle w:val="VerbatimChar"/>
-        </w:rPr>
-        <w:t xml:space="preserve">## 17415  0.122626438</w:t>
-      </w:r>
-      <w:r>
-        <w:br w:type="textWrapping"/>
-      </w:r>
-      <w:r>
-        <w:rPr>
-          <w:rStyle w:val="VerbatimChar"/>
-        </w:rPr>
-        <w:t xml:space="preserve">## 17416  0.091418215</w:t>
-      </w:r>
-      <w:r>
-        <w:br w:type="textWrapping"/>
-      </w:r>
-      <w:r>
-        <w:rPr>
-          <w:rStyle w:val="VerbatimChar"/>
-        </w:rPr>
-        <w:t xml:space="preserve">## 17421  0.157517155</w:t>
-      </w:r>
-      <w:r>
-        <w:br w:type="textWrapping"/>
-      </w:r>
-      <w:r>
-        <w:rPr>
-          <w:rStyle w:val="VerbatimChar"/>
-        </w:rPr>
-        <w:t xml:space="preserve">## 17425 -0.024488977</w:t>
-      </w:r>
-      <w:r>
-        <w:br w:type="textWrapping"/>
-      </w:r>
-      <w:r>
-        <w:rPr>
-          <w:rStyle w:val="VerbatimChar"/>
-        </w:rPr>
-        <w:t xml:space="preserve">## 17428  0.050966419</w:t>
-      </w:r>
-      <w:r>
-        <w:br w:type="textWrapping"/>
-      </w:r>
-      <w:r>
-        <w:rPr>
-          <w:rStyle w:val="VerbatimChar"/>
-        </w:rPr>
-        <w:t xml:space="preserve">## 17429  0.406125069</w:t>
-      </w:r>
-      <w:r>
-        <w:br w:type="textWrapping"/>
-      </w:r>
-      <w:r>
-        <w:rPr>
-          <w:rStyle w:val="VerbatimChar"/>
-        </w:rPr>
-        <w:t xml:space="preserve">## 17430  0.261525186</w:t>
-      </w:r>
-      <w:r>
-        <w:br w:type="textWrapping"/>
-      </w:r>
-      <w:r>
-        <w:rPr>
-          <w:rStyle w:val="VerbatimChar"/>
-        </w:rPr>
-        <w:t xml:space="preserve">## 17431  0.082107371</w:t>
-      </w:r>
-      <w:r>
-        <w:br w:type="textWrapping"/>
-      </w:r>
-      <w:r>
-        <w:rPr>
-          <w:rStyle w:val="VerbatimChar"/>
-        </w:rPr>
-        <w:t xml:space="preserve">## 17432 -0.057590665</w:t>
-      </w:r>
-      <w:r>
-        <w:br w:type="textWrapping"/>
-      </w:r>
-      <w:r>
-        <w:rPr>
-          <w:rStyle w:val="VerbatimChar"/>
-        </w:rPr>
-        <w:t xml:space="preserve">## 17433 -0.058994548</w:t>
-      </w:r>
-      <w:r>
-        <w:br w:type="textWrapping"/>
-      </w:r>
-      <w:r>
-        <w:rPr>
-          <w:rStyle w:val="VerbatimChar"/>
-        </w:rPr>
-        <w:t xml:space="preserve">## 17434  0.305836290</w:t>
-      </w:r>
-      <w:r>
-        <w:br w:type="textWrapping"/>
-      </w:r>
-      <w:r>
-        <w:rPr>
-          <w:rStyle w:val="VerbatimChar"/>
-        </w:rPr>
-        <w:t xml:space="preserve">## 17440 -0.147939868</w:t>
-      </w:r>
-      <w:r>
-        <w:br w:type="textWrapping"/>
-      </w:r>
-      <w:r>
-        <w:rPr>
-          <w:rStyle w:val="VerbatimChar"/>
-        </w:rPr>
-        <w:t xml:space="preserve">## 17441  0.080340432</w:t>
-      </w:r>
-      <w:r>
-        <w:br w:type="textWrapping"/>
-      </w:r>
-      <w:r>
-        <w:rPr>
-          <w:rStyle w:val="VerbatimChar"/>
-        </w:rPr>
-        <w:t xml:space="preserve">## 17442  0.213816432</w:t>
-      </w:r>
-      <w:r>
-        <w:br w:type="textWrapping"/>
-      </w:r>
-      <w:r>
-        <w:rPr>
-          <w:rStyle w:val="VerbatimChar"/>
-        </w:rPr>
-        <w:t xml:space="preserve">## 17443 -0.006577806</w:t>
-      </w:r>
-      <w:r>
-        <w:br w:type="textWrapping"/>
-      </w:r>
-      <w:r>
-        <w:rPr>
-          <w:rStyle w:val="VerbatimChar"/>
-        </w:rPr>
-        <w:t xml:space="preserve">## 17446  0.100733257</w:t>
-      </w:r>
-      <w:r>
-        <w:br w:type="textWrapping"/>
-      </w:r>
-      <w:r>
-        <w:rPr>
-          <w:rStyle w:val="VerbatimChar"/>
-        </w:rPr>
-        <w:t xml:space="preserve">## 17448  0.329799342</w:t>
-      </w:r>
-      <w:r>
-        <w:br w:type="textWrapping"/>
-      </w:r>
-      <w:r>
-        <w:rPr>
-          <w:rStyle w:val="VerbatimChar"/>
-        </w:rPr>
-        <w:t xml:space="preserve">## 17449 -0.118765067</w:t>
-      </w:r>
-      <w:r>
-        <w:br w:type="textWrapping"/>
-      </w:r>
-      <w:r>
-        <w:rPr>
-          <w:rStyle w:val="VerbatimChar"/>
-        </w:rPr>
-        <w:t xml:space="preserve">## 17455  0.189725098</w:t>
-      </w:r>
-      <w:r>
-        <w:br w:type="textWrapping"/>
-      </w:r>
-      <w:r>
-        <w:rPr>
-          <w:rStyle w:val="VerbatimChar"/>
-        </w:rPr>
-        <w:t xml:space="preserve">## 17456  0.357336119</w:t>
-      </w:r>
-      <w:r>
-        <w:br w:type="textWrapping"/>
-      </w:r>
-      <w:r>
-        <w:rPr>
-          <w:rStyle w:val="VerbatimChar"/>
-        </w:rPr>
-        <w:t xml:space="preserve">## 17461  0.115831860</w:t>
-      </w:r>
-      <w:r>
-        <w:br w:type="textWrapping"/>
-      </w:r>
-      <w:r>
-        <w:rPr>
-          <w:rStyle w:val="VerbatimChar"/>
-        </w:rPr>
-        <w:t xml:space="preserve">## 17462  0.202105577</w:t>
-      </w:r>
-      <w:r>
-        <w:br w:type="textWrapping"/>
-      </w:r>
-      <w:r>
-        <w:rPr>
-          <w:rStyle w:val="VerbatimChar"/>
-        </w:rPr>
-        <w:t xml:space="preserve">## 17464 -0.014267832</w:t>
-      </w:r>
-      <w:r>
-        <w:br w:type="textWrapping"/>
-      </w:r>
-      <w:r>
-        <w:rPr>
-          <w:rStyle w:val="VerbatimChar"/>
-        </w:rPr>
-        <w:t xml:space="preserve">## 17465 -0.087341660</w:t>
-      </w:r>
-      <w:r>
-        <w:br w:type="textWrapping"/>
-      </w:r>
-      <w:r>
-        <w:rPr>
-          <w:rStyle w:val="VerbatimChar"/>
-        </w:rPr>
-        <w:t xml:space="preserve">## 17466 -0.124076111</w:t>
-      </w:r>
-      <w:r>
-        <w:br w:type="textWrapping"/>
-      </w:r>
-      <w:r>
-        <w:rPr>
-          <w:rStyle w:val="VerbatimChar"/>
-        </w:rPr>
-        <w:t xml:space="preserve">## 17467 -0.028012680</w:t>
-      </w:r>
-      <w:r>
-        <w:br w:type="textWrapping"/>
-      </w:r>
-      <w:r>
-        <w:rPr>
-          <w:rStyle w:val="VerbatimChar"/>
-        </w:rPr>
-        <w:t xml:space="preserve">## 17468 -0.035611397</w:t>
-      </w:r>
-      <w:r>
-        <w:br w:type="textWrapping"/>
-      </w:r>
-      <w:r>
-        <w:rPr>
-          <w:rStyle w:val="VerbatimChar"/>
-        </w:rPr>
-        <w:t xml:space="preserve">## 17469 -0.135841914</w:t>
-      </w:r>
-      <w:r>
-        <w:br w:type="textWrapping"/>
-      </w:r>
-      <w:r>
-        <w:rPr>
-          <w:rStyle w:val="VerbatimChar"/>
-        </w:rPr>
-        <w:t xml:space="preserve">## 17470  0.230297211</w:t>
-      </w:r>
-      <w:r>
-        <w:br w:type="textWrapping"/>
-      </w:r>
-      <w:r>
-        <w:rPr>
-          <w:rStyle w:val="VerbatimChar"/>
-        </w:rPr>
-        <w:t xml:space="preserve">## 17474  0.203547431</w:t>
-      </w:r>
-      <w:r>
-        <w:br w:type="textWrapping"/>
-      </w:r>
-      <w:r>
-        <w:rPr>
-          <w:rStyle w:val="VerbatimChar"/>
-        </w:rPr>
-        <w:t xml:space="preserve">## 17478  0.026139498</w:t>
-      </w:r>
-      <w:r>
-        <w:br w:type="textWrapping"/>
-      </w:r>
-      <w:r>
-        <w:rPr>
-          <w:rStyle w:val="VerbatimChar"/>
-        </w:rPr>
-        <w:t xml:space="preserve">## 17479 -0.097561606</w:t>
-      </w:r>
-      <w:r>
-        <w:br w:type="textWrapping"/>
-      </w:r>
-      <w:r>
-        <w:rPr>
-          <w:rStyle w:val="VerbatimChar"/>
-        </w:rPr>
-        <w:t xml:space="preserve">## 17480  0.187845651</w:t>
-      </w:r>
-      <w:r>
-        <w:br w:type="textWrapping"/>
-      </w:r>
-      <w:r>
-        <w:rPr>
-          <w:rStyle w:val="VerbatimChar"/>
-        </w:rPr>
-        <w:t xml:space="preserve">## 17483  0.050669725</w:t>
-      </w:r>
-      <w:r>
-        <w:br w:type="textWrapping"/>
-      </w:r>
-      <w:r>
-        <w:rPr>
-          <w:rStyle w:val="VerbatimChar"/>
-        </w:rPr>
-        <w:t xml:space="preserve">## 17485  0.183313411</w:t>
-      </w:r>
-      <w:r>
-        <w:br w:type="textWrapping"/>
-      </w:r>
-      <w:r>
-        <w:rPr>
-          <w:rStyle w:val="VerbatimChar"/>
-        </w:rPr>
-        <w:t xml:space="preserve">## 17486  0.233688018</w:t>
-      </w:r>
-      <w:r>
-        <w:br w:type="textWrapping"/>
-      </w:r>
-      <w:r>
-        <w:rPr>
-          <w:rStyle w:val="VerbatimChar"/>
-        </w:rPr>
-        <w:t xml:space="preserve">## 17490 -0.142601054</w:t>
-      </w:r>
-      <w:r>
-        <w:br w:type="textWrapping"/>
-      </w:r>
-      <w:r>
-        <w:rPr>
-          <w:rStyle w:val="VerbatimChar"/>
-        </w:rPr>
-        <w:t xml:space="preserve">## 17493  0.071002464</w:t>
-      </w:r>
-      <w:r>
-        <w:br w:type="textWrapping"/>
-      </w:r>
-      <w:r>
-        <w:rPr>
-          <w:rStyle w:val="VerbatimChar"/>
-        </w:rPr>
-        <w:t xml:space="preserve">## 17495 -0.032037005</w:t>
-      </w:r>
-      <w:r>
-        <w:br w:type="textWrapping"/>
-      </w:r>
-      <w:r>
-        <w:rPr>
-          <w:rStyle w:val="VerbatimChar"/>
-        </w:rPr>
-        <w:t xml:space="preserve">## 17498 -0.050230091</w:t>
-      </w:r>
-      <w:r>
-        <w:br w:type="textWrapping"/>
-      </w:r>
-      <w:r>
-        <w:rPr>
-          <w:rStyle w:val="VerbatimChar"/>
-        </w:rPr>
-        <w:t xml:space="preserve">## 17501  0.381925340</w:t>
-      </w:r>
-      <w:r>
-        <w:br w:type="textWrapping"/>
-      </w:r>
-      <w:r>
-        <w:rPr>
-          <w:rStyle w:val="VerbatimChar"/>
-        </w:rPr>
-        <w:t xml:space="preserve">## 17504  0.376058961</w:t>
-      </w:r>
-      <w:r>
-        <w:br w:type="textWrapping"/>
-      </w:r>
-      <w:r>
-        <w:rPr>
-          <w:rStyle w:val="VerbatimChar"/>
-        </w:rPr>
-        <w:t xml:space="preserve">## 17506 -0.035693348</w:t>
-      </w:r>
-      <w:r>
-        <w:br w:type="textWrapping"/>
-      </w:r>
-      <w:r>
-        <w:rPr>
-          <w:rStyle w:val="VerbatimChar"/>
-        </w:rPr>
-        <w:t xml:space="preserve">## 17516  0.020627520</w:t>
-      </w:r>
-      <w:r>
-        <w:br w:type="textWrapping"/>
-      </w:r>
-      <w:r>
-        <w:rPr>
-          <w:rStyle w:val="VerbatimChar"/>
-        </w:rPr>
-        <w:t xml:space="preserve">## 17519 -0.066971393</w:t>
-      </w:r>
-      <w:r>
-        <w:br w:type="textWrapping"/>
-      </w:r>
-      <w:r>
-        <w:rPr>
-          <w:rStyle w:val="VerbatimChar"/>
-        </w:rPr>
-        <w:t xml:space="preserve">## 17523  0.309243724</w:t>
-      </w:r>
-      <w:r>
-        <w:br w:type="textWrapping"/>
-      </w:r>
-      <w:r>
-        <w:rPr>
-          <w:rStyle w:val="VerbatimChar"/>
-        </w:rPr>
-        <w:t xml:space="preserve">## 17529  0.208402202</w:t>
-      </w:r>
-      <w:r>
-        <w:br w:type="textWrapping"/>
-      </w:r>
-      <w:r>
-        <w:rPr>
-          <w:rStyle w:val="VerbatimChar"/>
-        </w:rPr>
-        <w:t xml:space="preserve">## 17534 -0.074895461</w:t>
-      </w:r>
-      <w:r>
-        <w:br w:type="textWrapping"/>
-      </w:r>
-      <w:r>
-        <w:rPr>
-          <w:rStyle w:val="VerbatimChar"/>
-        </w:rPr>
-        <w:t xml:space="preserve">## 17535 -0.130685433</w:t>
-      </w:r>
-      <w:r>
-        <w:br w:type="textWrapping"/>
-      </w:r>
-      <w:r>
-        <w:rPr>
-          <w:rStyle w:val="VerbatimChar"/>
-        </w:rPr>
-        <w:t xml:space="preserve">## 17538  0.018461353</w:t>
-      </w:r>
-      <w:r>
-        <w:br w:type="textWrapping"/>
-      </w:r>
-      <w:r>
-        <w:rPr>
-          <w:rStyle w:val="VerbatimChar"/>
-        </w:rPr>
-        <w:t xml:space="preserve">## 17540  0.295934308</w:t>
-      </w:r>
-      <w:r>
-        <w:br w:type="textWrapping"/>
-      </w:r>
-      <w:r>
-        <w:rPr>
-          <w:rStyle w:val="VerbatimChar"/>
-        </w:rPr>
-        <w:t xml:space="preserve">## 17541  0.141977255</w:t>
-      </w:r>
-      <w:r>
-        <w:br w:type="textWrapping"/>
-      </w:r>
-      <w:r>
-        <w:rPr>
-          <w:rStyle w:val="VerbatimChar"/>
-        </w:rPr>
-        <w:t xml:space="preserve">## 17543  0.421842460</w:t>
-      </w:r>
-      <w:r>
-        <w:br w:type="textWrapping"/>
-      </w:r>
-      <w:r>
-        <w:rPr>
-          <w:rStyle w:val="VerbatimChar"/>
-        </w:rPr>
-        <w:t xml:space="preserve">## 17544  0.291060527</w:t>
-      </w:r>
-      <w:r>
-        <w:br w:type="textWrapping"/>
-      </w:r>
-      <w:r>
-        <w:rPr>
-          <w:rStyle w:val="VerbatimChar"/>
-        </w:rPr>
-        <w:t xml:space="preserve">## 17548  0.106300751</w:t>
-      </w:r>
-      <w:r>
-        <w:br w:type="textWrapping"/>
-      </w:r>
-      <w:r>
-        <w:rPr>
-          <w:rStyle w:val="VerbatimChar"/>
-        </w:rPr>
-        <w:t xml:space="preserve">## 17550  0.121759478</w:t>
-      </w:r>
-      <w:r>
-        <w:br w:type="textWrapping"/>
-      </w:r>
-      <w:r>
-        <w:rPr>
-          <w:rStyle w:val="VerbatimChar"/>
-        </w:rPr>
-        <w:t xml:space="preserve">## 17551 -0.003809655</w:t>
-      </w:r>
-      <w:r>
-        <w:br w:type="textWrapping"/>
-      </w:r>
-      <w:r>
-        <w:rPr>
-          <w:rStyle w:val="VerbatimChar"/>
-        </w:rPr>
-        <w:t xml:space="preserve">## 17552  0.247650528</w:t>
-      </w:r>
-      <w:r>
-        <w:br w:type="textWrapping"/>
-      </w:r>
-      <w:r>
-        <w:rPr>
-          <w:rStyle w:val="VerbatimChar"/>
-        </w:rPr>
-        <w:t xml:space="preserve">## 17553 -0.021997059</w:t>
-      </w:r>
-      <w:r>
-        <w:br w:type="textWrapping"/>
-      </w:r>
-      <w:r>
-        <w:rPr>
-          <w:rStyle w:val="VerbatimChar"/>
-        </w:rPr>
-        <w:t xml:space="preserve">## 17554 -0.063563482</w:t>
-      </w:r>
-      <w:r>
-        <w:br w:type="textWrapping"/>
-      </w:r>
-      <w:r>
-        <w:rPr>
-          <w:rStyle w:val="VerbatimChar"/>
-        </w:rPr>
-        <w:t xml:space="preserve">## 17555 -0.130717191</w:t>
-      </w:r>
-      <w:r>
-        <w:br w:type="textWrapping"/>
-      </w:r>
-      <w:r>
-        <w:rPr>
-          <w:rStyle w:val="VerbatimChar"/>
-        </w:rPr>
-        <w:t xml:space="preserve">## 17559 -0.075696453</w:t>
-      </w:r>
-      <w:r>
-        <w:br w:type="textWrapping"/>
-      </w:r>
-      <w:r>
-        <w:rPr>
-          <w:rStyle w:val="VerbatimChar"/>
-        </w:rPr>
-        <w:t xml:space="preserve">## 17563  0.299704720</w:t>
-      </w:r>
-      <w:r>
-        <w:br w:type="textWrapping"/>
-      </w:r>
-      <w:r>
-        <w:rPr>
-          <w:rStyle w:val="VerbatimChar"/>
-        </w:rPr>
-        <w:t xml:space="preserve">## 17571 -0.150338726</w:t>
-      </w:r>
-      <w:r>
-        <w:br w:type="textWrapping"/>
-      </w:r>
-      <w:r>
-        <w:rPr>
-          <w:rStyle w:val="VerbatimChar"/>
-        </w:rPr>
-        <w:t xml:space="preserve">## 17575  0.072854298</w:t>
-      </w:r>
-      <w:r>
-        <w:br w:type="textWrapping"/>
-      </w:r>
-      <w:r>
-        <w:rPr>
-          <w:rStyle w:val="VerbatimChar"/>
-        </w:rPr>
-        <w:t xml:space="preserve">## 17581 -0.055657395</w:t>
-      </w:r>
-      <w:r>
-        <w:br w:type="textWrapping"/>
-      </w:r>
-      <w:r>
-        <w:rPr>
-          <w:rStyle w:val="VerbatimChar"/>
-        </w:rPr>
-        <w:t xml:space="preserve">## 17582  0.022200965</w:t>
-      </w:r>
-      <w:r>
-        <w:br w:type="textWrapping"/>
-      </w:r>
-      <w:r>
-        <w:rPr>
-          <w:rStyle w:val="VerbatimChar"/>
-        </w:rPr>
-        <w:t xml:space="preserve">## 17588  0.050166841</w:t>
-      </w:r>
-      <w:r>
-        <w:br w:type="textWrapping"/>
-      </w:r>
-      <w:r>
-        <w:rPr>
-          <w:rStyle w:val="VerbatimChar"/>
-        </w:rPr>
-        <w:t xml:space="preserve">## 17591  0.141826603</w:t>
-      </w:r>
-      <w:r>
-        <w:br w:type="textWrapping"/>
-      </w:r>
-      <w:r>
-        <w:rPr>
-          <w:rStyle w:val="VerbatimChar"/>
-        </w:rPr>
-        <w:t xml:space="preserve">## 17592  0.057719910</w:t>
-      </w:r>
-      <w:r>
-        <w:br w:type="textWrapping"/>
-      </w:r>
-      <w:r>
-        <w:rPr>
-          <w:rStyle w:val="VerbatimChar"/>
-        </w:rPr>
-        <w:t xml:space="preserve">## 17593 -0.282936032</w:t>
-      </w:r>
-      <w:r>
-        <w:br w:type="textWrapping"/>
-      </w:r>
-      <w:r>
-        <w:rPr>
-          <w:rStyle w:val="VerbatimChar"/>
-        </w:rPr>
-        <w:t xml:space="preserve">## 17598  0.225207499</w:t>
-      </w:r>
-      <w:r>
-        <w:br w:type="textWrapping"/>
-      </w:r>
-      <w:r>
-        <w:rPr>
-          <w:rStyle w:val="VerbatimChar"/>
-        </w:rPr>
-        <w:t xml:space="preserve">## 17600  0.154595505</w:t>
-      </w:r>
-      <w:r>
-        <w:br w:type="textWrapping"/>
-      </w:r>
-      <w:r>
-        <w:rPr>
-          <w:rStyle w:val="VerbatimChar"/>
-        </w:rPr>
-        <w:t xml:space="preserve">## 17602  0.085369472</w:t>
-      </w:r>
-      <w:r>
-        <w:br w:type="textWrapping"/>
-      </w:r>
-      <w:r>
-        <w:rPr>
-          <w:rStyle w:val="VerbatimChar"/>
-        </w:rPr>
-        <w:t xml:space="preserve">## 17604 -0.005231441</w:t>
-      </w:r>
-      <w:r>
-        <w:br w:type="textWrapping"/>
-      </w:r>
-      <w:r>
-        <w:rPr>
-          <w:rStyle w:val="VerbatimChar"/>
-        </w:rPr>
-        <w:t xml:space="preserve">## 17605  0.138655931</w:t>
-      </w:r>
-      <w:r>
-        <w:br w:type="textWrapping"/>
-      </w:r>
-      <w:r>
-        <w:rPr>
-          <w:rStyle w:val="VerbatimChar"/>
-        </w:rPr>
-        <w:t xml:space="preserve">## 17606  0.194965021</w:t>
-      </w:r>
-      <w:r>
-        <w:br w:type="textWrapping"/>
-      </w:r>
-      <w:r>
-        <w:rPr>
-          <w:rStyle w:val="VerbatimChar"/>
-        </w:rPr>
-        <w:t xml:space="preserve">## 17611  0.083957148</w:t>
-      </w:r>
-      <w:r>
-        <w:br w:type="textWrapping"/>
-      </w:r>
-      <w:r>
-        <w:rPr>
-          <w:rStyle w:val="VerbatimChar"/>
-        </w:rPr>
-        <w:t xml:space="preserve">## 17612 -0.052573538</w:t>
-      </w:r>
-      <w:r>
-        <w:br w:type="textWrapping"/>
-      </w:r>
-      <w:r>
-        <w:rPr>
-          <w:rStyle w:val="VerbatimChar"/>
-        </w:rPr>
-        <w:t xml:space="preserve">## 17614 -0.123357197</w:t>
-      </w:r>
-      <w:r>
-        <w:br w:type="textWrapping"/>
-      </w:r>
-      <w:r>
-        <w:rPr>
-          <w:rStyle w:val="VerbatimChar"/>
-        </w:rPr>
-        <w:t xml:space="preserve">## 17616  0.074648762</w:t>
-      </w:r>
-      <w:r>
-        <w:br w:type="textWrapping"/>
-      </w:r>
-      <w:r>
-        <w:rPr>
-          <w:rStyle w:val="VerbatimChar"/>
-        </w:rPr>
-        <w:t xml:space="preserve">## 17617  0.228544045</w:t>
-      </w:r>
-      <w:r>
-        <w:br w:type="textWrapping"/>
-      </w:r>
-      <w:r>
-        <w:rPr>
-          <w:rStyle w:val="VerbatimChar"/>
-        </w:rPr>
-        <w:t xml:space="preserve">## 17618 -0.160215440</w:t>
-      </w:r>
-      <w:r>
-        <w:br w:type="textWrapping"/>
-      </w:r>
-      <w:r>
-        <w:rPr>
-          <w:rStyle w:val="VerbatimChar"/>
-        </w:rPr>
-        <w:t xml:space="preserve">## 17620  0.022681832</w:t>
-      </w:r>
-      <w:r>
-        <w:br w:type="textWrapping"/>
-      </w:r>
-      <w:r>
-        <w:rPr>
-          <w:rStyle w:val="VerbatimChar"/>
-        </w:rPr>
-        <w:t xml:space="preserve">## 17621 -0.019452820</w:t>
-      </w:r>
-      <w:r>
-        <w:br w:type="textWrapping"/>
-      </w:r>
-      <w:r>
-        <w:rPr>
-          <w:rStyle w:val="VerbatimChar"/>
-        </w:rPr>
-        <w:t xml:space="preserve">## 17622 -0.404265551</w:t>
-      </w:r>
-      <w:r>
-        <w:br w:type="textWrapping"/>
-      </w:r>
-      <w:r>
-        <w:rPr>
-          <w:rStyle w:val="VerbatimChar"/>
-        </w:rPr>
-        <w:t xml:space="preserve">## 17625  0.043831042</w:t>
-      </w:r>
-      <w:r>
-        <w:br w:type="textWrapping"/>
-      </w:r>
-      <w:r>
-        <w:rPr>
-          <w:rStyle w:val="VerbatimChar"/>
-        </w:rPr>
-        <w:t xml:space="preserve">## 17628  0.116621090</w:t>
-      </w:r>
-      <w:r>
-        <w:br w:type="textWrapping"/>
-      </w:r>
-      <w:r>
-        <w:rPr>
-          <w:rStyle w:val="VerbatimChar"/>
-        </w:rPr>
-        <w:t xml:space="preserve">## 17634 -0.033665504</w:t>
-      </w:r>
-      <w:r>
-        <w:br w:type="textWrapping"/>
-      </w:r>
-      <w:r>
-        <w:rPr>
-          <w:rStyle w:val="VerbatimChar"/>
-        </w:rPr>
-        <w:t xml:space="preserve">## 17635 -0.512596923</w:t>
-      </w:r>
-      <w:r>
-        <w:br w:type="textWrapping"/>
-      </w:r>
-      <w:r>
-        <w:rPr>
-          <w:rStyle w:val="VerbatimChar"/>
-        </w:rPr>
-        <w:t xml:space="preserve">## 17638 -0.106549222</w:t>
-      </w:r>
-      <w:r>
-        <w:br w:type="textWrapping"/>
-      </w:r>
-      <w:r>
-        <w:rPr>
-          <w:rStyle w:val="VerbatimChar"/>
-        </w:rPr>
-        <w:t xml:space="preserve">## 17640  0.012820744</w:t>
-      </w:r>
-      <w:r>
-        <w:br w:type="textWrapping"/>
-      </w:r>
-      <w:r>
-        <w:rPr>
-          <w:rStyle w:val="VerbatimChar"/>
-        </w:rPr>
-        <w:t xml:space="preserve">## 17656 -0.173060505</w:t>
-      </w:r>
-      <w:r>
-        <w:br w:type="textWrapping"/>
-      </w:r>
-      <w:r>
-        <w:rPr>
-          <w:rStyle w:val="VerbatimChar"/>
-        </w:rPr>
-        <w:t xml:space="preserve">## 17657 -0.048110877</w:t>
-      </w:r>
-      <w:r>
-        <w:br w:type="textWrapping"/>
-      </w:r>
-      <w:r>
-        <w:rPr>
-          <w:rStyle w:val="VerbatimChar"/>
-        </w:rPr>
-        <w:t xml:space="preserve">## 17658  0.347623672</w:t>
-      </w:r>
-      <w:r>
-        <w:br w:type="textWrapping"/>
-      </w:r>
-      <w:r>
-        <w:rPr>
-          <w:rStyle w:val="VerbatimChar"/>
-        </w:rPr>
-        <w:t xml:space="preserve">## 17662 -0.211452039</w:t>
-      </w:r>
-      <w:r>
-        <w:br w:type="textWrapping"/>
-      </w:r>
-      <w:r>
-        <w:rPr>
-          <w:rStyle w:val="VerbatimChar"/>
-        </w:rPr>
-        <w:t xml:space="preserve">## 17663 -0.061230462</w:t>
-      </w:r>
-      <w:r>
-        <w:br w:type="textWrapping"/>
-      </w:r>
-      <w:r>
-        <w:rPr>
-          <w:rStyle w:val="VerbatimChar"/>
-        </w:rPr>
-        <w:t xml:space="preserve">## 17664  0.298889496</w:t>
-      </w:r>
-      <w:r>
-        <w:br w:type="textWrapping"/>
-      </w:r>
-      <w:r>
-        <w:rPr>
-          <w:rStyle w:val="VerbatimChar"/>
-        </w:rPr>
-        <w:t xml:space="preserve">## 17665 -0.110224238</w:t>
-      </w:r>
-      <w:r>
-        <w:br w:type="textWrapping"/>
-      </w:r>
-      <w:r>
-        <w:rPr>
-          <w:rStyle w:val="VerbatimChar"/>
-        </w:rPr>
-        <w:t xml:space="preserve">## 17666 -0.143066352</w:t>
-      </w:r>
-      <w:r>
-        <w:br w:type="textWrapping"/>
-      </w:r>
-      <w:r>
-        <w:rPr>
-          <w:rStyle w:val="VerbatimChar"/>
-        </w:rPr>
-        <w:t xml:space="preserve">## 17673 -0.188586242</w:t>
-      </w:r>
-      <w:r>
-        <w:br w:type="textWrapping"/>
-      </w:r>
-      <w:r>
-        <w:rPr>
-          <w:rStyle w:val="VerbatimChar"/>
-        </w:rPr>
-        <w:t xml:space="preserve">## 17675  0.193370504</w:t>
-      </w:r>
-      <w:r>
-        <w:br w:type="textWrapping"/>
-      </w:r>
-      <w:r>
-        <w:rPr>
-          <w:rStyle w:val="VerbatimChar"/>
-        </w:rPr>
-        <w:t xml:space="preserve">## 17676 -0.019338067</w:t>
-      </w:r>
-      <w:r>
-        <w:br w:type="textWrapping"/>
-      </w:r>
-      <w:r>
-        <w:rPr>
-          <w:rStyle w:val="VerbatimChar"/>
-        </w:rPr>
-        <w:t xml:space="preserve">## 17680  0.306318380</w:t>
-      </w:r>
-      <w:r>
-        <w:br w:type="textWrapping"/>
-      </w:r>
-      <w:r>
-        <w:rPr>
-          <w:rStyle w:val="VerbatimChar"/>
-        </w:rPr>
-        <w:t xml:space="preserve">## 17684  0.024692186</w:t>
-      </w:r>
-      <w:r>
-        <w:br w:type="textWrapping"/>
-      </w:r>
-      <w:r>
-        <w:rPr>
-          <w:rStyle w:val="VerbatimChar"/>
-        </w:rPr>
-        <w:t xml:space="preserve">## 17687  0.231170508</w:t>
-      </w:r>
-      <w:r>
-        <w:br w:type="textWrapping"/>
-      </w:r>
-      <w:r>
-        <w:rPr>
-          <w:rStyle w:val="VerbatimChar"/>
-        </w:rPr>
-        <w:t xml:space="preserve">## 17688 -0.283969443</w:t>
-      </w:r>
-      <w:r>
-        <w:br w:type="textWrapping"/>
-      </w:r>
-      <w:r>
-        <w:rPr>
-          <w:rStyle w:val="VerbatimChar"/>
-        </w:rPr>
-        <w:t xml:space="preserve">## 17689  0.126087160</w:t>
-      </w:r>
-      <w:r>
-        <w:br w:type="textWrapping"/>
-      </w:r>
-      <w:r>
-        <w:rPr>
-          <w:rStyle w:val="VerbatimChar"/>
-        </w:rPr>
-        <w:t xml:space="preserve">## 17690 -0.733385292</w:t>
-      </w:r>
-      <w:r>
-        <w:br w:type="textWrapping"/>
-      </w:r>
-      <w:r>
-        <w:rPr>
-          <w:rStyle w:val="VerbatimChar"/>
-        </w:rPr>
-        <w:t xml:space="preserve">## 17692  0.135553997</w:t>
-      </w:r>
-      <w:r>
-        <w:br w:type="textWrapping"/>
-      </w:r>
-      <w:r>
-        <w:rPr>
-          <w:rStyle w:val="VerbatimChar"/>
-        </w:rPr>
-        <w:t xml:space="preserve">## 17694  0.260726295</w:t>
-      </w:r>
-      <w:r>
-        <w:br w:type="textWrapping"/>
-      </w:r>
-      <w:r>
-        <w:rPr>
-          <w:rStyle w:val="VerbatimChar"/>
-        </w:rPr>
-        <w:t xml:space="preserve">## 17695  0.127886997</w:t>
-      </w:r>
-      <w:r>
-        <w:br w:type="textWrapping"/>
-      </w:r>
-      <w:r>
-        <w:rPr>
-          <w:rStyle w:val="VerbatimChar"/>
-        </w:rPr>
-        <w:t xml:space="preserve">## 17696 -0.331927521</w:t>
-      </w:r>
-      <w:r>
-        <w:br w:type="textWrapping"/>
-      </w:r>
-      <w:r>
-        <w:rPr>
-          <w:rStyle w:val="VerbatimChar"/>
-        </w:rPr>
-        <w:t xml:space="preserve">## 17697 -0.057091564</w:t>
-      </w:r>
-      <w:r>
-        <w:br w:type="textWrapping"/>
-      </w:r>
-      <w:r>
-        <w:rPr>
-          <w:rStyle w:val="VerbatimChar"/>
-        </w:rPr>
-        <w:t xml:space="preserve">## 17742 -0.106570946</w:t>
-      </w:r>
-      <w:r>
-        <w:br w:type="textWrapping"/>
-      </w:r>
-      <w:r>
-        <w:rPr>
-          <w:rStyle w:val="VerbatimChar"/>
-        </w:rPr>
-        <w:t xml:space="preserve">## 17743 -0.182012044</w:t>
-      </w:r>
-      <w:r>
-        <w:br w:type="textWrapping"/>
-      </w:r>
-      <w:r>
-        <w:rPr>
-          <w:rStyle w:val="VerbatimChar"/>
-        </w:rPr>
-        <w:t xml:space="preserve">## 17748 -0.141238079</w:t>
-      </w:r>
-      <w:r>
-        <w:br w:type="textWrapping"/>
-      </w:r>
-      <w:r>
-        <w:rPr>
-          <w:rStyle w:val="VerbatimChar"/>
-        </w:rPr>
-        <w:t xml:space="preserve">## 17749 -0.137824114</w:t>
-      </w:r>
-      <w:r>
-        <w:br w:type="textWrapping"/>
-      </w:r>
-      <w:r>
-        <w:rPr>
-          <w:rStyle w:val="VerbatimChar"/>
-        </w:rPr>
-        <w:t xml:space="preserve">## 17752 -0.552929554</w:t>
-      </w:r>
-      <w:r>
-        <w:br w:type="textWrapping"/>
-      </w:r>
-      <w:r>
-        <w:rPr>
-          <w:rStyle w:val="VerbatimChar"/>
-        </w:rPr>
-        <w:t xml:space="preserve">## 17753 -0.109163314</w:t>
-      </w:r>
-      <w:r>
-        <w:br w:type="textWrapping"/>
-      </w:r>
-      <w:r>
-        <w:rPr>
-          <w:rStyle w:val="VerbatimChar"/>
-        </w:rPr>
-        <w:t xml:space="preserve">## 17755  0.089806752</w:t>
-      </w:r>
-      <w:r>
-        <w:br w:type="textWrapping"/>
-      </w:r>
-      <w:r>
-        <w:rPr>
-          <w:rStyle w:val="VerbatimChar"/>
-        </w:rPr>
-        <w:t xml:space="preserve">## 17756  0.194374315</w:t>
-      </w:r>
-      <w:r>
-        <w:br w:type="textWrapping"/>
-      </w:r>
-      <w:r>
-        <w:rPr>
-          <w:rStyle w:val="VerbatimChar"/>
-        </w:rPr>
-        <w:t xml:space="preserve">## 17760  0.111261776</w:t>
-      </w:r>
-      <w:r>
-        <w:br w:type="textWrapping"/>
-      </w:r>
-      <w:r>
-        <w:rPr>
-          <w:rStyle w:val="VerbatimChar"/>
-        </w:rPr>
-        <w:t xml:space="preserve">## 17764 -0.475670558</w:t>
-      </w:r>
-      <w:r>
-        <w:br w:type="textWrapping"/>
-      </w:r>
-      <w:r>
-        <w:rPr>
-          <w:rStyle w:val="VerbatimChar"/>
-        </w:rPr>
-        <w:t xml:space="preserve">## 17766  0.215327845</w:t>
-      </w:r>
-      <w:r>
-        <w:br w:type="textWrapping"/>
-      </w:r>
-      <w:r>
-        <w:rPr>
-          <w:rStyle w:val="VerbatimChar"/>
-        </w:rPr>
-        <w:t xml:space="preserve">## 17769 -0.052007626</w:t>
-      </w:r>
-      <w:r>
-        <w:br w:type="textWrapping"/>
-      </w:r>
-      <w:r>
-        <w:rPr>
-          <w:rStyle w:val="VerbatimChar"/>
-        </w:rPr>
-        <w:t xml:space="preserve">## 17772  0.077567013</w:t>
-      </w:r>
-      <w:r>
-        <w:br w:type="textWrapping"/>
-      </w:r>
-      <w:r>
-        <w:rPr>
-          <w:rStyle w:val="VerbatimChar"/>
-        </w:rPr>
-        <w:t xml:space="preserve">## 17773 -0.153783689</w:t>
-      </w:r>
-      <w:r>
-        <w:br w:type="textWrapping"/>
-      </w:r>
-      <w:r>
-        <w:rPr>
-          <w:rStyle w:val="VerbatimChar"/>
-        </w:rPr>
-        <w:t xml:space="preserve">## 17776  0.284028483</w:t>
-      </w:r>
-      <w:r>
-        <w:br w:type="textWrapping"/>
-      </w:r>
-      <w:r>
-        <w:rPr>
-          <w:rStyle w:val="VerbatimChar"/>
-        </w:rPr>
-        <w:t xml:space="preserve">## 17777  0.008814310</w:t>
-      </w:r>
-      <w:r>
-        <w:br w:type="textWrapping"/>
-      </w:r>
-      <w:r>
-        <w:rPr>
-          <w:rStyle w:val="VerbatimChar"/>
-        </w:rPr>
-        <w:t xml:space="preserve">## 17793 -0.032583151</w:t>
-      </w:r>
-      <w:r>
-        <w:br w:type="textWrapping"/>
-      </w:r>
-      <w:r>
-        <w:rPr>
-          <w:rStyle w:val="VerbatimChar"/>
-        </w:rPr>
-        <w:t xml:space="preserve">## 17795 -0.251772072</w:t>
-      </w:r>
-      <w:r>
-        <w:br w:type="textWrapping"/>
-      </w:r>
-      <w:r>
-        <w:rPr>
-          <w:rStyle w:val="VerbatimChar"/>
-        </w:rPr>
-        <w:t xml:space="preserve">## 17805  0.040798229</w:t>
-      </w:r>
-      <w:r>
-        <w:br w:type="textWrapping"/>
-      </w:r>
-      <w:r>
-        <w:rPr>
-          <w:rStyle w:val="VerbatimChar"/>
-        </w:rPr>
-        <w:t xml:space="preserve">## 17844 -0.187003280</w:t>
-      </w:r>
-      <w:r>
-        <w:br w:type="textWrapping"/>
-      </w:r>
-      <w:r>
-        <w:rPr>
-          <w:rStyle w:val="VerbatimChar"/>
-        </w:rPr>
-        <w:t xml:space="preserve">## 17847 -0.160891008</w:t>
-      </w:r>
-      <w:r>
-        <w:br w:type="textWrapping"/>
-      </w:r>
-      <w:r>
-        <w:rPr>
-          <w:rStyle w:val="VerbatimChar"/>
-        </w:rPr>
-        <w:t xml:space="preserve">## 17848 -0.237191771</w:t>
-      </w:r>
-      <w:r>
-        <w:br w:type="textWrapping"/>
-      </w:r>
-      <w:r>
-        <w:rPr>
-          <w:rStyle w:val="VerbatimChar"/>
-        </w:rPr>
-        <w:t xml:space="preserve">## 17850  0.109795053</w:t>
-      </w:r>
-      <w:r>
-        <w:br w:type="textWrapping"/>
-      </w:r>
-      <w:r>
-        <w:rPr>
-          <w:rStyle w:val="VerbatimChar"/>
-        </w:rPr>
-        <w:t xml:space="preserve">## 17851 -0.189676195</w:t>
-      </w:r>
-      <w:r>
-        <w:br w:type="textWrapping"/>
-      </w:r>
-      <w:r>
-        <w:rPr>
-          <w:rStyle w:val="VerbatimChar"/>
-        </w:rPr>
-        <w:t xml:space="preserve">## 17857 -0.131651075</w:t>
-      </w:r>
-      <w:r>
-        <w:br w:type="textWrapping"/>
-      </w:r>
-      <w:r>
-        <w:rPr>
-          <w:rStyle w:val="VerbatimChar"/>
-        </w:rPr>
-        <w:t xml:space="preserve">## 17858  0.125957718</w:t>
-      </w:r>
-      <w:r>
-        <w:br w:type="textWrapping"/>
-      </w:r>
-      <w:r>
-        <w:rPr>
-          <w:rStyle w:val="VerbatimChar"/>
-        </w:rPr>
-        <w:t xml:space="preserve">## 17859  0.219525776</w:t>
-      </w:r>
-      <w:r>
-        <w:br w:type="textWrapping"/>
-      </w:r>
-      <w:r>
-        <w:rPr>
-          <w:rStyle w:val="VerbatimChar"/>
-        </w:rPr>
-        <w:t xml:space="preserve">## 17861  0.084409577</w:t>
-      </w:r>
-      <w:r>
-        <w:br w:type="textWrapping"/>
-      </w:r>
-      <w:r>
-        <w:rPr>
-          <w:rStyle w:val="VerbatimChar"/>
-        </w:rPr>
-        <w:t xml:space="preserve">## 17863 -0.007985752</w:t>
-      </w:r>
-      <w:r>
-        <w:br w:type="textWrapping"/>
-      </w:r>
-      <w:r>
-        <w:rPr>
-          <w:rStyle w:val="VerbatimChar"/>
-        </w:rPr>
-        <w:t xml:space="preserve">## 17864 -0.224242457</w:t>
-      </w:r>
-      <w:r>
-        <w:br w:type="textWrapping"/>
-      </w:r>
-      <w:r>
-        <w:rPr>
-          <w:rStyle w:val="VerbatimChar"/>
-        </w:rPr>
-        <w:t xml:space="preserve">## 17865  0.001481756</w:t>
-      </w:r>
-      <w:r>
-        <w:br w:type="textWrapping"/>
-      </w:r>
-      <w:r>
-        <w:rPr>
-          <w:rStyle w:val="VerbatimChar"/>
-        </w:rPr>
-        <w:t xml:space="preserve">## 17866 -0.207395700</w:t>
-      </w:r>
-      <w:r>
-        <w:br w:type="textWrapping"/>
-      </w:r>
-      <w:r>
-        <w:rPr>
-          <w:rStyle w:val="VerbatimChar"/>
-        </w:rPr>
-        <w:t xml:space="preserve">## 17868  0.144702818</w:t>
-      </w:r>
-      <w:r>
-        <w:br w:type="textWrapping"/>
-      </w:r>
-      <w:r>
-        <w:rPr>
-          <w:rStyle w:val="VerbatimChar"/>
-        </w:rPr>
-        <w:t xml:space="preserve">## 17872  0.140399424</w:t>
-      </w:r>
-      <w:r>
-        <w:br w:type="textWrapping"/>
-      </w:r>
-      <w:r>
-        <w:rPr>
-          <w:rStyle w:val="VerbatimChar"/>
-        </w:rPr>
-        <w:t xml:space="preserve">## 17875 -1.002047553</w:t>
-      </w:r>
-      <w:r>
-        <w:br w:type="textWrapping"/>
-      </w:r>
-      <w:r>
-        <w:rPr>
-          <w:rStyle w:val="VerbatimChar"/>
-        </w:rPr>
-        <w:t xml:space="preserve">## 17878  0.012527084</w:t>
-      </w:r>
-      <w:r>
-        <w:br w:type="textWrapping"/>
-      </w:r>
-      <w:r>
-        <w:rPr>
-          <w:rStyle w:val="VerbatimChar"/>
-        </w:rPr>
-        <w:t xml:space="preserve">## 17882 -0.065459187</w:t>
-      </w:r>
-      <w:r>
-        <w:br w:type="textWrapping"/>
-      </w:r>
-      <w:r>
-        <w:rPr>
-          <w:rStyle w:val="VerbatimChar"/>
-        </w:rPr>
-        <w:t xml:space="preserve">## 17883 -0.144357073</w:t>
-      </w:r>
-      <w:r>
-        <w:br w:type="textWrapping"/>
-      </w:r>
-      <w:r>
-        <w:rPr>
-          <w:rStyle w:val="VerbatimChar"/>
-        </w:rPr>
-        <w:t xml:space="preserve">## 17885  0.043691050</w:t>
-      </w:r>
-      <w:r>
-        <w:br w:type="textWrapping"/>
-      </w:r>
-      <w:r>
-        <w:rPr>
-          <w:rStyle w:val="VerbatimChar"/>
-        </w:rPr>
-        <w:t xml:space="preserve">## 17887 -0.182591388</w:t>
-      </w:r>
-      <w:r>
-        <w:br w:type="textWrapping"/>
-      </w:r>
-      <w:r>
-        <w:rPr>
-          <w:rStyle w:val="VerbatimChar"/>
-        </w:rPr>
-        <w:t xml:space="preserve">## 17888 -0.157818505</w:t>
-      </w:r>
-      <w:r>
-        <w:br w:type="textWrapping"/>
-      </w:r>
-      <w:r>
-        <w:rPr>
-          <w:rStyle w:val="VerbatimChar"/>
-        </w:rPr>
-        <w:t xml:space="preserve">## 17889  0.264850625</w:t>
-      </w:r>
-      <w:r>
-        <w:br w:type="textWrapping"/>
-      </w:r>
-      <w:r>
-        <w:rPr>
-          <w:rStyle w:val="VerbatimChar"/>
-        </w:rPr>
-        <w:t xml:space="preserve">## 17890  0.274109111</w:t>
-      </w:r>
-      <w:r>
-        <w:br w:type="textWrapping"/>
-      </w:r>
-      <w:r>
-        <w:rPr>
-          <w:rStyle w:val="VerbatimChar"/>
-        </w:rPr>
-        <w:t xml:space="preserve">## 17891  0.161144843</w:t>
-      </w:r>
-      <w:r>
-        <w:br w:type="textWrapping"/>
-      </w:r>
-      <w:r>
-        <w:rPr>
-          <w:rStyle w:val="VerbatimChar"/>
-        </w:rPr>
-        <w:t xml:space="preserve">## 17892  0.075070618</w:t>
-      </w:r>
-      <w:r>
-        <w:br w:type="textWrapping"/>
-      </w:r>
-      <w:r>
-        <w:rPr>
-          <w:rStyle w:val="VerbatimChar"/>
-        </w:rPr>
-        <w:t xml:space="preserve">## 17893  0.035694548</w:t>
-      </w:r>
-      <w:r>
-        <w:br w:type="textWrapping"/>
-      </w:r>
-      <w:r>
-        <w:rPr>
-          <w:rStyle w:val="VerbatimChar"/>
-        </w:rPr>
-        <w:t xml:space="preserve">## 17904  0.014862064</w:t>
-      </w:r>
-      <w:r>
-        <w:br w:type="textWrapping"/>
-      </w:r>
-      <w:r>
-        <w:rPr>
-          <w:rStyle w:val="VerbatimChar"/>
-        </w:rPr>
-        <w:t xml:space="preserve">## 17905  0.002542233</w:t>
-      </w:r>
-      <w:r>
-        <w:br w:type="textWrapping"/>
-      </w:r>
-      <w:r>
-        <w:rPr>
-          <w:rStyle w:val="VerbatimChar"/>
-        </w:rPr>
-        <w:t xml:space="preserve">## 17925  0.326820646</w:t>
-      </w:r>
-      <w:r>
-        <w:br w:type="textWrapping"/>
-      </w:r>
-      <w:r>
-        <w:rPr>
-          <w:rStyle w:val="VerbatimChar"/>
-        </w:rPr>
-        <w:t xml:space="preserve">## 17929  0.046930250</w:t>
-      </w:r>
-      <w:r>
-        <w:br w:type="textWrapping"/>
-      </w:r>
-      <w:r>
-        <w:rPr>
-          <w:rStyle w:val="VerbatimChar"/>
-        </w:rPr>
-        <w:t xml:space="preserve">## 17930  0.046480499</w:t>
-      </w:r>
-      <w:r>
-        <w:br w:type="textWrapping"/>
-      </w:r>
-      <w:r>
-        <w:rPr>
-          <w:rStyle w:val="VerbatimChar"/>
-        </w:rPr>
-        <w:t xml:space="preserve">## 17931  0.038932656</w:t>
-      </w:r>
-      <w:r>
-        <w:br w:type="textWrapping"/>
-      </w:r>
-      <w:r>
-        <w:rPr>
-          <w:rStyle w:val="VerbatimChar"/>
-        </w:rPr>
-        <w:t xml:space="preserve">## 17932  0.106980881</w:t>
-      </w:r>
-      <w:r>
-        <w:br w:type="textWrapping"/>
-      </w:r>
-      <w:r>
-        <w:rPr>
-          <w:rStyle w:val="VerbatimChar"/>
-        </w:rPr>
-        <w:t xml:space="preserve">## 17953  0.565928168</w:t>
-      </w:r>
-      <w:r>
-        <w:br w:type="textWrapping"/>
-      </w:r>
-      <w:r>
-        <w:rPr>
-          <w:rStyle w:val="VerbatimChar"/>
-        </w:rPr>
-        <w:t xml:space="preserve">## 17963 -0.002966620</w:t>
-      </w:r>
-      <w:r>
-        <w:br w:type="textWrapping"/>
-      </w:r>
-      <w:r>
-        <w:rPr>
-          <w:rStyle w:val="VerbatimChar"/>
-        </w:rPr>
-        <w:t xml:space="preserve">## 17976  0.049759772</w:t>
-      </w:r>
-      <w:r>
-        <w:br w:type="textWrapping"/>
-      </w:r>
-      <w:r>
-        <w:rPr>
-          <w:rStyle w:val="VerbatimChar"/>
-        </w:rPr>
-        <w:t xml:space="preserve">## 17982 -0.049627497</w:t>
-      </w:r>
-      <w:r>
-        <w:br w:type="textWrapping"/>
-      </w:r>
-      <w:r>
-        <w:rPr>
-          <w:rStyle w:val="VerbatimChar"/>
-        </w:rPr>
-        <w:t xml:space="preserve">## 17984  0.110230150</w:t>
-      </w:r>
-      <w:r>
-        <w:br w:type="textWrapping"/>
-      </w:r>
-      <w:r>
-        <w:rPr>
-          <w:rStyle w:val="VerbatimChar"/>
-        </w:rPr>
-        <w:t xml:space="preserve">## 17986 -0.094736579</w:t>
-      </w:r>
-      <w:r>
-        <w:br w:type="textWrapping"/>
-      </w:r>
-      <w:r>
-        <w:rPr>
-          <w:rStyle w:val="VerbatimChar"/>
-        </w:rPr>
-        <w:t xml:space="preserve">## 17989  0.279356612</w:t>
-      </w:r>
-      <w:r>
-        <w:br w:type="textWrapping"/>
-      </w:r>
-      <w:r>
-        <w:rPr>
-          <w:rStyle w:val="VerbatimChar"/>
-        </w:rPr>
-        <w:t xml:space="preserve">## 17990  0.099104386</w:t>
-      </w:r>
-      <w:r>
-        <w:br w:type="textWrapping"/>
-      </w:r>
-      <w:r>
-        <w:rPr>
-          <w:rStyle w:val="VerbatimChar"/>
-        </w:rPr>
-        <w:t xml:space="preserve">## 17993 -0.085619015</w:t>
-      </w:r>
-      <w:r>
-        <w:br w:type="textWrapping"/>
-      </w:r>
-      <w:r>
-        <w:rPr>
-          <w:rStyle w:val="VerbatimChar"/>
-        </w:rPr>
-        <w:t xml:space="preserve">## 17994  0.252664408</w:t>
-      </w:r>
-      <w:r>
-        <w:br w:type="textWrapping"/>
-      </w:r>
-      <w:r>
-        <w:rPr>
-          <w:rStyle w:val="VerbatimChar"/>
-        </w:rPr>
-        <w:t xml:space="preserve">## 17995 -0.086156568</w:t>
-      </w:r>
-      <w:r>
-        <w:br w:type="textWrapping"/>
-      </w:r>
-      <w:r>
-        <w:rPr>
-          <w:rStyle w:val="VerbatimChar"/>
-        </w:rPr>
-        <w:t xml:space="preserve">## 17996  0.021324854</w:t>
-      </w:r>
-      <w:r>
-        <w:br w:type="textWrapping"/>
-      </w:r>
-      <w:r>
-        <w:rPr>
-          <w:rStyle w:val="VerbatimChar"/>
-        </w:rPr>
-        <w:t xml:space="preserve">## 17997 -0.030672429</w:t>
-      </w:r>
-      <w:r>
-        <w:br w:type="textWrapping"/>
-      </w:r>
-      <w:r>
-        <w:rPr>
-          <w:rStyle w:val="VerbatimChar"/>
-        </w:rPr>
-        <w:t xml:space="preserve">## 17999 -0.035622576</w:t>
-      </w:r>
-      <w:r>
-        <w:br w:type="textWrapping"/>
-      </w:r>
-      <w:r>
-        <w:rPr>
-          <w:rStyle w:val="VerbatimChar"/>
-        </w:rPr>
-        <w:t xml:space="preserve">## 18000 -0.066891415</w:t>
-      </w:r>
-      <w:r>
-        <w:br w:type="textWrapping"/>
-      </w:r>
-      <w:r>
-        <w:rPr>
-          <w:rStyle w:val="VerbatimChar"/>
-        </w:rPr>
-        <w:t xml:space="preserve">## 18001 -0.121178434</w:t>
-      </w:r>
-      <w:r>
-        <w:br w:type="textWrapping"/>
-      </w:r>
-      <w:r>
-        <w:rPr>
-          <w:rStyle w:val="VerbatimChar"/>
-        </w:rPr>
-        <w:t xml:space="preserve">## 18002 -0.060393445</w:t>
-      </w:r>
-      <w:r>
-        <w:br w:type="textWrapping"/>
-      </w:r>
-      <w:r>
-        <w:rPr>
-          <w:rStyle w:val="VerbatimChar"/>
-        </w:rPr>
-        <w:t xml:space="preserve">## 18003 -0.038495596</w:t>
-      </w:r>
-      <w:r>
-        <w:br w:type="textWrapping"/>
-      </w:r>
-      <w:r>
-        <w:rPr>
-          <w:rStyle w:val="VerbatimChar"/>
-        </w:rPr>
-        <w:t xml:space="preserve">## 18022  0.385157074</w:t>
-      </w:r>
-      <w:r>
-        <w:br w:type="textWrapping"/>
-      </w:r>
-      <w:r>
-        <w:rPr>
-          <w:rStyle w:val="VerbatimChar"/>
-        </w:rPr>
-        <w:t xml:space="preserve">## 18030 -0.085608021</w:t>
-      </w:r>
-      <w:r>
-        <w:br w:type="textWrapping"/>
-      </w:r>
-      <w:r>
-        <w:rPr>
-          <w:rStyle w:val="VerbatimChar"/>
-        </w:rPr>
-        <w:t xml:space="preserve">## 18034 -0.019662962</w:t>
-      </w:r>
-      <w:r>
-        <w:br w:type="textWrapping"/>
-      </w:r>
-      <w:r>
-        <w:rPr>
-          <w:rStyle w:val="VerbatimChar"/>
-        </w:rPr>
-        <w:t xml:space="preserve">## 18035  0.012949974</w:t>
-      </w:r>
-      <w:r>
-        <w:br w:type="textWrapping"/>
-      </w:r>
-      <w:r>
-        <w:rPr>
-          <w:rStyle w:val="VerbatimChar"/>
-        </w:rPr>
-        <w:t xml:space="preserve">## 18040 -0.009248741</w:t>
-      </w:r>
-      <w:r>
-        <w:br w:type="textWrapping"/>
-      </w:r>
-      <w:r>
-        <w:rPr>
-          <w:rStyle w:val="VerbatimChar"/>
-        </w:rPr>
-        <w:t xml:space="preserve">## 18041  0.045841890</w:t>
-      </w:r>
-      <w:r>
-        <w:br w:type="textWrapping"/>
-      </w:r>
-      <w:r>
-        <w:rPr>
-          <w:rStyle w:val="VerbatimChar"/>
-        </w:rPr>
-        <w:t xml:space="preserve">## 18044 -0.087518316</w:t>
-      </w:r>
-      <w:r>
-        <w:br w:type="textWrapping"/>
-      </w:r>
-      <w:r>
-        <w:rPr>
-          <w:rStyle w:val="VerbatimChar"/>
-        </w:rPr>
-        <w:t xml:space="preserve">## 18045 -0.190045804</w:t>
-      </w:r>
-      <w:r>
-        <w:br w:type="textWrapping"/>
-      </w:r>
-      <w:r>
-        <w:rPr>
-          <w:rStyle w:val="VerbatimChar"/>
-        </w:rPr>
-        <w:t xml:space="preserve">## 18046  0.107577599</w:t>
-      </w:r>
-      <w:r>
-        <w:br w:type="textWrapping"/>
-      </w:r>
-      <w:r>
-        <w:rPr>
-          <w:rStyle w:val="VerbatimChar"/>
-        </w:rPr>
-        <w:t xml:space="preserve">## 18051  0.134583748</w:t>
-      </w:r>
-      <w:r>
-        <w:br w:type="textWrapping"/>
-      </w:r>
-      <w:r>
-        <w:rPr>
-          <w:rStyle w:val="VerbatimChar"/>
-        </w:rPr>
-        <w:t xml:space="preserve">## 18052 -0.046608058</w:t>
-      </w:r>
-      <w:r>
-        <w:br w:type="textWrapping"/>
-      </w:r>
-      <w:r>
-        <w:rPr>
-          <w:rStyle w:val="VerbatimChar"/>
-        </w:rPr>
-        <w:t xml:space="preserve">## 18067 -0.048820899</w:t>
-      </w:r>
-      <w:r>
-        <w:br w:type="textWrapping"/>
-      </w:r>
-      <w:r>
-        <w:rPr>
-          <w:rStyle w:val="VerbatimChar"/>
-        </w:rPr>
-        <w:t xml:space="preserve">## 18071 -0.074434675</w:t>
-      </w:r>
-      <w:r>
-        <w:br w:type="textWrapping"/>
-      </w:r>
-      <w:r>
-        <w:rPr>
-          <w:rStyle w:val="VerbatimChar"/>
-        </w:rPr>
-        <w:t xml:space="preserve">## 18082  0.056499082</w:t>
-      </w:r>
-      <w:r>
-        <w:br w:type="textWrapping"/>
-      </w:r>
-      <w:r>
-        <w:rPr>
-          <w:rStyle w:val="VerbatimChar"/>
-        </w:rPr>
-        <w:t xml:space="preserve">## 18103 -0.220275322</w:t>
-      </w:r>
-      <w:r>
-        <w:br w:type="textWrapping"/>
-      </w:r>
-      <w:r>
-        <w:rPr>
-          <w:rStyle w:val="VerbatimChar"/>
-        </w:rPr>
-        <w:t xml:space="preserve">## 18107  0.138837455</w:t>
-      </w:r>
-      <w:r>
-        <w:br w:type="textWrapping"/>
-      </w:r>
-      <w:r>
-        <w:rPr>
-          <w:rStyle w:val="VerbatimChar"/>
-        </w:rPr>
-        <w:t xml:space="preserve">## 18115 -0.286010018</w:t>
-      </w:r>
-      <w:r>
-        <w:br w:type="textWrapping"/>
-      </w:r>
-      <w:r>
-        <w:rPr>
-          <w:rStyle w:val="VerbatimChar"/>
-        </w:rPr>
-        <w:t xml:space="preserve">## 18128 -0.165566478</w:t>
-      </w:r>
-      <w:r>
-        <w:br w:type="textWrapping"/>
-      </w:r>
-      <w:r>
-        <w:rPr>
-          <w:rStyle w:val="VerbatimChar"/>
-        </w:rPr>
-        <w:t xml:space="preserve">## 18129  0.051701298</w:t>
-      </w:r>
-      <w:r>
-        <w:br w:type="textWrapping"/>
-      </w:r>
-      <w:r>
-        <w:rPr>
-          <w:rStyle w:val="VerbatimChar"/>
-        </w:rPr>
-        <w:t xml:space="preserve">## 18132 -0.171088418</w:t>
-      </w:r>
-      <w:r>
-        <w:br w:type="textWrapping"/>
-      </w:r>
-      <w:r>
-        <w:rPr>
-          <w:rStyle w:val="VerbatimChar"/>
-        </w:rPr>
-        <w:t xml:space="preserve">## 18136 -0.127644854</w:t>
-      </w:r>
-      <w:r>
-        <w:br w:type="textWrapping"/>
-      </w:r>
-      <w:r>
-        <w:rPr>
-          <w:rStyle w:val="VerbatimChar"/>
-        </w:rPr>
-        <w:t xml:space="preserve">## 18142  0.273226035</w:t>
-      </w:r>
-      <w:r>
-        <w:br w:type="textWrapping"/>
-      </w:r>
-      <w:r>
-        <w:rPr>
-          <w:rStyle w:val="VerbatimChar"/>
-        </w:rPr>
-        <w:t xml:space="preserve">## 18161 -0.062322298</w:t>
-      </w:r>
-      <w:r>
-        <w:br w:type="textWrapping"/>
-      </w:r>
-      <w:r>
-        <w:rPr>
-          <w:rStyle w:val="VerbatimChar"/>
-        </w:rPr>
-        <w:t xml:space="preserve">## 18177 -0.366629111</w:t>
-      </w:r>
-      <w:r>
-        <w:br w:type="textWrapping"/>
-      </w:r>
-      <w:r>
-        <w:rPr>
-          <w:rStyle w:val="VerbatimChar"/>
-        </w:rPr>
-        <w:t xml:space="preserve">## 18180 -0.050722592</w:t>
-      </w:r>
-      <w:r>
-        <w:br w:type="textWrapping"/>
-      </w:r>
-      <w:r>
-        <w:rPr>
-          <w:rStyle w:val="VerbatimChar"/>
-        </w:rPr>
-        <w:t xml:space="preserve">## 18181 -0.146770735</w:t>
-      </w:r>
-      <w:r>
-        <w:br w:type="textWrapping"/>
-      </w:r>
-      <w:r>
-        <w:rPr>
-          <w:rStyle w:val="VerbatimChar"/>
-        </w:rPr>
-        <w:t xml:space="preserve">## 18182 -0.461096244</w:t>
-      </w:r>
-      <w:r>
-        <w:br w:type="textWrapping"/>
-      </w:r>
-      <w:r>
-        <w:rPr>
-          <w:rStyle w:val="VerbatimChar"/>
-        </w:rPr>
-        <w:t xml:space="preserve">## 18185 -0.386442368</w:t>
-      </w:r>
-      <w:r>
-        <w:br w:type="textWrapping"/>
-      </w:r>
-      <w:r>
-        <w:rPr>
-          <w:rStyle w:val="VerbatimChar"/>
-        </w:rPr>
-        <w:t xml:space="preserve">## 18188 -0.142855215</w:t>
-      </w:r>
-      <w:r>
-        <w:br w:type="textWrapping"/>
-      </w:r>
-      <w:r>
-        <w:rPr>
-          <w:rStyle w:val="VerbatimChar"/>
-        </w:rPr>
-        <w:t xml:space="preserve">## </w:t>
-      </w:r>
-      <w:r>
-        <w:br w:type="textWrapping"/>
-      </w:r>
-      <w:r>
-        <w:rPr>
-          <w:rStyle w:val="VerbatimChar"/>
-        </w:rPr>
-        <w:t xml:space="preserve">## with conditional variances for "sal.id"</w:t>
+        <w:t xml:space="preserve">##  Residual             0.15418</w:t>
       </w:r>
     </w:p>
     <w:p>
@@ -29760,97 +24649,2066 @@
         <w:pStyle w:val="BodyText"/>
       </w:pPr>
       <w:r>
-        <w:t xml:space="preserve">#Section 9: Discussion (400 words)</w:t>
-      </w:r>
-      <w:r>
-        <w:t xml:space="preserve"> </w:t>
-      </w:r>
-      <w:r>
-        <w:t xml:space="preserve">##A)</w:t>
-      </w:r>
-      <w:r>
-        <w:t xml:space="preserve"> </w:t>
-      </w:r>
-      <w:r>
-        <w:t xml:space="preserve">Assessment of how well the model seems to ﬁt the data</w:t>
-      </w:r>
-      <w:r>
-        <w:t xml:space="preserve"> </w:t>
-      </w:r>
-      <w:r>
-        <w:t xml:space="preserve">- model checking</w:t>
-      </w:r>
-      <w:r>
-        <w:t xml:space="preserve"> </w:t>
-      </w:r>
-      <w:r>
-        <w:t xml:space="preserve">- visualization of the model with the data</w:t>
-      </w:r>
-      <w:r>
-        <w:t xml:space="preserve"> </w:t>
-      </w:r>
-      <w:r>
+        <w:t xml:space="preserve">##Plot model 6</w:t>
+      </w:r>
+    </w:p>
+    <w:p>
+      <w:pPr>
+        <w:pStyle w:val="SourceCode"/>
+      </w:pPr>
+      <w:r>
+        <w:rPr>
+          <w:rStyle w:val="CommentTok"/>
+        </w:rPr>
+        <w:t xml:space="preserve">#Create data frame for plot of model 6 predictions with longitude on the x axis</w:t>
+      </w:r>
+      <w:r>
+        <w:br w:type="textWrapping"/>
+      </w:r>
+      <w:r>
+        <w:rPr>
+          <w:rStyle w:val="NormalTok"/>
+        </w:rPr>
+        <w:t xml:space="preserve">oto.width_vs_long_data_</w:t>
+      </w:r>
+      <w:r>
+        <w:rPr>
+          <w:rStyle w:val="DecValTok"/>
+        </w:rPr>
+        <w:t xml:space="preserve">6</w:t>
+      </w:r>
+      <w:r>
+        <w:rPr>
+          <w:rStyle w:val="NormalTok"/>
+        </w:rPr>
+        <w:t xml:space="preserve"> &lt;-</w:t>
+      </w:r>
+      <w:r>
+        <w:rPr>
+          <w:rStyle w:val="StringTok"/>
+        </w:rPr>
+        <w:t xml:space="preserve"> </w:t>
+      </w:r>
+      <w:r>
+        <w:rPr>
+          <w:rStyle w:val="KeywordTok"/>
+        </w:rPr>
+        <w:t xml:space="preserve">data.frame</w:t>
+      </w:r>
+      <w:r>
+        <w:rPr>
+          <w:rStyle w:val="NormalTok"/>
+        </w:rPr>
+        <w:t xml:space="preserve">(</w:t>
+      </w:r>
+      <w:r>
+        <w:rPr>
+          <w:rStyle w:val="DataTypeTok"/>
+        </w:rPr>
+        <w:t xml:space="preserve">long =</w:t>
+      </w:r>
+      <w:r>
+        <w:rPr>
+          <w:rStyle w:val="NormalTok"/>
+        </w:rPr>
+        <w:t xml:space="preserve"> </w:t>
+      </w:r>
+      <w:r>
+        <w:rPr>
+          <w:rStyle w:val="KeywordTok"/>
+        </w:rPr>
+        <w:t xml:space="preserve">seq</w:t>
+      </w:r>
+      <w:r>
+        <w:rPr>
+          <w:rStyle w:val="NormalTok"/>
+        </w:rPr>
+        <w:t xml:space="preserve">(</w:t>
+      </w:r>
+      <w:r>
+        <w:rPr>
+          <w:rStyle w:val="OperatorTok"/>
+        </w:rPr>
         <w:t xml:space="preserve">-</w:t>
       </w:r>
       <w:r>
-        <w:t xml:space="preserve"> </w:t>
-      </w:r>
-      <w:r>
-        <w:t xml:space="preserve">##B)</w:t>
-      </w:r>
-      <w:r>
-        <w:t xml:space="preserve"> </w:t>
-      </w:r>
-      <w:r>
-        <w:t xml:space="preserve">Qualitative interpretation of the model</w:t>
-      </w:r>
-      <w:r>
-        <w:t xml:space="preserve"> </w:t>
-      </w:r>
-      <w:r>
-        <w:t xml:space="preserve">- interpretation of results in relation to your research questions and hypotheses</w:t>
-      </w:r>
-      <w:r>
-        <w:t xml:space="preserve"> </w:t>
-      </w:r>
-      <w:r>
-        <w:t xml:space="preserve">- general interpretation of conﬁdence intervals or standard errors for coeﬃcient estimates</w:t>
-      </w:r>
-      <w:r>
-        <w:t xml:space="preserve"> </w:t>
-      </w:r>
-      <w:r>
+        <w:rPr>
+          <w:rStyle w:val="FloatTok"/>
+        </w:rPr>
+        <w:t xml:space="preserve">125.29</w:t>
+      </w:r>
+      <w:r>
+        <w:rPr>
+          <w:rStyle w:val="NormalTok"/>
+        </w:rPr>
+        <w:t xml:space="preserve">, </w:t>
+      </w:r>
+      <w:r>
+        <w:rPr>
+          <w:rStyle w:val="FloatTok"/>
+        </w:rPr>
+        <w:t xml:space="preserve">-123.16</w:t>
+      </w:r>
+      <w:r>
+        <w:rPr>
+          <w:rStyle w:val="NormalTok"/>
+        </w:rPr>
+        <w:t xml:space="preserve">, </w:t>
+      </w:r>
+      <w:r>
+        <w:rPr>
+          <w:rStyle w:val="FloatTok"/>
+        </w:rPr>
+        <w:t xml:space="preserve">0.001</w:t>
+      </w:r>
+      <w:r>
+        <w:rPr>
+          <w:rStyle w:val="NormalTok"/>
+        </w:rPr>
+        <w:t xml:space="preserve">), </w:t>
+      </w:r>
+      <w:r>
+        <w:rPr>
+          <w:rStyle w:val="DataTypeTok"/>
+        </w:rPr>
+        <w:t xml:space="preserve">coll.doy_standardized =</w:t>
+      </w:r>
+      <w:r>
+        <w:rPr>
+          <w:rStyle w:val="NormalTok"/>
+        </w:rPr>
+        <w:t xml:space="preserve"> </w:t>
+      </w:r>
+      <w:r>
+        <w:rPr>
+          <w:rStyle w:val="KeywordTok"/>
+        </w:rPr>
+        <w:t xml:space="preserve">median</w:t>
+      </w:r>
+      <w:r>
+        <w:rPr>
+          <w:rStyle w:val="NormalTok"/>
+        </w:rPr>
+        <w:t xml:space="preserve">(herring_data</w:t>
+      </w:r>
+      <w:r>
+        <w:rPr>
+          <w:rStyle w:val="OperatorTok"/>
+        </w:rPr>
+        <w:t xml:space="preserve">$</w:t>
+      </w:r>
+      <w:r>
+        <w:rPr>
+          <w:rStyle w:val="NormalTok"/>
+        </w:rPr>
+        <w:t xml:space="preserve">coll.doy_standardized), </w:t>
+      </w:r>
+      <w:r>
+        <w:rPr>
+          <w:rStyle w:val="DataTypeTok"/>
+        </w:rPr>
+        <w:t xml:space="preserve">sal.length_standardized =</w:t>
+      </w:r>
+      <w:r>
+        <w:rPr>
+          <w:rStyle w:val="NormalTok"/>
+        </w:rPr>
+        <w:t xml:space="preserve"> </w:t>
+      </w:r>
+      <w:r>
+        <w:rPr>
+          <w:rStyle w:val="KeywordTok"/>
+        </w:rPr>
+        <w:t xml:space="preserve">median</w:t>
+      </w:r>
+      <w:r>
+        <w:rPr>
+          <w:rStyle w:val="NormalTok"/>
+        </w:rPr>
+        <w:t xml:space="preserve">(herring_data</w:t>
+      </w:r>
+      <w:r>
+        <w:rPr>
+          <w:rStyle w:val="OperatorTok"/>
+        </w:rPr>
+        <w:t xml:space="preserve">$</w:t>
+      </w:r>
+      <w:r>
+        <w:rPr>
+          <w:rStyle w:val="NormalTok"/>
+        </w:rPr>
+        <w:t xml:space="preserve">sal.length_standardized))</w:t>
+      </w:r>
+      <w:r>
+        <w:br w:type="textWrapping"/>
+      </w:r>
+      <w:r>
+        <w:br w:type="textWrapping"/>
+      </w:r>
+      <w:r>
+        <w:rPr>
+          <w:rStyle w:val="CommentTok"/>
+        </w:rPr>
+        <w:t xml:space="preserve">#Add standardized long data to data frame</w:t>
+      </w:r>
+      <w:r>
+        <w:br w:type="textWrapping"/>
+      </w:r>
+      <w:r>
+        <w:rPr>
+          <w:rStyle w:val="NormalTok"/>
+        </w:rPr>
+        <w:t xml:space="preserve">oto.width_vs_long_data_</w:t>
+      </w:r>
+      <w:r>
+        <w:rPr>
+          <w:rStyle w:val="DecValTok"/>
+        </w:rPr>
+        <w:t xml:space="preserve">6</w:t>
+      </w:r>
+      <w:r>
+        <w:rPr>
+          <w:rStyle w:val="OperatorTok"/>
+        </w:rPr>
+        <w:t xml:space="preserve">$</w:t>
+      </w:r>
+      <w:r>
+        <w:rPr>
+          <w:rStyle w:val="NormalTok"/>
+        </w:rPr>
+        <w:t xml:space="preserve">long_standardized &lt;-</w:t>
+      </w:r>
+      <w:r>
+        <w:rPr>
+          <w:rStyle w:val="StringTok"/>
+        </w:rPr>
+        <w:t xml:space="preserve"> </w:t>
+      </w:r>
+      <w:r>
+        <w:rPr>
+          <w:rStyle w:val="NormalTok"/>
+        </w:rPr>
+        <w:t xml:space="preserve">((oto.width_vs_long_data_</w:t>
+      </w:r>
+      <w:r>
+        <w:rPr>
+          <w:rStyle w:val="DecValTok"/>
+        </w:rPr>
+        <w:t xml:space="preserve">6</w:t>
+      </w:r>
+      <w:r>
+        <w:rPr>
+          <w:rStyle w:val="OperatorTok"/>
+        </w:rPr>
+        <w:t xml:space="preserve">$</w:t>
+      </w:r>
+      <w:r>
+        <w:rPr>
+          <w:rStyle w:val="NormalTok"/>
+        </w:rPr>
+        <w:t xml:space="preserve">long </w:t>
+      </w:r>
+      <w:r>
+        <w:rPr>
+          <w:rStyle w:val="OperatorTok"/>
+        </w:rPr>
         <w:t xml:space="preserve">-</w:t>
       </w:r>
       <w:r>
-        <w:t xml:space="preserve"> </w:t>
-      </w:r>
-      <w:r>
-        <w:t xml:space="preserve">##C)</w:t>
-      </w:r>
-      <w:r>
-        <w:t xml:space="preserve"> </w:t>
-      </w:r>
-      <w:r>
-        <w:t xml:space="preserve">Limitations of the model(s) that you have ﬁt</w:t>
-      </w:r>
-      <w:r>
-        <w:t xml:space="preserve"> </w:t>
-      </w:r>
-      <w:r>
-        <w:t xml:space="preserve">- Limitations</w:t>
-      </w:r>
-      <w:r>
-        <w:t xml:space="preserve"> </w:t>
-      </w:r>
-      <w:r>
-        <w:t xml:space="preserve">- Possible options for improvement</w:t>
-      </w:r>
-      <w:r>
-        <w:t xml:space="preserve"> </w:t>
-      </w:r>
-      <w:r>
-        <w:t xml:space="preserve">- Possible approaches for further data analysis</w:t>
+        <w:rPr>
+          <w:rStyle w:val="StringTok"/>
+        </w:rPr>
+        <w:t xml:space="preserve"> </w:t>
+      </w:r>
+      <w:r>
+        <w:rPr>
+          <w:rStyle w:val="KeywordTok"/>
+        </w:rPr>
+        <w:t xml:space="preserve">mean</w:t>
+      </w:r>
+      <w:r>
+        <w:rPr>
+          <w:rStyle w:val="NormalTok"/>
+        </w:rPr>
+        <w:t xml:space="preserve">(oto.width_vs_long_data_</w:t>
+      </w:r>
+      <w:r>
+        <w:rPr>
+          <w:rStyle w:val="DecValTok"/>
+        </w:rPr>
+        <w:t xml:space="preserve">6</w:t>
+      </w:r>
+      <w:r>
+        <w:rPr>
+          <w:rStyle w:val="OperatorTok"/>
+        </w:rPr>
+        <w:t xml:space="preserve">$</w:t>
+      </w:r>
+      <w:r>
+        <w:rPr>
+          <w:rStyle w:val="NormalTok"/>
+        </w:rPr>
+        <w:t xml:space="preserve">long))</w:t>
+      </w:r>
+      <w:r>
+        <w:rPr>
+          <w:rStyle w:val="OperatorTok"/>
+        </w:rPr>
+        <w:t xml:space="preserve">/</w:t>
+      </w:r>
+      <w:r>
+        <w:rPr>
+          <w:rStyle w:val="KeywordTok"/>
+        </w:rPr>
+        <w:t xml:space="preserve">sd</w:t>
+      </w:r>
+      <w:r>
+        <w:rPr>
+          <w:rStyle w:val="NormalTok"/>
+        </w:rPr>
+        <w:t xml:space="preserve">(oto.width_vs_long_data_</w:t>
+      </w:r>
+      <w:r>
+        <w:rPr>
+          <w:rStyle w:val="DecValTok"/>
+        </w:rPr>
+        <w:t xml:space="preserve">6</w:t>
+      </w:r>
+      <w:r>
+        <w:rPr>
+          <w:rStyle w:val="OperatorTok"/>
+        </w:rPr>
+        <w:t xml:space="preserve">$</w:t>
+      </w:r>
+      <w:r>
+        <w:rPr>
+          <w:rStyle w:val="NormalTok"/>
+        </w:rPr>
+        <w:t xml:space="preserve">long))</w:t>
+      </w:r>
+      <w:r>
+        <w:br w:type="textWrapping"/>
+      </w:r>
+      <w:r>
+        <w:br w:type="textWrapping"/>
+      </w:r>
+      <w:r>
+        <w:rPr>
+          <w:rStyle w:val="CommentTok"/>
+        </w:rPr>
+        <w:t xml:space="preserve">#Generate model predictions at population level </w:t>
+      </w:r>
+      <w:r>
+        <w:br w:type="textWrapping"/>
+      </w:r>
+      <w:r>
+        <w:rPr>
+          <w:rStyle w:val="NormalTok"/>
+        </w:rPr>
+        <w:t xml:space="preserve">oto.width_vs_long_data_</w:t>
+      </w:r>
+      <w:r>
+        <w:rPr>
+          <w:rStyle w:val="DecValTok"/>
+        </w:rPr>
+        <w:t xml:space="preserve">6</w:t>
+      </w:r>
+      <w:r>
+        <w:rPr>
+          <w:rStyle w:val="OperatorTok"/>
+        </w:rPr>
+        <w:t xml:space="preserve">$</w:t>
+      </w:r>
+      <w:r>
+        <w:rPr>
+          <w:rStyle w:val="NormalTok"/>
+        </w:rPr>
+        <w:t xml:space="preserve">fit_</w:t>
+      </w:r>
+      <w:r>
+        <w:rPr>
+          <w:rStyle w:val="DecValTok"/>
+        </w:rPr>
+        <w:t xml:space="preserve">6</w:t>
+      </w:r>
+      <w:r>
+        <w:rPr>
+          <w:rStyle w:val="NormalTok"/>
+        </w:rPr>
+        <w:t xml:space="preserve">_pop &lt;-</w:t>
+      </w:r>
+      <w:r>
+        <w:rPr>
+          <w:rStyle w:val="StringTok"/>
+        </w:rPr>
+        <w:t xml:space="preserve"> </w:t>
+      </w:r>
+      <w:r>
+        <w:rPr>
+          <w:rStyle w:val="KeywordTok"/>
+        </w:rPr>
+        <w:t xml:space="preserve">predict</w:t>
+      </w:r>
+      <w:r>
+        <w:rPr>
+          <w:rStyle w:val="NormalTok"/>
+        </w:rPr>
+        <w:t xml:space="preserve">(model_</w:t>
+      </w:r>
+      <w:r>
+        <w:rPr>
+          <w:rStyle w:val="DecValTok"/>
+        </w:rPr>
+        <w:t xml:space="preserve">6</w:t>
+      </w:r>
+      <w:r>
+        <w:rPr>
+          <w:rStyle w:val="NormalTok"/>
+        </w:rPr>
+        <w:t xml:space="preserve">, </w:t>
+      </w:r>
+      <w:r>
+        <w:rPr>
+          <w:rStyle w:val="DataTypeTok"/>
+        </w:rPr>
+        <w:t xml:space="preserve">newdata =</w:t>
+      </w:r>
+      <w:r>
+        <w:rPr>
+          <w:rStyle w:val="NormalTok"/>
+        </w:rPr>
+        <w:t xml:space="preserve"> oto.width_vs_long_data_</w:t>
+      </w:r>
+      <w:r>
+        <w:rPr>
+          <w:rStyle w:val="DecValTok"/>
+        </w:rPr>
+        <w:t xml:space="preserve">6</w:t>
+      </w:r>
+      <w:r>
+        <w:rPr>
+          <w:rStyle w:val="NormalTok"/>
+        </w:rPr>
+        <w:t xml:space="preserve">, </w:t>
+      </w:r>
+      <w:r>
+        <w:rPr>
+          <w:rStyle w:val="DataTypeTok"/>
+        </w:rPr>
+        <w:t xml:space="preserve">re.form =</w:t>
+      </w:r>
+      <w:r>
+        <w:rPr>
+          <w:rStyle w:val="NormalTok"/>
+        </w:rPr>
+        <w:t xml:space="preserve"> </w:t>
+      </w:r>
+      <w:r>
+        <w:rPr>
+          <w:rStyle w:val="OperatorTok"/>
+        </w:rPr>
+        <w:t xml:space="preserve">~</w:t>
+      </w:r>
+      <w:r>
+        <w:rPr>
+          <w:rStyle w:val="DecValTok"/>
+        </w:rPr>
+        <w:t xml:space="preserve">0</w:t>
+      </w:r>
+      <w:r>
+        <w:rPr>
+          <w:rStyle w:val="NormalTok"/>
+        </w:rPr>
+        <w:t xml:space="preserve">)</w:t>
+      </w:r>
+      <w:r>
+        <w:br w:type="textWrapping"/>
+      </w:r>
+      <w:r>
+        <w:br w:type="textWrapping"/>
+      </w:r>
+      <w:r>
+        <w:rPr>
+          <w:rStyle w:val="CommentTok"/>
+        </w:rPr>
+        <w:t xml:space="preserve">#Generate model predictions at salmon id level</w:t>
+      </w:r>
+      <w:r>
+        <w:br w:type="textWrapping"/>
+      </w:r>
+      <w:r>
+        <w:rPr>
+          <w:rStyle w:val="NormalTok"/>
+        </w:rPr>
+        <w:t xml:space="preserve">herring_data</w:t>
+      </w:r>
+      <w:r>
+        <w:rPr>
+          <w:rStyle w:val="OperatorTok"/>
+        </w:rPr>
+        <w:t xml:space="preserve">$</w:t>
+      </w:r>
+      <w:r>
+        <w:rPr>
+          <w:rStyle w:val="NormalTok"/>
+        </w:rPr>
+        <w:t xml:space="preserve">fit_</w:t>
+      </w:r>
+      <w:r>
+        <w:rPr>
+          <w:rStyle w:val="DecValTok"/>
+        </w:rPr>
+        <w:t xml:space="preserve">6</w:t>
+      </w:r>
+      <w:r>
+        <w:rPr>
+          <w:rStyle w:val="NormalTok"/>
+        </w:rPr>
+        <w:t xml:space="preserve">_sal.id &lt;-</w:t>
+      </w:r>
+      <w:r>
+        <w:rPr>
+          <w:rStyle w:val="StringTok"/>
+        </w:rPr>
+        <w:t xml:space="preserve"> </w:t>
+      </w:r>
+      <w:r>
+        <w:rPr>
+          <w:rStyle w:val="KeywordTok"/>
+        </w:rPr>
+        <w:t xml:space="preserve">predict</w:t>
+      </w:r>
+      <w:r>
+        <w:rPr>
+          <w:rStyle w:val="NormalTok"/>
+        </w:rPr>
+        <w:t xml:space="preserve">(model_</w:t>
+      </w:r>
+      <w:r>
+        <w:rPr>
+          <w:rStyle w:val="DecValTok"/>
+        </w:rPr>
+        <w:t xml:space="preserve">6</w:t>
+      </w:r>
+      <w:r>
+        <w:rPr>
+          <w:rStyle w:val="NormalTok"/>
+        </w:rPr>
+        <w:t xml:space="preserve">)</w:t>
+      </w:r>
+      <w:r>
+        <w:br w:type="textWrapping"/>
+      </w:r>
+      <w:r>
+        <w:br w:type="textWrapping"/>
+      </w:r>
+      <w:r>
+        <w:rPr>
+          <w:rStyle w:val="CommentTok"/>
+        </w:rPr>
+        <w:t xml:space="preserve">#Plot the model vs. longitude</w:t>
+      </w:r>
+      <w:r>
+        <w:br w:type="textWrapping"/>
+      </w:r>
+      <w:r>
+        <w:rPr>
+          <w:rStyle w:val="NormalTok"/>
+        </w:rPr>
+        <w:t xml:space="preserve">model_</w:t>
+      </w:r>
+      <w:r>
+        <w:rPr>
+          <w:rStyle w:val="DecValTok"/>
+        </w:rPr>
+        <w:t xml:space="preserve">6</w:t>
+      </w:r>
+      <w:r>
+        <w:rPr>
+          <w:rStyle w:val="NormalTok"/>
+        </w:rPr>
+        <w:t xml:space="preserve">_long &lt;-</w:t>
+      </w:r>
+      <w:r>
+        <w:rPr>
+          <w:rStyle w:val="StringTok"/>
+        </w:rPr>
+        <w:t xml:space="preserve"> </w:t>
+      </w:r>
+      <w:r>
+        <w:rPr>
+          <w:rStyle w:val="KeywordTok"/>
+        </w:rPr>
+        <w:t xml:space="preserve">ggplot</w:t>
+      </w:r>
+      <w:r>
+        <w:rPr>
+          <w:rStyle w:val="NormalTok"/>
+        </w:rPr>
+        <w:t xml:space="preserve">(herring_data) </w:t>
+      </w:r>
+      <w:r>
+        <w:rPr>
+          <w:rStyle w:val="OperatorTok"/>
+        </w:rPr>
+        <w:t xml:space="preserve">+</w:t>
+      </w:r>
+      <w:r>
+        <w:br w:type="textWrapping"/>
+      </w:r>
+      <w:r>
+        <w:rPr>
+          <w:rStyle w:val="StringTok"/>
+        </w:rPr>
+        <w:t xml:space="preserve">  </w:t>
+      </w:r>
+      <w:r>
+        <w:rPr>
+          <w:rStyle w:val="KeywordTok"/>
+        </w:rPr>
+        <w:t xml:space="preserve">theme_minimal</w:t>
+      </w:r>
+      <w:r>
+        <w:rPr>
+          <w:rStyle w:val="NormalTok"/>
+        </w:rPr>
+        <w:t xml:space="preserve">() </w:t>
+      </w:r>
+      <w:r>
+        <w:rPr>
+          <w:rStyle w:val="OperatorTok"/>
+        </w:rPr>
+        <w:t xml:space="preserve">+</w:t>
+      </w:r>
+      <w:r>
+        <w:rPr>
+          <w:rStyle w:val="StringTok"/>
+        </w:rPr>
+        <w:t xml:space="preserve"> </w:t>
+      </w:r>
+      <w:r>
+        <w:br w:type="textWrapping"/>
+      </w:r>
+      <w:r>
+        <w:rPr>
+          <w:rStyle w:val="StringTok"/>
+        </w:rPr>
+        <w:t xml:space="preserve">  </w:t>
+      </w:r>
+      <w:r>
+        <w:rPr>
+          <w:rStyle w:val="KeywordTok"/>
+        </w:rPr>
+        <w:t xml:space="preserve">geom_point</w:t>
+      </w:r>
+      <w:r>
+        <w:rPr>
+          <w:rStyle w:val="NormalTok"/>
+        </w:rPr>
+        <w:t xml:space="preserve">(</w:t>
+      </w:r>
+      <w:r>
+        <w:rPr>
+          <w:rStyle w:val="KeywordTok"/>
+        </w:rPr>
+        <w:t xml:space="preserve">aes</w:t>
+      </w:r>
+      <w:r>
+        <w:rPr>
+          <w:rStyle w:val="NormalTok"/>
+        </w:rPr>
+        <w:t xml:space="preserve">(long, oto.width), </w:t>
+      </w:r>
+      <w:r>
+        <w:rPr>
+          <w:rStyle w:val="DataTypeTok"/>
+        </w:rPr>
+        <w:t xml:space="preserve">shape =</w:t>
+      </w:r>
+      <w:r>
+        <w:rPr>
+          <w:rStyle w:val="NormalTok"/>
+        </w:rPr>
+        <w:t xml:space="preserve"> </w:t>
+      </w:r>
+      <w:r>
+        <w:rPr>
+          <w:rStyle w:val="DecValTok"/>
+        </w:rPr>
+        <w:t xml:space="preserve">1</w:t>
+      </w:r>
+      <w:r>
+        <w:rPr>
+          <w:rStyle w:val="NormalTok"/>
+        </w:rPr>
+        <w:t xml:space="preserve">, </w:t>
+      </w:r>
+      <w:r>
+        <w:rPr>
+          <w:rStyle w:val="DataTypeTok"/>
+        </w:rPr>
+        <w:t xml:space="preserve">size =</w:t>
+      </w:r>
+      <w:r>
+        <w:rPr>
+          <w:rStyle w:val="NormalTok"/>
+        </w:rPr>
+        <w:t xml:space="preserve"> </w:t>
+      </w:r>
+      <w:r>
+        <w:rPr>
+          <w:rStyle w:val="FloatTok"/>
+        </w:rPr>
+        <w:t xml:space="preserve">0.2</w:t>
+      </w:r>
+      <w:r>
+        <w:rPr>
+          <w:rStyle w:val="NormalTok"/>
+        </w:rPr>
+        <w:t xml:space="preserve">) </w:t>
+      </w:r>
+      <w:r>
+        <w:rPr>
+          <w:rStyle w:val="OperatorTok"/>
+        </w:rPr>
+        <w:t xml:space="preserve">+</w:t>
+      </w:r>
+      <w:r>
+        <w:br w:type="textWrapping"/>
+      </w:r>
+      <w:r>
+        <w:rPr>
+          <w:rStyle w:val="StringTok"/>
+        </w:rPr>
+        <w:t xml:space="preserve">  </w:t>
+      </w:r>
+      <w:r>
+        <w:rPr>
+          <w:rStyle w:val="KeywordTok"/>
+        </w:rPr>
+        <w:t xml:space="preserve">geom_line</w:t>
+      </w:r>
+      <w:r>
+        <w:rPr>
+          <w:rStyle w:val="NormalTok"/>
+        </w:rPr>
+        <w:t xml:space="preserve">(</w:t>
+      </w:r>
+      <w:r>
+        <w:rPr>
+          <w:rStyle w:val="KeywordTok"/>
+        </w:rPr>
+        <w:t xml:space="preserve">aes</w:t>
+      </w:r>
+      <w:r>
+        <w:rPr>
+          <w:rStyle w:val="NormalTok"/>
+        </w:rPr>
+        <w:t xml:space="preserve">(long, fit_</w:t>
+      </w:r>
+      <w:r>
+        <w:rPr>
+          <w:rStyle w:val="DecValTok"/>
+        </w:rPr>
+        <w:t xml:space="preserve">6</w:t>
+      </w:r>
+      <w:r>
+        <w:rPr>
+          <w:rStyle w:val="NormalTok"/>
+        </w:rPr>
+        <w:t xml:space="preserve">_pop), </w:t>
+      </w:r>
+      <w:r>
+        <w:rPr>
+          <w:rStyle w:val="DataTypeTok"/>
+        </w:rPr>
+        <w:t xml:space="preserve">data =</w:t>
+      </w:r>
+      <w:r>
+        <w:rPr>
+          <w:rStyle w:val="NormalTok"/>
+        </w:rPr>
+        <w:t xml:space="preserve"> oto.width_vs_long_data_</w:t>
+      </w:r>
+      <w:r>
+        <w:rPr>
+          <w:rStyle w:val="DecValTok"/>
+        </w:rPr>
+        <w:t xml:space="preserve">6</w:t>
+      </w:r>
+      <w:r>
+        <w:rPr>
+          <w:rStyle w:val="NormalTok"/>
+        </w:rPr>
+        <w:t xml:space="preserve">) </w:t>
+      </w:r>
+      <w:r>
+        <w:rPr>
+          <w:rStyle w:val="OperatorTok"/>
+        </w:rPr>
+        <w:t xml:space="preserve">+</w:t>
+      </w:r>
+      <w:r>
+        <w:rPr>
+          <w:rStyle w:val="StringTok"/>
+        </w:rPr>
+        <w:t xml:space="preserve"> </w:t>
+      </w:r>
+      <w:r>
+        <w:br w:type="textWrapping"/>
+      </w:r>
+      <w:r>
+        <w:rPr>
+          <w:rStyle w:val="StringTok"/>
+        </w:rPr>
+        <w:t xml:space="preserve">  </w:t>
+      </w:r>
+      <w:r>
+        <w:rPr>
+          <w:rStyle w:val="KeywordTok"/>
+        </w:rPr>
+        <w:t xml:space="preserve">geom_point</w:t>
+      </w:r>
+      <w:r>
+        <w:rPr>
+          <w:rStyle w:val="NormalTok"/>
+        </w:rPr>
+        <w:t xml:space="preserve">(</w:t>
+      </w:r>
+      <w:r>
+        <w:rPr>
+          <w:rStyle w:val="KeywordTok"/>
+        </w:rPr>
+        <w:t xml:space="preserve">aes</w:t>
+      </w:r>
+      <w:r>
+        <w:rPr>
+          <w:rStyle w:val="NormalTok"/>
+        </w:rPr>
+        <w:t xml:space="preserve">(long, fit_</w:t>
+      </w:r>
+      <w:r>
+        <w:rPr>
+          <w:rStyle w:val="DecValTok"/>
+        </w:rPr>
+        <w:t xml:space="preserve">6</w:t>
+      </w:r>
+      <w:r>
+        <w:rPr>
+          <w:rStyle w:val="NormalTok"/>
+        </w:rPr>
+        <w:t xml:space="preserve">_sal.id, </w:t>
+      </w:r>
+      <w:r>
+        <w:rPr>
+          <w:rStyle w:val="DataTypeTok"/>
+        </w:rPr>
+        <w:t xml:space="preserve">group =</w:t>
+      </w:r>
+      <w:r>
+        <w:rPr>
+          <w:rStyle w:val="NormalTok"/>
+        </w:rPr>
+        <w:t xml:space="preserve"> sal.id), </w:t>
+      </w:r>
+      <w:r>
+        <w:rPr>
+          <w:rStyle w:val="DataTypeTok"/>
+        </w:rPr>
+        <w:t xml:space="preserve">shape =</w:t>
+      </w:r>
+      <w:r>
+        <w:rPr>
+          <w:rStyle w:val="NormalTok"/>
+        </w:rPr>
+        <w:t xml:space="preserve"> </w:t>
+      </w:r>
+      <w:r>
+        <w:rPr>
+          <w:rStyle w:val="DecValTok"/>
+        </w:rPr>
+        <w:t xml:space="preserve">2</w:t>
+      </w:r>
+      <w:r>
+        <w:rPr>
+          <w:rStyle w:val="NormalTok"/>
+        </w:rPr>
+        <w:t xml:space="preserve">)</w:t>
+      </w:r>
+      <w:r>
+        <w:br w:type="textWrapping"/>
+      </w:r>
+      <w:r>
+        <w:br w:type="textWrapping"/>
+      </w:r>
+      <w:r>
+        <w:rPr>
+          <w:rStyle w:val="CommentTok"/>
+        </w:rPr>
+        <w:t xml:space="preserve">#Create data frame for plot of model 6 predictions with coll.doy on the x axis</w:t>
+      </w:r>
+      <w:r>
+        <w:br w:type="textWrapping"/>
+      </w:r>
+      <w:r>
+        <w:rPr>
+          <w:rStyle w:val="NormalTok"/>
+        </w:rPr>
+        <w:t xml:space="preserve">oto.width_vs_coll.doy_data_</w:t>
+      </w:r>
+      <w:r>
+        <w:rPr>
+          <w:rStyle w:val="DecValTok"/>
+        </w:rPr>
+        <w:t xml:space="preserve">6</w:t>
+      </w:r>
+      <w:r>
+        <w:rPr>
+          <w:rStyle w:val="NormalTok"/>
+        </w:rPr>
+        <w:t xml:space="preserve"> &lt;-</w:t>
+      </w:r>
+      <w:r>
+        <w:rPr>
+          <w:rStyle w:val="StringTok"/>
+        </w:rPr>
+        <w:t xml:space="preserve"> </w:t>
+      </w:r>
+      <w:r>
+        <w:rPr>
+          <w:rStyle w:val="KeywordTok"/>
+        </w:rPr>
+        <w:t xml:space="preserve">data.frame</w:t>
+      </w:r>
+      <w:r>
+        <w:rPr>
+          <w:rStyle w:val="NormalTok"/>
+        </w:rPr>
+        <w:t xml:space="preserve">(</w:t>
+      </w:r>
+      <w:r>
+        <w:rPr>
+          <w:rStyle w:val="DataTypeTok"/>
+        </w:rPr>
+        <w:t xml:space="preserve">coll.doy =</w:t>
+      </w:r>
+      <w:r>
+        <w:rPr>
+          <w:rStyle w:val="NormalTok"/>
+        </w:rPr>
+        <w:t xml:space="preserve"> </w:t>
+      </w:r>
+      <w:r>
+        <w:rPr>
+          <w:rStyle w:val="KeywordTok"/>
+        </w:rPr>
+        <w:t xml:space="preserve">seq</w:t>
+      </w:r>
+      <w:r>
+        <w:rPr>
+          <w:rStyle w:val="NormalTok"/>
+        </w:rPr>
+        <w:t xml:space="preserve">(</w:t>
+      </w:r>
+      <w:r>
+        <w:rPr>
+          <w:rStyle w:val="DecValTok"/>
+        </w:rPr>
+        <w:t xml:space="preserve">1</w:t>
+      </w:r>
+      <w:r>
+        <w:rPr>
+          <w:rStyle w:val="NormalTok"/>
+        </w:rPr>
+        <w:t xml:space="preserve">, </w:t>
+      </w:r>
+      <w:r>
+        <w:rPr>
+          <w:rStyle w:val="DecValTok"/>
+        </w:rPr>
+        <w:t xml:space="preserve">365</w:t>
+      </w:r>
+      <w:r>
+        <w:rPr>
+          <w:rStyle w:val="NormalTok"/>
+        </w:rPr>
+        <w:t xml:space="preserve">, </w:t>
+      </w:r>
+      <w:r>
+        <w:rPr>
+          <w:rStyle w:val="DecValTok"/>
+        </w:rPr>
+        <w:t xml:space="preserve">1</w:t>
+      </w:r>
+      <w:r>
+        <w:rPr>
+          <w:rStyle w:val="NormalTok"/>
+        </w:rPr>
+        <w:t xml:space="preserve">), </w:t>
+      </w:r>
+      <w:r>
+        <w:rPr>
+          <w:rStyle w:val="DataTypeTok"/>
+        </w:rPr>
+        <w:t xml:space="preserve">long_standardized =</w:t>
+      </w:r>
+      <w:r>
+        <w:rPr>
+          <w:rStyle w:val="NormalTok"/>
+        </w:rPr>
+        <w:t xml:space="preserve"> </w:t>
+      </w:r>
+      <w:r>
+        <w:rPr>
+          <w:rStyle w:val="KeywordTok"/>
+        </w:rPr>
+        <w:t xml:space="preserve">median</w:t>
+      </w:r>
+      <w:r>
+        <w:rPr>
+          <w:rStyle w:val="NormalTok"/>
+        </w:rPr>
+        <w:t xml:space="preserve">(herring_data</w:t>
+      </w:r>
+      <w:r>
+        <w:rPr>
+          <w:rStyle w:val="OperatorTok"/>
+        </w:rPr>
+        <w:t xml:space="preserve">$</w:t>
+      </w:r>
+      <w:r>
+        <w:rPr>
+          <w:rStyle w:val="NormalTok"/>
+        </w:rPr>
+        <w:t xml:space="preserve">long_standardized), </w:t>
+      </w:r>
+      <w:r>
+        <w:rPr>
+          <w:rStyle w:val="DataTypeTok"/>
+        </w:rPr>
+        <w:t xml:space="preserve">sal.length_standardized =</w:t>
+      </w:r>
+      <w:r>
+        <w:rPr>
+          <w:rStyle w:val="NormalTok"/>
+        </w:rPr>
+        <w:t xml:space="preserve"> </w:t>
+      </w:r>
+      <w:r>
+        <w:rPr>
+          <w:rStyle w:val="KeywordTok"/>
+        </w:rPr>
+        <w:t xml:space="preserve">median</w:t>
+      </w:r>
+      <w:r>
+        <w:rPr>
+          <w:rStyle w:val="NormalTok"/>
+        </w:rPr>
+        <w:t xml:space="preserve">(herring_data</w:t>
+      </w:r>
+      <w:r>
+        <w:rPr>
+          <w:rStyle w:val="OperatorTok"/>
+        </w:rPr>
+        <w:t xml:space="preserve">$</w:t>
+      </w:r>
+      <w:r>
+        <w:rPr>
+          <w:rStyle w:val="NormalTok"/>
+        </w:rPr>
+        <w:t xml:space="preserve">sal.length_standardized))</w:t>
+      </w:r>
+      <w:r>
+        <w:br w:type="textWrapping"/>
+      </w:r>
+      <w:r>
+        <w:br w:type="textWrapping"/>
+      </w:r>
+      <w:r>
+        <w:rPr>
+          <w:rStyle w:val="CommentTok"/>
+        </w:rPr>
+        <w:t xml:space="preserve">#Add standardized coll.doy data to data frame</w:t>
+      </w:r>
+      <w:r>
+        <w:br w:type="textWrapping"/>
+      </w:r>
+      <w:r>
+        <w:rPr>
+          <w:rStyle w:val="NormalTok"/>
+        </w:rPr>
+        <w:t xml:space="preserve">oto.width_vs_coll.doy_data_</w:t>
+      </w:r>
+      <w:r>
+        <w:rPr>
+          <w:rStyle w:val="DecValTok"/>
+        </w:rPr>
+        <w:t xml:space="preserve">6</w:t>
+      </w:r>
+      <w:r>
+        <w:rPr>
+          <w:rStyle w:val="OperatorTok"/>
+        </w:rPr>
+        <w:t xml:space="preserve">$</w:t>
+      </w:r>
+      <w:r>
+        <w:rPr>
+          <w:rStyle w:val="NormalTok"/>
+        </w:rPr>
+        <w:t xml:space="preserve">coll.doy_standardized &lt;-</w:t>
+      </w:r>
+      <w:r>
+        <w:rPr>
+          <w:rStyle w:val="StringTok"/>
+        </w:rPr>
+        <w:t xml:space="preserve"> </w:t>
+      </w:r>
+      <w:r>
+        <w:rPr>
+          <w:rStyle w:val="NormalTok"/>
+        </w:rPr>
+        <w:t xml:space="preserve">((oto.width_vs_coll.doy_data_</w:t>
+      </w:r>
+      <w:r>
+        <w:rPr>
+          <w:rStyle w:val="DecValTok"/>
+        </w:rPr>
+        <w:t xml:space="preserve">6</w:t>
+      </w:r>
+      <w:r>
+        <w:rPr>
+          <w:rStyle w:val="OperatorTok"/>
+        </w:rPr>
+        <w:t xml:space="preserve">$</w:t>
+      </w:r>
+      <w:r>
+        <w:rPr>
+          <w:rStyle w:val="NormalTok"/>
+        </w:rPr>
+        <w:t xml:space="preserve">coll.doy </w:t>
+      </w:r>
+      <w:r>
+        <w:rPr>
+          <w:rStyle w:val="OperatorTok"/>
+        </w:rPr>
+        <w:t xml:space="preserve">-</w:t>
+      </w:r>
+      <w:r>
+        <w:rPr>
+          <w:rStyle w:val="StringTok"/>
+        </w:rPr>
+        <w:t xml:space="preserve"> </w:t>
+      </w:r>
+      <w:r>
+        <w:rPr>
+          <w:rStyle w:val="KeywordTok"/>
+        </w:rPr>
+        <w:t xml:space="preserve">mean</w:t>
+      </w:r>
+      <w:r>
+        <w:rPr>
+          <w:rStyle w:val="NormalTok"/>
+        </w:rPr>
+        <w:t xml:space="preserve">(oto.width_vs_coll.doy_data_</w:t>
+      </w:r>
+      <w:r>
+        <w:rPr>
+          <w:rStyle w:val="DecValTok"/>
+        </w:rPr>
+        <w:t xml:space="preserve">6</w:t>
+      </w:r>
+      <w:r>
+        <w:rPr>
+          <w:rStyle w:val="OperatorTok"/>
+        </w:rPr>
+        <w:t xml:space="preserve">$</w:t>
+      </w:r>
+      <w:r>
+        <w:rPr>
+          <w:rStyle w:val="NormalTok"/>
+        </w:rPr>
+        <w:t xml:space="preserve">coll.doy))</w:t>
+      </w:r>
+      <w:r>
+        <w:rPr>
+          <w:rStyle w:val="OperatorTok"/>
+        </w:rPr>
+        <w:t xml:space="preserve">/</w:t>
+      </w:r>
+      <w:r>
+        <w:rPr>
+          <w:rStyle w:val="KeywordTok"/>
+        </w:rPr>
+        <w:t xml:space="preserve">sd</w:t>
+      </w:r>
+      <w:r>
+        <w:rPr>
+          <w:rStyle w:val="NormalTok"/>
+        </w:rPr>
+        <w:t xml:space="preserve">(oto.width_vs_coll.doy_data_</w:t>
+      </w:r>
+      <w:r>
+        <w:rPr>
+          <w:rStyle w:val="DecValTok"/>
+        </w:rPr>
+        <w:t xml:space="preserve">6</w:t>
+      </w:r>
+      <w:r>
+        <w:rPr>
+          <w:rStyle w:val="OperatorTok"/>
+        </w:rPr>
+        <w:t xml:space="preserve">$</w:t>
+      </w:r>
+      <w:r>
+        <w:rPr>
+          <w:rStyle w:val="NormalTok"/>
+        </w:rPr>
+        <w:t xml:space="preserve">coll.doy))</w:t>
+      </w:r>
+      <w:r>
+        <w:br w:type="textWrapping"/>
+      </w:r>
+      <w:r>
+        <w:br w:type="textWrapping"/>
+      </w:r>
+      <w:r>
+        <w:rPr>
+          <w:rStyle w:val="CommentTok"/>
+        </w:rPr>
+        <w:t xml:space="preserve">#Generate model predictions at population level </w:t>
+      </w:r>
+      <w:r>
+        <w:br w:type="textWrapping"/>
+      </w:r>
+      <w:r>
+        <w:rPr>
+          <w:rStyle w:val="NormalTok"/>
+        </w:rPr>
+        <w:t xml:space="preserve">oto.width_vs_coll.doy_data_</w:t>
+      </w:r>
+      <w:r>
+        <w:rPr>
+          <w:rStyle w:val="DecValTok"/>
+        </w:rPr>
+        <w:t xml:space="preserve">6</w:t>
+      </w:r>
+      <w:r>
+        <w:rPr>
+          <w:rStyle w:val="OperatorTok"/>
+        </w:rPr>
+        <w:t xml:space="preserve">$</w:t>
+      </w:r>
+      <w:r>
+        <w:rPr>
+          <w:rStyle w:val="NormalTok"/>
+        </w:rPr>
+        <w:t xml:space="preserve">fit_</w:t>
+      </w:r>
+      <w:r>
+        <w:rPr>
+          <w:rStyle w:val="DecValTok"/>
+        </w:rPr>
+        <w:t xml:space="preserve">6</w:t>
+      </w:r>
+      <w:r>
+        <w:rPr>
+          <w:rStyle w:val="NormalTok"/>
+        </w:rPr>
+        <w:t xml:space="preserve">_pop &lt;-</w:t>
+      </w:r>
+      <w:r>
+        <w:rPr>
+          <w:rStyle w:val="StringTok"/>
+        </w:rPr>
+        <w:t xml:space="preserve"> </w:t>
+      </w:r>
+      <w:r>
+        <w:rPr>
+          <w:rStyle w:val="KeywordTok"/>
+        </w:rPr>
+        <w:t xml:space="preserve">predict</w:t>
+      </w:r>
+      <w:r>
+        <w:rPr>
+          <w:rStyle w:val="NormalTok"/>
+        </w:rPr>
+        <w:t xml:space="preserve">(model_</w:t>
+      </w:r>
+      <w:r>
+        <w:rPr>
+          <w:rStyle w:val="DecValTok"/>
+        </w:rPr>
+        <w:t xml:space="preserve">6</w:t>
+      </w:r>
+      <w:r>
+        <w:rPr>
+          <w:rStyle w:val="NormalTok"/>
+        </w:rPr>
+        <w:t xml:space="preserve">, </w:t>
+      </w:r>
+      <w:r>
+        <w:rPr>
+          <w:rStyle w:val="DataTypeTok"/>
+        </w:rPr>
+        <w:t xml:space="preserve">newdata =</w:t>
+      </w:r>
+      <w:r>
+        <w:rPr>
+          <w:rStyle w:val="NormalTok"/>
+        </w:rPr>
+        <w:t xml:space="preserve"> oto.width_vs_coll.doy_data_</w:t>
+      </w:r>
+      <w:r>
+        <w:rPr>
+          <w:rStyle w:val="DecValTok"/>
+        </w:rPr>
+        <w:t xml:space="preserve">6</w:t>
+      </w:r>
+      <w:r>
+        <w:rPr>
+          <w:rStyle w:val="NormalTok"/>
+        </w:rPr>
+        <w:t xml:space="preserve">, </w:t>
+      </w:r>
+      <w:r>
+        <w:rPr>
+          <w:rStyle w:val="DataTypeTok"/>
+        </w:rPr>
+        <w:t xml:space="preserve">re.form =</w:t>
+      </w:r>
+      <w:r>
+        <w:rPr>
+          <w:rStyle w:val="NormalTok"/>
+        </w:rPr>
+        <w:t xml:space="preserve"> </w:t>
+      </w:r>
+      <w:r>
+        <w:rPr>
+          <w:rStyle w:val="OperatorTok"/>
+        </w:rPr>
+        <w:t xml:space="preserve">~</w:t>
+      </w:r>
+      <w:r>
+        <w:rPr>
+          <w:rStyle w:val="DecValTok"/>
+        </w:rPr>
+        <w:t xml:space="preserve">0</w:t>
+      </w:r>
+      <w:r>
+        <w:rPr>
+          <w:rStyle w:val="NormalTok"/>
+        </w:rPr>
+        <w:t xml:space="preserve">)</w:t>
+      </w:r>
+      <w:r>
+        <w:br w:type="textWrapping"/>
+      </w:r>
+      <w:r>
+        <w:br w:type="textWrapping"/>
+      </w:r>
+      <w:r>
+        <w:rPr>
+          <w:rStyle w:val="CommentTok"/>
+        </w:rPr>
+        <w:t xml:space="preserve">#Generate model predictions at salmon id level</w:t>
+      </w:r>
+      <w:r>
+        <w:br w:type="textWrapping"/>
+      </w:r>
+      <w:r>
+        <w:rPr>
+          <w:rStyle w:val="NormalTok"/>
+        </w:rPr>
+        <w:t xml:space="preserve">herring_data</w:t>
+      </w:r>
+      <w:r>
+        <w:rPr>
+          <w:rStyle w:val="OperatorTok"/>
+        </w:rPr>
+        <w:t xml:space="preserve">$</w:t>
+      </w:r>
+      <w:r>
+        <w:rPr>
+          <w:rStyle w:val="NormalTok"/>
+        </w:rPr>
+        <w:t xml:space="preserve">fit_</w:t>
+      </w:r>
+      <w:r>
+        <w:rPr>
+          <w:rStyle w:val="DecValTok"/>
+        </w:rPr>
+        <w:t xml:space="preserve">6</w:t>
+      </w:r>
+      <w:r>
+        <w:rPr>
+          <w:rStyle w:val="NormalTok"/>
+        </w:rPr>
+        <w:t xml:space="preserve">_sal.id &lt;-</w:t>
+      </w:r>
+      <w:r>
+        <w:rPr>
+          <w:rStyle w:val="StringTok"/>
+        </w:rPr>
+        <w:t xml:space="preserve"> </w:t>
+      </w:r>
+      <w:r>
+        <w:rPr>
+          <w:rStyle w:val="KeywordTok"/>
+        </w:rPr>
+        <w:t xml:space="preserve">predict</w:t>
+      </w:r>
+      <w:r>
+        <w:rPr>
+          <w:rStyle w:val="NormalTok"/>
+        </w:rPr>
+        <w:t xml:space="preserve">(model_</w:t>
+      </w:r>
+      <w:r>
+        <w:rPr>
+          <w:rStyle w:val="DecValTok"/>
+        </w:rPr>
+        <w:t xml:space="preserve">6</w:t>
+      </w:r>
+      <w:r>
+        <w:rPr>
+          <w:rStyle w:val="NormalTok"/>
+        </w:rPr>
+        <w:t xml:space="preserve">)</w:t>
+      </w:r>
+      <w:r>
+        <w:br w:type="textWrapping"/>
+      </w:r>
+      <w:r>
+        <w:br w:type="textWrapping"/>
+      </w:r>
+      <w:r>
+        <w:rPr>
+          <w:rStyle w:val="CommentTok"/>
+        </w:rPr>
+        <w:t xml:space="preserve">#Plot the model vs.coll.doy</w:t>
+      </w:r>
+      <w:r>
+        <w:br w:type="textWrapping"/>
+      </w:r>
+      <w:r>
+        <w:rPr>
+          <w:rStyle w:val="NormalTok"/>
+        </w:rPr>
+        <w:t xml:space="preserve">model_</w:t>
+      </w:r>
+      <w:r>
+        <w:rPr>
+          <w:rStyle w:val="DecValTok"/>
+        </w:rPr>
+        <w:t xml:space="preserve">6</w:t>
+      </w:r>
+      <w:r>
+        <w:rPr>
+          <w:rStyle w:val="NormalTok"/>
+        </w:rPr>
+        <w:t xml:space="preserve">_coll.doy &lt;-</w:t>
+      </w:r>
+      <w:r>
+        <w:rPr>
+          <w:rStyle w:val="StringTok"/>
+        </w:rPr>
+        <w:t xml:space="preserve"> </w:t>
+      </w:r>
+      <w:r>
+        <w:rPr>
+          <w:rStyle w:val="KeywordTok"/>
+        </w:rPr>
+        <w:t xml:space="preserve">ggplot</w:t>
+      </w:r>
+      <w:r>
+        <w:rPr>
+          <w:rStyle w:val="NormalTok"/>
+        </w:rPr>
+        <w:t xml:space="preserve">(herring_data) </w:t>
+      </w:r>
+      <w:r>
+        <w:rPr>
+          <w:rStyle w:val="OperatorTok"/>
+        </w:rPr>
+        <w:t xml:space="preserve">+</w:t>
+      </w:r>
+      <w:r>
+        <w:br w:type="textWrapping"/>
+      </w:r>
+      <w:r>
+        <w:rPr>
+          <w:rStyle w:val="StringTok"/>
+        </w:rPr>
+        <w:t xml:space="preserve">  </w:t>
+      </w:r>
+      <w:r>
+        <w:rPr>
+          <w:rStyle w:val="KeywordTok"/>
+        </w:rPr>
+        <w:t xml:space="preserve">theme_minimal</w:t>
+      </w:r>
+      <w:r>
+        <w:rPr>
+          <w:rStyle w:val="NormalTok"/>
+        </w:rPr>
+        <w:t xml:space="preserve">() </w:t>
+      </w:r>
+      <w:r>
+        <w:rPr>
+          <w:rStyle w:val="OperatorTok"/>
+        </w:rPr>
+        <w:t xml:space="preserve">+</w:t>
+      </w:r>
+      <w:r>
+        <w:rPr>
+          <w:rStyle w:val="StringTok"/>
+        </w:rPr>
+        <w:t xml:space="preserve"> </w:t>
+      </w:r>
+      <w:r>
+        <w:br w:type="textWrapping"/>
+      </w:r>
+      <w:r>
+        <w:rPr>
+          <w:rStyle w:val="StringTok"/>
+        </w:rPr>
+        <w:t xml:space="preserve">  </w:t>
+      </w:r>
+      <w:r>
+        <w:rPr>
+          <w:rStyle w:val="KeywordTok"/>
+        </w:rPr>
+        <w:t xml:space="preserve">geom_point</w:t>
+      </w:r>
+      <w:r>
+        <w:rPr>
+          <w:rStyle w:val="NormalTok"/>
+        </w:rPr>
+        <w:t xml:space="preserve">(</w:t>
+      </w:r>
+      <w:r>
+        <w:rPr>
+          <w:rStyle w:val="KeywordTok"/>
+        </w:rPr>
+        <w:t xml:space="preserve">aes</w:t>
+      </w:r>
+      <w:r>
+        <w:rPr>
+          <w:rStyle w:val="NormalTok"/>
+        </w:rPr>
+        <w:t xml:space="preserve">(coll.doy, oto.width), </w:t>
+      </w:r>
+      <w:r>
+        <w:rPr>
+          <w:rStyle w:val="DataTypeTok"/>
+        </w:rPr>
+        <w:t xml:space="preserve">shape =</w:t>
+      </w:r>
+      <w:r>
+        <w:rPr>
+          <w:rStyle w:val="NormalTok"/>
+        </w:rPr>
+        <w:t xml:space="preserve"> </w:t>
+      </w:r>
+      <w:r>
+        <w:rPr>
+          <w:rStyle w:val="DecValTok"/>
+        </w:rPr>
+        <w:t xml:space="preserve">1</w:t>
+      </w:r>
+      <w:r>
+        <w:rPr>
+          <w:rStyle w:val="NormalTok"/>
+        </w:rPr>
+        <w:t xml:space="preserve">, </w:t>
+      </w:r>
+      <w:r>
+        <w:rPr>
+          <w:rStyle w:val="DataTypeTok"/>
+        </w:rPr>
+        <w:t xml:space="preserve">size =</w:t>
+      </w:r>
+      <w:r>
+        <w:rPr>
+          <w:rStyle w:val="NormalTok"/>
+        </w:rPr>
+        <w:t xml:space="preserve"> </w:t>
+      </w:r>
+      <w:r>
+        <w:rPr>
+          <w:rStyle w:val="FloatTok"/>
+        </w:rPr>
+        <w:t xml:space="preserve">0.2</w:t>
+      </w:r>
+      <w:r>
+        <w:rPr>
+          <w:rStyle w:val="NormalTok"/>
+        </w:rPr>
+        <w:t xml:space="preserve">) </w:t>
+      </w:r>
+      <w:r>
+        <w:rPr>
+          <w:rStyle w:val="OperatorTok"/>
+        </w:rPr>
+        <w:t xml:space="preserve">+</w:t>
+      </w:r>
+      <w:r>
+        <w:br w:type="textWrapping"/>
+      </w:r>
+      <w:r>
+        <w:rPr>
+          <w:rStyle w:val="StringTok"/>
+        </w:rPr>
+        <w:t xml:space="preserve">  </w:t>
+      </w:r>
+      <w:r>
+        <w:rPr>
+          <w:rStyle w:val="KeywordTok"/>
+        </w:rPr>
+        <w:t xml:space="preserve">geom_line</w:t>
+      </w:r>
+      <w:r>
+        <w:rPr>
+          <w:rStyle w:val="NormalTok"/>
+        </w:rPr>
+        <w:t xml:space="preserve">(</w:t>
+      </w:r>
+      <w:r>
+        <w:rPr>
+          <w:rStyle w:val="KeywordTok"/>
+        </w:rPr>
+        <w:t xml:space="preserve">aes</w:t>
+      </w:r>
+      <w:r>
+        <w:rPr>
+          <w:rStyle w:val="NormalTok"/>
+        </w:rPr>
+        <w:t xml:space="preserve">(coll.doy, fit_</w:t>
+      </w:r>
+      <w:r>
+        <w:rPr>
+          <w:rStyle w:val="DecValTok"/>
+        </w:rPr>
+        <w:t xml:space="preserve">6</w:t>
+      </w:r>
+      <w:r>
+        <w:rPr>
+          <w:rStyle w:val="NormalTok"/>
+        </w:rPr>
+        <w:t xml:space="preserve">_pop), </w:t>
+      </w:r>
+      <w:r>
+        <w:rPr>
+          <w:rStyle w:val="DataTypeTok"/>
+        </w:rPr>
+        <w:t xml:space="preserve">data =</w:t>
+      </w:r>
+      <w:r>
+        <w:rPr>
+          <w:rStyle w:val="NormalTok"/>
+        </w:rPr>
+        <w:t xml:space="preserve"> oto.width_vs_coll.doy_data_</w:t>
+      </w:r>
+      <w:r>
+        <w:rPr>
+          <w:rStyle w:val="DecValTok"/>
+        </w:rPr>
+        <w:t xml:space="preserve">6</w:t>
+      </w:r>
+      <w:r>
+        <w:rPr>
+          <w:rStyle w:val="NormalTok"/>
+        </w:rPr>
+        <w:t xml:space="preserve">) </w:t>
+      </w:r>
+      <w:r>
+        <w:rPr>
+          <w:rStyle w:val="OperatorTok"/>
+        </w:rPr>
+        <w:t xml:space="preserve">+</w:t>
+      </w:r>
+      <w:r>
+        <w:rPr>
+          <w:rStyle w:val="StringTok"/>
+        </w:rPr>
+        <w:t xml:space="preserve"> </w:t>
+      </w:r>
+      <w:r>
+        <w:br w:type="textWrapping"/>
+      </w:r>
+      <w:r>
+        <w:rPr>
+          <w:rStyle w:val="StringTok"/>
+        </w:rPr>
+        <w:t xml:space="preserve">  </w:t>
+      </w:r>
+      <w:r>
+        <w:rPr>
+          <w:rStyle w:val="KeywordTok"/>
+        </w:rPr>
+        <w:t xml:space="preserve">geom_point</w:t>
+      </w:r>
+      <w:r>
+        <w:rPr>
+          <w:rStyle w:val="NormalTok"/>
+        </w:rPr>
+        <w:t xml:space="preserve">(</w:t>
+      </w:r>
+      <w:r>
+        <w:rPr>
+          <w:rStyle w:val="KeywordTok"/>
+        </w:rPr>
+        <w:t xml:space="preserve">aes</w:t>
+      </w:r>
+      <w:r>
+        <w:rPr>
+          <w:rStyle w:val="NormalTok"/>
+        </w:rPr>
+        <w:t xml:space="preserve">(coll.doy, fit_</w:t>
+      </w:r>
+      <w:r>
+        <w:rPr>
+          <w:rStyle w:val="DecValTok"/>
+        </w:rPr>
+        <w:t xml:space="preserve">6</w:t>
+      </w:r>
+      <w:r>
+        <w:rPr>
+          <w:rStyle w:val="NormalTok"/>
+        </w:rPr>
+        <w:t xml:space="preserve">_sal.id, </w:t>
+      </w:r>
+      <w:r>
+        <w:rPr>
+          <w:rStyle w:val="DataTypeTok"/>
+        </w:rPr>
+        <w:t xml:space="preserve">group =</w:t>
+      </w:r>
+      <w:r>
+        <w:rPr>
+          <w:rStyle w:val="NormalTok"/>
+        </w:rPr>
+        <w:t xml:space="preserve"> sal.id), </w:t>
+      </w:r>
+      <w:r>
+        <w:rPr>
+          <w:rStyle w:val="DataTypeTok"/>
+        </w:rPr>
+        <w:t xml:space="preserve">shape =</w:t>
+      </w:r>
+      <w:r>
+        <w:rPr>
+          <w:rStyle w:val="NormalTok"/>
+        </w:rPr>
+        <w:t xml:space="preserve"> </w:t>
+      </w:r>
+      <w:r>
+        <w:rPr>
+          <w:rStyle w:val="DecValTok"/>
+        </w:rPr>
+        <w:t xml:space="preserve">2</w:t>
+      </w:r>
+      <w:r>
+        <w:rPr>
+          <w:rStyle w:val="NormalTok"/>
+        </w:rPr>
+        <w:t xml:space="preserve">)</w:t>
+      </w:r>
+      <w:r>
+        <w:br w:type="textWrapping"/>
+      </w:r>
+      <w:r>
+        <w:br w:type="textWrapping"/>
+      </w:r>
+      <w:r>
+        <w:rPr>
+          <w:rStyle w:val="CommentTok"/>
+        </w:rPr>
+        <w:t xml:space="preserve">#Create data frame for plot of model 6 predictions with sal.length on the x axis</w:t>
+      </w:r>
+      <w:r>
+        <w:br w:type="textWrapping"/>
+      </w:r>
+      <w:r>
+        <w:rPr>
+          <w:rStyle w:val="NormalTok"/>
+        </w:rPr>
+        <w:t xml:space="preserve">oto.width_vs_sal.length_data_</w:t>
+      </w:r>
+      <w:r>
+        <w:rPr>
+          <w:rStyle w:val="DecValTok"/>
+        </w:rPr>
+        <w:t xml:space="preserve">6</w:t>
+      </w:r>
+      <w:r>
+        <w:rPr>
+          <w:rStyle w:val="NormalTok"/>
+        </w:rPr>
+        <w:t xml:space="preserve"> &lt;-</w:t>
+      </w:r>
+      <w:r>
+        <w:rPr>
+          <w:rStyle w:val="StringTok"/>
+        </w:rPr>
+        <w:t xml:space="preserve"> </w:t>
+      </w:r>
+      <w:r>
+        <w:rPr>
+          <w:rStyle w:val="KeywordTok"/>
+        </w:rPr>
+        <w:t xml:space="preserve">data.frame</w:t>
+      </w:r>
+      <w:r>
+        <w:rPr>
+          <w:rStyle w:val="NormalTok"/>
+        </w:rPr>
+        <w:t xml:space="preserve">(</w:t>
+      </w:r>
+      <w:r>
+        <w:rPr>
+          <w:rStyle w:val="DataTypeTok"/>
+        </w:rPr>
+        <w:t xml:space="preserve">sal.length =</w:t>
+      </w:r>
+      <w:r>
+        <w:rPr>
+          <w:rStyle w:val="NormalTok"/>
+        </w:rPr>
+        <w:t xml:space="preserve"> </w:t>
+      </w:r>
+      <w:r>
+        <w:rPr>
+          <w:rStyle w:val="KeywordTok"/>
+        </w:rPr>
+        <w:t xml:space="preserve">seq</w:t>
+      </w:r>
+      <w:r>
+        <w:rPr>
+          <w:rStyle w:val="NormalTok"/>
+        </w:rPr>
+        <w:t xml:space="preserve">(</w:t>
+      </w:r>
+      <w:r>
+        <w:rPr>
+          <w:rStyle w:val="DecValTok"/>
+        </w:rPr>
+        <w:t xml:space="preserve">45</w:t>
+      </w:r>
+      <w:r>
+        <w:rPr>
+          <w:rStyle w:val="NormalTok"/>
+        </w:rPr>
+        <w:t xml:space="preserve">, </w:t>
+      </w:r>
+      <w:r>
+        <w:rPr>
+          <w:rStyle w:val="DecValTok"/>
+        </w:rPr>
+        <w:t xml:space="preserve">96</w:t>
+      </w:r>
+      <w:r>
+        <w:rPr>
+          <w:rStyle w:val="NormalTok"/>
+        </w:rPr>
+        <w:t xml:space="preserve">, </w:t>
+      </w:r>
+      <w:r>
+        <w:rPr>
+          <w:rStyle w:val="FloatTok"/>
+        </w:rPr>
+        <w:t xml:space="preserve">0.5</w:t>
+      </w:r>
+      <w:r>
+        <w:rPr>
+          <w:rStyle w:val="NormalTok"/>
+        </w:rPr>
+        <w:t xml:space="preserve">), </w:t>
+      </w:r>
+      <w:r>
+        <w:rPr>
+          <w:rStyle w:val="DataTypeTok"/>
+        </w:rPr>
+        <w:t xml:space="preserve">long_standardized =</w:t>
+      </w:r>
+      <w:r>
+        <w:rPr>
+          <w:rStyle w:val="NormalTok"/>
+        </w:rPr>
+        <w:t xml:space="preserve"> </w:t>
+      </w:r>
+      <w:r>
+        <w:rPr>
+          <w:rStyle w:val="KeywordTok"/>
+        </w:rPr>
+        <w:t xml:space="preserve">median</w:t>
+      </w:r>
+      <w:r>
+        <w:rPr>
+          <w:rStyle w:val="NormalTok"/>
+        </w:rPr>
+        <w:t xml:space="preserve">(herring_data</w:t>
+      </w:r>
+      <w:r>
+        <w:rPr>
+          <w:rStyle w:val="OperatorTok"/>
+        </w:rPr>
+        <w:t xml:space="preserve">$</w:t>
+      </w:r>
+      <w:r>
+        <w:rPr>
+          <w:rStyle w:val="NormalTok"/>
+        </w:rPr>
+        <w:t xml:space="preserve">long_standardized), </w:t>
+      </w:r>
+      <w:r>
+        <w:rPr>
+          <w:rStyle w:val="DataTypeTok"/>
+        </w:rPr>
+        <w:t xml:space="preserve">coll.doy_standardized =</w:t>
+      </w:r>
+      <w:r>
+        <w:rPr>
+          <w:rStyle w:val="NormalTok"/>
+        </w:rPr>
+        <w:t xml:space="preserve"> </w:t>
+      </w:r>
+      <w:r>
+        <w:rPr>
+          <w:rStyle w:val="KeywordTok"/>
+        </w:rPr>
+        <w:t xml:space="preserve">median</w:t>
+      </w:r>
+      <w:r>
+        <w:rPr>
+          <w:rStyle w:val="NormalTok"/>
+        </w:rPr>
+        <w:t xml:space="preserve">(herring_data</w:t>
+      </w:r>
+      <w:r>
+        <w:rPr>
+          <w:rStyle w:val="OperatorTok"/>
+        </w:rPr>
+        <w:t xml:space="preserve">$</w:t>
+      </w:r>
+      <w:r>
+        <w:rPr>
+          <w:rStyle w:val="NormalTok"/>
+        </w:rPr>
+        <w:t xml:space="preserve">coll.doy_standardized))</w:t>
+      </w:r>
+      <w:r>
+        <w:br w:type="textWrapping"/>
+      </w:r>
+      <w:r>
+        <w:br w:type="textWrapping"/>
+      </w:r>
+      <w:r>
+        <w:rPr>
+          <w:rStyle w:val="KeywordTok"/>
+        </w:rPr>
+        <w:t xml:space="preserve">grid.arrange</w:t>
+      </w:r>
+      <w:r>
+        <w:rPr>
+          <w:rStyle w:val="NormalTok"/>
+        </w:rPr>
+        <w:t xml:space="preserve">(model_</w:t>
+      </w:r>
+      <w:r>
+        <w:rPr>
+          <w:rStyle w:val="DecValTok"/>
+        </w:rPr>
+        <w:t xml:space="preserve">6</w:t>
+      </w:r>
+      <w:r>
+        <w:rPr>
+          <w:rStyle w:val="NormalTok"/>
+        </w:rPr>
+        <w:t xml:space="preserve">_long, model_</w:t>
+      </w:r>
+      <w:r>
+        <w:rPr>
+          <w:rStyle w:val="DecValTok"/>
+        </w:rPr>
+        <w:t xml:space="preserve">6</w:t>
+      </w:r>
+      <w:r>
+        <w:rPr>
+          <w:rStyle w:val="NormalTok"/>
+        </w:rPr>
+        <w:t xml:space="preserve">_coll.doy, </w:t>
+      </w:r>
+      <w:r>
+        <w:rPr>
+          <w:rStyle w:val="DataTypeTok"/>
+        </w:rPr>
+        <w:t xml:space="preserve">nrow =</w:t>
+      </w:r>
+      <w:r>
+        <w:rPr>
+          <w:rStyle w:val="NormalTok"/>
+        </w:rPr>
+        <w:t xml:space="preserve"> </w:t>
+      </w:r>
+      <w:r>
+        <w:rPr>
+          <w:rStyle w:val="DecValTok"/>
+        </w:rPr>
+        <w:t xml:space="preserve">2</w:t>
+      </w:r>
+      <w:r>
+        <w:rPr>
+          <w:rStyle w:val="NormalTok"/>
+        </w:rPr>
+        <w:t xml:space="preserve">)</w:t>
+      </w:r>
+    </w:p>
+    <w:p>
+      <w:pPr>
+        <w:pStyle w:val="FirstParagraph"/>
+      </w:pPr>
+      <w:r>
+        <w:drawing>
+          <wp:inline>
+            <wp:extent cx="5334000" cy="4267200"/>
+            <wp:effectExtent b="0" l="0" r="0" t="0"/>
+            <wp:docPr descr="" title="" id="1" name="Picture"/>
+            <a:graphic>
+              <a:graphicData uri="http://schemas.openxmlformats.org/drawingml/2006/picture">
+                <pic:pic>
+                  <pic:nvPicPr>
+                    <pic:cNvPr descr="Data-analysis-project_files/figure-docx/unnamed-chunk-17-1.png" id="0" name="Picture"/>
+                    <pic:cNvPicPr>
+                      <a:picLocks noChangeArrowheads="1" noChangeAspect="1"/>
+                    </pic:cNvPicPr>
+                  </pic:nvPicPr>
+                  <pic:blipFill>
+                    <a:blip r:embed="rId37"/>
+                    <a:stretch>
+                      <a:fillRect/>
+                    </a:stretch>
+                  </pic:blipFill>
+                  <pic:spPr bwMode="auto">
+                    <a:xfrm>
+                      <a:off x="0" y="0"/>
+                      <a:ext cx="5334000" cy="4267200"/>
+                    </a:xfrm>
+                    <a:prstGeom prst="rect">
+                      <a:avLst/>
+                    </a:prstGeom>
+                    <a:noFill/>
+                    <a:ln w="9525">
+                      <a:noFill/>
+                      <a:headEnd/>
+                      <a:tailEnd/>
+                    </a:ln>
+                  </pic:spPr>
+                </pic:pic>
+              </a:graphicData>
+            </a:graphic>
+          </wp:inline>
+        </w:drawing>
       </w:r>
     </w:p>
     <w:p>
@@ -29858,6 +26716,104 @@
         <w:pStyle w:val="BodyText"/>
       </w:pPr>
       <w:r>
+        <w:t xml:space="preserve">#Section 9: Discussion (400 words)</w:t>
+      </w:r>
+      <w:r>
+        <w:t xml:space="preserve"> </w:t>
+      </w:r>
+      <w:r>
+        <w:t xml:space="preserve">##A)</w:t>
+      </w:r>
+      <w:r>
+        <w:t xml:space="preserve"> </w:t>
+      </w:r>
+      <w:r>
+        <w:t xml:space="preserve">Assessment of how well the model seems to ﬁt the data</w:t>
+      </w:r>
+      <w:r>
+        <w:t xml:space="preserve"> </w:t>
+      </w:r>
+      <w:r>
+        <w:t xml:space="preserve">- model checking</w:t>
+      </w:r>
+      <w:r>
+        <w:t xml:space="preserve"> </w:t>
+      </w:r>
+      <w:r>
+        <w:t xml:space="preserve">- visualization of the model with the data</w:t>
+      </w:r>
+      <w:r>
+        <w:t xml:space="preserve"> </w:t>
+      </w:r>
+      <w:r>
+        <w:t xml:space="preserve">-</w:t>
+      </w:r>
+      <w:r>
+        <w:t xml:space="preserve"> </w:t>
+      </w:r>
+      <w:r>
+        <w:t xml:space="preserve">##B)</w:t>
+      </w:r>
+      <w:r>
+        <w:t xml:space="preserve"> </w:t>
+      </w:r>
+      <w:r>
+        <w:t xml:space="preserve">Qualitative interpretation of the model</w:t>
+      </w:r>
+      <w:r>
+        <w:t xml:space="preserve"> </w:t>
+      </w:r>
+      <w:r>
+        <w:t xml:space="preserve">- interpretation of results in relation to your research questions and hypotheses</w:t>
+      </w:r>
+      <w:r>
+        <w:t xml:space="preserve"> </w:t>
+      </w:r>
+      <w:r>
+        <w:t xml:space="preserve">- general interpretation of conﬁdence intervals or standard errors for coeﬃcient estimates</w:t>
+      </w:r>
+      <w:r>
+        <w:t xml:space="preserve"> </w:t>
+      </w:r>
+      <w:r>
+        <w:t xml:space="preserve">-</w:t>
+      </w:r>
+      <w:r>
+        <w:t xml:space="preserve"> </w:t>
+      </w:r>
+      <w:r>
+        <w:t xml:space="preserve">##C)</w:t>
+      </w:r>
+      <w:r>
+        <w:t xml:space="preserve"> </w:t>
+      </w:r>
+      <w:r>
+        <w:t xml:space="preserve">Limitations of the model(s) that you have ﬁt</w:t>
+      </w:r>
+      <w:r>
+        <w:t xml:space="preserve"> </w:t>
+      </w:r>
+      <w:r>
+        <w:t xml:space="preserve">- Limitations</w:t>
+      </w:r>
+      <w:r>
+        <w:t xml:space="preserve"> </w:t>
+      </w:r>
+      <w:r>
+        <w:t xml:space="preserve">- Possible options for improvement</w:t>
+      </w:r>
+      <w:r>
+        <w:t xml:space="preserve"> </w:t>
+      </w:r>
+      <w:r>
+        <w:t xml:space="preserve">- Possible approaches for further data analysis</w:t>
+      </w:r>
+    </w:p>
+    <w:p>
+      <w:pPr>
+        <w:pStyle w:val="BodyText"/>
+      </w:pPr>
+      <w:r>
         <w:t xml:space="preserve">##D)</w:t>
       </w:r>
       <w:r>
@@ -29877,11 +26833,11 @@
       <w:pPr>
         <w:pStyle w:val="Heading2"/>
       </w:pPr>
-      <w:bookmarkStart w:id="37" w:name="references"/>
+      <w:bookmarkStart w:id="38" w:name="references"/>
       <w:r>
         <w:t xml:space="preserve">References</w:t>
       </w:r>
-      <w:bookmarkEnd w:id="37"/>
+      <w:bookmarkEnd w:id="38"/>
     </w:p>
     <w:p>
       <w:pPr>
@@ -30597,11 +27553,11 @@
       </w:pPr>
     </w:lvl>
   </w:abstractNum>
-  <w:abstractNum w:abstractNumId="9943139">
+  <w:abstractNum w:abstractNumId="9943193">
     <w:nsid w:val="4fbe019a"/>
     <w:multiLevelType w:val="multilevel"/>
     <w:lvl w:ilvl="0">
-      <w:start w:val="139"/>
+      <w:start w:val="193"/>
       <w:numFmt w:val="decimal"/>
       <w:lvlText w:val="(%1)"/>
       <w:lvlJc w:val="left"/>
@@ -30613,7 +27569,7 @@
       </w:pPr>
     </w:lvl>
     <w:lvl w:ilvl="1">
-      <w:start w:val="139"/>
+      <w:start w:val="193"/>
       <w:numFmt w:val="decimal"/>
       <w:lvlText w:val="(%2)"/>
       <w:lvlJc w:val="left"/>
@@ -30625,7 +27581,7 @@
       </w:pPr>
     </w:lvl>
     <w:lvl w:ilvl="2">
-      <w:start w:val="139"/>
+      <w:start w:val="193"/>
       <w:numFmt w:val="decimal"/>
       <w:lvlText w:val="(%3)"/>
       <w:lvlJc w:val="left"/>
@@ -30637,7 +27593,7 @@
       </w:pPr>
     </w:lvl>
     <w:lvl w:ilvl="3">
-      <w:start w:val="139"/>
+      <w:start w:val="193"/>
       <w:numFmt w:val="decimal"/>
       <w:lvlText w:val="(%4)"/>
       <w:lvlJc w:val="left"/>
@@ -30649,7 +27605,7 @@
       </w:pPr>
     </w:lvl>
     <w:lvl w:ilvl="4">
-      <w:start w:val="139"/>
+      <w:start w:val="193"/>
       <w:numFmt w:val="decimal"/>
       <w:lvlText w:val="(%5)"/>
       <w:lvlJc w:val="left"/>
@@ -30661,7 +27617,7 @@
       </w:pPr>
     </w:lvl>
     <w:lvl w:ilvl="5">
-      <w:start w:val="139"/>
+      <w:start w:val="193"/>
       <w:numFmt w:val="decimal"/>
       <w:lvlText w:val="(%6)"/>
       <w:lvlJc w:val="left"/>
@@ -30673,7 +27629,7 @@
       </w:pPr>
     </w:lvl>
     <w:lvl w:ilvl="6">
-      <w:start w:val="139"/>
+      <w:start w:val="193"/>
       <w:numFmt w:val="decimal"/>
       <w:lvlText w:val="(%7)"/>
       <w:lvlJc w:val="left"/>
@@ -30685,7 +27641,7 @@
       </w:pPr>
     </w:lvl>
     <w:lvl w:ilvl="7">
-      <w:start w:val="139"/>
+      <w:start w:val="193"/>
       <w:numFmt w:val="decimal"/>
       <w:lvlText w:val="(%8)"/>
       <w:lvlJc w:val="left"/>
@@ -30697,7 +27653,7 @@
       </w:pPr>
     </w:lvl>
     <w:lvl w:ilvl="8">
-      <w:start w:val="139"/>
+      <w:start w:val="193"/>
       <w:numFmt w:val="decimal"/>
       <w:lvlText w:val="(%9)"/>
       <w:lvlJc w:val="left"/>
@@ -30836,33 +27792,33 @@
     </w:lvlOverride>
   </w:num>
   <w:num w:numId="1005">
-    <w:abstractNumId w:val="9943139"/>
+    <w:abstractNumId w:val="9943193"/>
     <w:lvlOverride w:ilvl="0">
-      <w:startOverride w:val="139"/>
+      <w:startOverride w:val="193"/>
     </w:lvlOverride>
     <w:lvlOverride w:ilvl="1">
-      <w:startOverride w:val="139"/>
+      <w:startOverride w:val="193"/>
     </w:lvlOverride>
     <w:lvlOverride w:ilvl="2">
-      <w:startOverride w:val="139"/>
+      <w:startOverride w:val="193"/>
     </w:lvlOverride>
     <w:lvlOverride w:ilvl="3">
-      <w:startOverride w:val="139"/>
+      <w:startOverride w:val="193"/>
     </w:lvlOverride>
     <w:lvlOverride w:ilvl="4">
-      <w:startOverride w:val="139"/>
+      <w:startOverride w:val="193"/>
     </w:lvlOverride>
     <w:lvlOverride w:ilvl="5">
-      <w:startOverride w:val="139"/>
+      <w:startOverride w:val="193"/>
     </w:lvlOverride>
     <w:lvlOverride w:ilvl="6">
-      <w:startOverride w:val="139"/>
+      <w:startOverride w:val="193"/>
     </w:lvlOverride>
     <w:lvlOverride w:ilvl="7">
-      <w:startOverride w:val="139"/>
+      <w:startOverride w:val="193"/>
     </w:lvlOverride>
     <w:lvlOverride w:ilvl="8">
-      <w:startOverride w:val="139"/>
+      <w:startOverride w:val="193"/>
     </w:lvlOverride>
   </w:num>
 </w:numbering>

--- a/Data-analysis-project.docx
+++ b/Data-analysis-project.docx
@@ -22137,6 +22137,105 @@
         <w:rPr>
           <w:rStyle w:val="KeywordTok"/>
         </w:rPr>
+        <w:t xml:space="preserve">geom_vline</w:t>
+      </w:r>
+      <w:r>
+        <w:rPr>
+          <w:rStyle w:val="NormalTok"/>
+        </w:rPr>
+        <w:t xml:space="preserve">(</w:t>
+      </w:r>
+      <w:r>
+        <w:rPr>
+          <w:rStyle w:val="DataTypeTok"/>
+        </w:rPr>
+        <w:t xml:space="preserve">xintercept =</w:t>
+      </w:r>
+      <w:r>
+        <w:rPr>
+          <w:rStyle w:val="NormalTok"/>
+        </w:rPr>
+        <w:t xml:space="preserve"> </w:t>
+      </w:r>
+      <w:r>
+        <w:rPr>
+          <w:rStyle w:val="DecValTok"/>
+        </w:rPr>
+        <w:t xml:space="preserve">0</w:t>
+      </w:r>
+      <w:r>
+        <w:rPr>
+          <w:rStyle w:val="NormalTok"/>
+        </w:rPr>
+        <w:t xml:space="preserve">, </w:t>
+      </w:r>
+      <w:r>
+        <w:rPr>
+          <w:rStyle w:val="DataTypeTok"/>
+        </w:rPr>
+        <w:t xml:space="preserve">linetype =</w:t>
+      </w:r>
+      <w:r>
+        <w:rPr>
+          <w:rStyle w:val="NormalTok"/>
+        </w:rPr>
+        <w:t xml:space="preserve"> </w:t>
+      </w:r>
+      <w:r>
+        <w:rPr>
+          <w:rStyle w:val="StringTok"/>
+        </w:rPr>
+        <w:t xml:space="preserve">"dotted"</w:t>
+      </w:r>
+      <w:r>
+        <w:rPr>
+          <w:rStyle w:val="NormalTok"/>
+        </w:rPr>
+        <w:t xml:space="preserve">, </w:t>
+      </w:r>
+      <w:r>
+        <w:rPr>
+          <w:rStyle w:val="DataTypeTok"/>
+        </w:rPr>
+        <w:t xml:space="preserve">colour =</w:t>
+      </w:r>
+      <w:r>
+        <w:rPr>
+          <w:rStyle w:val="NormalTok"/>
+        </w:rPr>
+        <w:t xml:space="preserve"> </w:t>
+      </w:r>
+      <w:r>
+        <w:rPr>
+          <w:rStyle w:val="StringTok"/>
+        </w:rPr>
+        <w:t xml:space="preserve">"red"</w:t>
+      </w:r>
+      <w:r>
+        <w:rPr>
+          <w:rStyle w:val="NormalTok"/>
+        </w:rPr>
+        <w:t xml:space="preserve">) </w:t>
+      </w:r>
+      <w:r>
+        <w:rPr>
+          <w:rStyle w:val="OperatorTok"/>
+        </w:rPr>
+        <w:t xml:space="preserve">+</w:t>
+      </w:r>
+      <w:r>
+        <w:br w:type="textWrapping"/>
+      </w:r>
+      <w:r>
+        <w:rPr>
+          <w:rStyle w:val="StringTok"/>
+        </w:rPr>
+        <w:t xml:space="preserve">  </w:t>
+      </w:r>
+      <w:r>
+        <w:rPr>
+          <w:rStyle w:val="KeywordTok"/>
+        </w:rPr>
         <w:t xml:space="preserve">geom_errorbarh</w:t>
       </w:r>
       <w:r>
@@ -22356,7 +22455,19 @@
         <w:rPr>
           <w:rStyle w:val="StringTok"/>
         </w:rPr>
-        <w:t xml:space="preserve">"Collection Day of Year"</w:t>
+        <w:t xml:space="preserve">"Collection </w:t>
+      </w:r>
+      <w:r>
+        <w:rPr>
+          <w:rStyle w:val="CharTok"/>
+        </w:rPr>
+        <w:t xml:space="preserve">\n</w:t>
+      </w:r>
+      <w:r>
+        <w:rPr>
+          <w:rStyle w:val="StringTok"/>
+        </w:rPr>
+        <w:t xml:space="preserve">Day of Year"</w:t>
       </w:r>
       <w:r>
         <w:rPr>
@@ -22524,6 +22635,99 @@
         <w:rPr>
           <w:rStyle w:val="StringTok"/>
         </w:rPr>
+        <w:t xml:space="preserve">    </w:t>
+      </w:r>
+      <w:r>
+        <w:rPr>
+          <w:rStyle w:val="KeywordTok"/>
+        </w:rPr>
+        <w:t xml:space="preserve">scale_x_continuous</w:t>
+      </w:r>
+      <w:r>
+        <w:rPr>
+          <w:rStyle w:val="NormalTok"/>
+        </w:rPr>
+        <w:t xml:space="preserve">(</w:t>
+      </w:r>
+      <w:r>
+        <w:rPr>
+          <w:rStyle w:val="DataTypeTok"/>
+        </w:rPr>
+        <w:t xml:space="preserve">breaks =</w:t>
+      </w:r>
+      <w:r>
+        <w:rPr>
+          <w:rStyle w:val="NormalTok"/>
+        </w:rPr>
+        <w:t xml:space="preserve"> </w:t>
+      </w:r>
+      <w:r>
+        <w:rPr>
+          <w:rStyle w:val="KeywordTok"/>
+        </w:rPr>
+        <w:t xml:space="preserve">seq</w:t>
+      </w:r>
+      <w:r>
+        <w:rPr>
+          <w:rStyle w:val="NormalTok"/>
+        </w:rPr>
+        <w:t xml:space="preserve">(</w:t>
+      </w:r>
+      <w:r>
+        <w:rPr>
+          <w:rStyle w:val="OperatorTok"/>
+        </w:rPr>
+        <w:t xml:space="preserve">-</w:t>
+      </w:r>
+      <w:r>
+        <w:rPr>
+          <w:rStyle w:val="FloatTok"/>
+        </w:rPr>
+        <w:t xml:space="preserve">0.5</w:t>
+      </w:r>
+      <w:r>
+        <w:rPr>
+          <w:rStyle w:val="NormalTok"/>
+        </w:rPr>
+        <w:t xml:space="preserve">, </w:t>
+      </w:r>
+      <w:r>
+        <w:rPr>
+          <w:rStyle w:val="FloatTok"/>
+        </w:rPr>
+        <w:t xml:space="preserve">1.5</w:t>
+      </w:r>
+      <w:r>
+        <w:rPr>
+          <w:rStyle w:val="NormalTok"/>
+        </w:rPr>
+        <w:t xml:space="preserve">, </w:t>
+      </w:r>
+      <w:r>
+        <w:rPr>
+          <w:rStyle w:val="FloatTok"/>
+        </w:rPr>
+        <w:t xml:space="preserve">0.25</w:t>
+      </w:r>
+      <w:r>
+        <w:rPr>
+          <w:rStyle w:val="NormalTok"/>
+        </w:rPr>
+        <w:t xml:space="preserve">)) </w:t>
+      </w:r>
+      <w:r>
+        <w:rPr>
+          <w:rStyle w:val="OperatorTok"/>
+        </w:rPr>
+        <w:t xml:space="preserve">+</w:t>
+      </w:r>
+      <w:r>
+        <w:br w:type="textWrapping"/>
+      </w:r>
+      <w:r>
+        <w:rPr>
+          <w:rStyle w:val="StringTok"/>
+        </w:rPr>
         <w:t xml:space="preserve">  </w:t>
       </w:r>
       <w:r>
@@ -22578,7 +22782,7 @@
         <w:rPr>
           <w:rStyle w:val="DecValTok"/>
         </w:rPr>
-        <w:t xml:space="preserve">14</w:t>
+        <w:t xml:space="preserve">10</w:t>
       </w:r>
       <w:r>
         <w:rPr>

--- a/Data-analysis-project.docx
+++ b/Data-analysis-project.docx
@@ -76,7 +76,7 @@
     </w:p>
     <w:p>
       <w:pPr>
-        <w:pStyle w:val="Heading2"/>
+        <w:pStyle w:val="Heading3"/>
       </w:pPr>
       <w:bookmarkStart w:id="21" w:name="read-in-and-organize-data"/>
       <w:bookmarkEnd w:id="21"/>
@@ -952,7 +952,7 @@
     </w:p>
     <w:p>
       <w:pPr>
-        <w:pStyle w:val="Heading1"/>
+        <w:pStyle w:val="Heading2"/>
       </w:pPr>
       <w:bookmarkStart w:id="22" w:name="section-1-introduction-question-goals-and-hypotheses"/>
       <w:bookmarkEnd w:id="22"/>
@@ -962,7 +962,7 @@
     </w:p>
     <w:p>
       <w:pPr>
-        <w:pStyle w:val="Heading2"/>
+        <w:pStyle w:val="Heading3"/>
       </w:pPr>
       <w:bookmarkStart w:id="23" w:name="a"/>
       <w:bookmarkEnd w:id="23"/>
@@ -988,7 +988,7 @@
     </w:p>
     <w:p>
       <w:pPr>
-        <w:pStyle w:val="Heading2"/>
+        <w:pStyle w:val="Heading3"/>
       </w:pPr>
       <w:bookmarkStart w:id="24" w:name="b"/>
       <w:bookmarkEnd w:id="24"/>
@@ -1006,7 +1006,7 @@
     </w:p>
     <w:p>
       <w:pPr>
-        <w:pStyle w:val="Heading2"/>
+        <w:pStyle w:val="Heading3"/>
       </w:pPr>
       <w:bookmarkStart w:id="25" w:name="c"/>
       <w:bookmarkEnd w:id="25"/>
@@ -1024,7 +1024,7 @@
     </w:p>
     <w:p>
       <w:pPr>
-        <w:pStyle w:val="Heading2"/>
+        <w:pStyle w:val="Heading3"/>
       </w:pPr>
       <w:bookmarkStart w:id="26" w:name="d"/>
       <w:bookmarkEnd w:id="26"/>
@@ -1042,7 +1042,7 @@
     </w:p>
     <w:p>
       <w:pPr>
-        <w:pStyle w:val="Heading2"/>
+        <w:pStyle w:val="Heading3"/>
       </w:pPr>
       <w:bookmarkStart w:id="27" w:name="e"/>
       <w:bookmarkEnd w:id="27"/>
@@ -1060,17 +1060,17 @@
     </w:p>
     <w:p>
       <w:pPr>
-        <w:pStyle w:val="Heading1"/>
-      </w:pPr>
-      <w:bookmarkStart w:id="28" w:name="section-2-the-response-variable-150-words"/>
+        <w:pStyle w:val="Heading2"/>
+      </w:pPr>
+      <w:bookmarkStart w:id="28" w:name="section-2-the-response-variable"/>
       <w:bookmarkEnd w:id="28"/>
       <w:r>
-        <w:t xml:space="preserve">Section 2: The Response Variable (150 words)</w:t>
-      </w:r>
-    </w:p>
-    <w:p>
-      <w:pPr>
-        <w:pStyle w:val="Heading2"/>
+        <w:t xml:space="preserve">Section 2: The Response Variable</w:t>
+      </w:r>
+    </w:p>
+    <w:p>
+      <w:pPr>
+        <w:pStyle w:val="Heading3"/>
       </w:pPr>
       <w:bookmarkStart w:id="29" w:name="a-1"/>
       <w:bookmarkEnd w:id="29"/>
@@ -1298,7 +1298,7 @@
     </w:p>
     <w:p>
       <w:pPr>
-        <w:pStyle w:val="Heading2"/>
+        <w:pStyle w:val="Heading3"/>
       </w:pPr>
       <w:bookmarkStart w:id="31" w:name="b-1"/>
       <w:bookmarkEnd w:id="31"/>
@@ -1316,7 +1316,7 @@
     </w:p>
     <w:p>
       <w:pPr>
-        <w:pStyle w:val="Heading2"/>
+        <w:pStyle w:val="Heading3"/>
       </w:pPr>
       <w:bookmarkStart w:id="32" w:name="c-1"/>
       <w:bookmarkEnd w:id="32"/>
@@ -1334,7 +1334,7 @@
     </w:p>
     <w:p>
       <w:pPr>
-        <w:pStyle w:val="Heading2"/>
+        <w:pStyle w:val="Heading3"/>
       </w:pPr>
       <w:bookmarkStart w:id="33" w:name="d-1"/>
       <w:bookmarkEnd w:id="33"/>
@@ -1352,7 +1352,7 @@
     </w:p>
     <w:p>
       <w:pPr>
-        <w:pStyle w:val="Heading1"/>
+        <w:pStyle w:val="Heading2"/>
       </w:pPr>
       <w:bookmarkStart w:id="34" w:name="section-3-the-explanatory-variables"/>
       <w:bookmarkEnd w:id="34"/>
@@ -1362,7 +1362,7 @@
     </w:p>
     <w:p>
       <w:pPr>
-        <w:pStyle w:val="Heading2"/>
+        <w:pStyle w:val="Heading3"/>
       </w:pPr>
       <w:bookmarkStart w:id="35" w:name="a-2"/>
       <w:bookmarkEnd w:id="35"/>
@@ -1513,7 +1513,7 @@
     </w:p>
     <w:p>
       <w:pPr>
-        <w:pStyle w:val="Heading2"/>
+        <w:pStyle w:val="Heading3"/>
       </w:pPr>
       <w:bookmarkStart w:id="39" w:name="b-2"/>
       <w:bookmarkEnd w:id="39"/>
@@ -1541,7 +1541,7 @@
     </w:p>
     <w:p>
       <w:pPr>
-        <w:pStyle w:val="Heading2"/>
+        <w:pStyle w:val="Heading3"/>
       </w:pPr>
       <w:bookmarkStart w:id="41" w:name="a-3"/>
       <w:bookmarkEnd w:id="41"/>
@@ -1556,7 +1556,7 @@
       <w:r>
         <w:drawing>
           <wp:inline>
-            <wp:extent cx="5334000" cy="4191000"/>
+            <wp:extent cx="5334000" cy="5334000"/>
             <wp:effectExtent b="0" l="0" r="0" t="0"/>
             <wp:docPr descr="" title="" id="1" name="Picture"/>
             <a:graphic>
@@ -1577,7 +1577,7 @@
                   <pic:spPr bwMode="auto">
                     <a:xfrm>
                       <a:off x="0" y="0"/>
-                      <a:ext cx="5334000" cy="4191000"/>
+                      <a:ext cx="5334000" cy="5334000"/>
                     </a:xfrm>
                     <a:prstGeom prst="rect">
                       <a:avLst/>
@@ -1959,7 +1959,7 @@
         <w:pStyle w:val="FirstParagraph"/>
       </w:pPr>
       <w:r>
-        <w:t xml:space="preserve">The only categorical variable is salmon id and the range in the number of herring per salmon was 1 to 7, which will not confound any other categorical variables. We will model salmon ID as a random effect to account for unbalancing effects associated with salmon ID on the continuous variables.</w:t>
+        <w:t xml:space="preserve">The only categorical variable is salmon id and the range in the number of herring per salmon was 1 to 7, which will not confound any other categorical variables. We will model salmon ID as a random effect to account otolith width measurements being non-indpendent for herring found in the same salmon stomach.</w:t>
       </w:r>
     </w:p>
     <w:p>
@@ -1967,12 +1967,12 @@
         <w:pStyle w:val="BodyText"/>
       </w:pPr>
       <w:r>
-        <w:t xml:space="preserve">The boxplot of mean salmon length per month shows greater variance and greater summer sample sizes where lengths overlap with those observed in earlier months of the year. This unbalanced sampling effort may be contributing to the concave up shape observed in the pairwise scatterplot. The remaining relationships observed in the pairwise scatterplots were consistent with the pairwise correlation coefficients. Salmon length was moderately, positively correlated (0.449) with latitude but moderately, negatively correlated longitude (-0.3991). There was a strong, negative correlation (-0.8721) between latitude and longitude. VIF values of latitude (4.721313) and longitude (4.428887) were greater than 3 and strongly colinear, which is expected due to the geographical constraints of the Strait of Georgia and Juan de Fuca. We will run models with either latitude or longitude to avoid the confounding effects of including both variables in a single model. (200)</w:t>
-      </w:r>
-    </w:p>
-    <w:p>
-      <w:pPr>
-        <w:pStyle w:val="Heading1"/>
+        <w:t xml:space="preserve">The boxplot of mean salmon length per month shows greater variance and greater summer sample sizes where lengths overlap with those observed in earlier months of the year. This unbalanced sampling effort may be contributing to the concave up shape observed in the pairwise scatterplot. The remaining relationships observed in the pairwise scatterplots were consistent with the pairwise correlation coefficients. Salmon length was moderately, positively correlated (0.449) with latitude but moderately, negatively correlated longitude (-0.3991). There was a strong, negative correlation (-0.8721) between latitude and longitude. VIF values of latitude (4.721313) and longitude (4.428887) were greater than 3 and strongly colinear, which is expected due to the geographical constraints of the Strait of Georgia and Juan de Fuca. We will run models with either latitude or longitude to avoid the confounding effects of including both variables in a single model. (193)</w:t>
+      </w:r>
+    </w:p>
+    <w:p>
+      <w:pPr>
+        <w:pStyle w:val="Heading2"/>
       </w:pPr>
       <w:bookmarkStart w:id="44" w:name="section-5-statistical-methods-and-model-fitting"/>
       <w:bookmarkEnd w:id="44"/>
@@ -2709,9 +2709,6 @@
         <w:br w:type="textWrapping"/>
       </w:r>
       <w:r>
-        <w:br w:type="textWrapping"/>
-      </w:r>
-      <w:r>
         <w:rPr>
           <w:rStyle w:val="NormalTok"/>
         </w:rPr>
@@ -2829,9 +2826,6 @@
         <w:br w:type="textWrapping"/>
       </w:r>
       <w:r>
-        <w:br w:type="textWrapping"/>
-      </w:r>
-      <w:r>
         <w:rPr>
           <w:rStyle w:val="NormalTok"/>
         </w:rPr>
@@ -2949,9 +2943,6 @@
         <w:br w:type="textWrapping"/>
       </w:r>
       <w:r>
-        <w:br w:type="textWrapping"/>
-      </w:r>
-      <w:r>
         <w:rPr>
           <w:rStyle w:val="NormalTok"/>
         </w:rPr>
@@ -3216,9 +3207,6 @@
         <w:br w:type="textWrapping"/>
       </w:r>
       <w:r>
-        <w:br w:type="textWrapping"/>
-      </w:r>
-      <w:r>
         <w:rPr>
           <w:rStyle w:val="NormalTok"/>
         </w:rPr>
@@ -3354,9 +3342,6 @@
         <w:br w:type="textWrapping"/>
       </w:r>
       <w:r>
-        <w:br w:type="textWrapping"/>
-      </w:r>
-      <w:r>
         <w:rPr>
           <w:rStyle w:val="NormalTok"/>
         </w:rPr>
@@ -3492,9 +3477,6 @@
         <w:br w:type="textWrapping"/>
       </w:r>
       <w:r>
-        <w:br w:type="textWrapping"/>
-      </w:r>
-      <w:r>
         <w:rPr>
           <w:rStyle w:val="NormalTok"/>
         </w:rPr>
@@ -3630,9 +3612,6 @@
         <w:br w:type="textWrapping"/>
       </w:r>
       <w:r>
-        <w:br w:type="textWrapping"/>
-      </w:r>
-      <w:r>
         <w:rPr>
           <w:rStyle w:val="NormalTok"/>
         </w:rPr>
@@ -3933,9 +3912,6 @@
         <w:br w:type="textWrapping"/>
       </w:r>
       <w:r>
-        <w:br w:type="textWrapping"/>
-      </w:r>
-      <w:r>
         <w:rPr>
           <w:rStyle w:val="NormalTok"/>
         </w:rPr>
@@ -4218,9 +4194,6 @@
         <w:br w:type="textWrapping"/>
       </w:r>
       <w:r>
-        <w:br w:type="textWrapping"/>
-      </w:r>
-      <w:r>
         <w:rPr>
           <w:rStyle w:val="NormalTok"/>
         </w:rPr>
@@ -4338,9 +4311,6 @@
         <w:br w:type="textWrapping"/>
       </w:r>
       <w:r>
-        <w:br w:type="textWrapping"/>
-      </w:r>
-      <w:r>
         <w:rPr>
           <w:rStyle w:val="NormalTok"/>
         </w:rPr>
@@ -4458,9 +4428,6 @@
         <w:br w:type="textWrapping"/>
       </w:r>
       <w:r>
-        <w:br w:type="textWrapping"/>
-      </w:r>
-      <w:r>
         <w:rPr>
           <w:rStyle w:val="NormalTok"/>
         </w:rPr>
@@ -4578,9 +4545,6 @@
         <w:br w:type="textWrapping"/>
       </w:r>
       <w:r>
-        <w:br w:type="textWrapping"/>
-      </w:r>
-      <w:r>
         <w:rPr>
           <w:rStyle w:val="NormalTok"/>
         </w:rPr>
@@ -4845,9 +4809,6 @@
         <w:br w:type="textWrapping"/>
       </w:r>
       <w:r>
-        <w:br w:type="textWrapping"/>
-      </w:r>
-      <w:r>
         <w:rPr>
           <w:rStyle w:val="NormalTok"/>
         </w:rPr>
@@ -4983,9 +4944,6 @@
         <w:br w:type="textWrapping"/>
       </w:r>
       <w:r>
-        <w:br w:type="textWrapping"/>
-      </w:r>
-      <w:r>
         <w:rPr>
           <w:rStyle w:val="NormalTok"/>
         </w:rPr>
@@ -5121,9 +5079,6 @@
         <w:br w:type="textWrapping"/>
       </w:r>
       <w:r>
-        <w:br w:type="textWrapping"/>
-      </w:r>
-      <w:r>
         <w:rPr>
           <w:rStyle w:val="NormalTok"/>
         </w:rPr>
@@ -5400,9 +5355,6 @@
         <w:br w:type="textWrapping"/>
       </w:r>
       <w:r>
-        <w:br w:type="textWrapping"/>
-      </w:r>
-      <w:r>
         <w:rPr>
           <w:rStyle w:val="NormalTok"/>
         </w:rPr>
@@ -5531,7 +5483,7 @@
     </w:p>
     <w:p>
       <w:pPr>
-        <w:pStyle w:val="Heading1"/>
+        <w:pStyle w:val="Heading2"/>
       </w:pPr>
       <w:bookmarkStart w:id="45" w:name="section-6-model-checking"/>
       <w:bookmarkEnd w:id="45"/>
@@ -5541,7 +5493,7 @@
     </w:p>
     <w:p>
       <w:pPr>
-        <w:pStyle w:val="Heading2"/>
+        <w:pStyle w:val="Heading3"/>
       </w:pPr>
       <w:bookmarkStart w:id="46" w:name="plotting-otolith.width-vs.models-explanatory-variables"/>
       <w:bookmarkEnd w:id="46"/>
@@ -5627,12 +5579,12 @@
     </w:p>
     <w:p>
       <w:pPr>
-        <w:pStyle w:val="Heading2"/>
-      </w:pPr>
-      <w:bookmarkStart w:id="48" w:name="plotting-residuals-for-model-11-and-model-6"/>
+        <w:pStyle w:val="Heading3"/>
+      </w:pPr>
+      <w:bookmarkStart w:id="48" w:name="plotting-residuals-for-model-11-and-model-6-when-predictions-exclude-random-intercepts"/>
       <w:bookmarkEnd w:id="48"/>
       <w:r>
-        <w:t xml:space="preserve">Plotting residuals for Model 11 and Model 6</w:t>
+        <w:t xml:space="preserve">Plotting residuals for Model 11 and Model 6 (when predictions exclude random intercepts)</w:t>
       </w:r>
     </w:p>
     <w:p>
@@ -6086,7 +6038,7 @@
     </w:p>
     <w:p>
       <w:pPr>
-        <w:pStyle w:val="Heading2"/>
+        <w:pStyle w:val="Heading3"/>
       </w:pPr>
       <w:bookmarkStart w:id="51" w:name="plotting-random-intercepts-for-model-11-and-model-6"/>
       <w:bookmarkEnd w:id="51"/>
@@ -6143,12 +6095,12 @@
     </w:p>
     <w:p>
       <w:pPr>
-        <w:pStyle w:val="Heading2"/>
-      </w:pPr>
-      <w:bookmarkStart w:id="53" w:name="plottng-model-6-residuals-vs.salmon-length"/>
+        <w:pStyle w:val="Heading3"/>
+      </w:pPr>
+      <w:bookmarkStart w:id="53" w:name="plotting-model-6-residuals-vs.salmon-length"/>
       <w:bookmarkEnd w:id="53"/>
       <w:r>
-        <w:t xml:space="preserve">Plottng Model 6 residuals vs. salmon length</w:t>
+        <w:t xml:space="preserve">Plotting Model 6 residuals vs. salmon length</w:t>
       </w:r>
     </w:p>
     <w:p>
@@ -6208,6 +6160,12 @@
           </wp:inline>
         </w:drawing>
       </w:r>
+      <w:r>
+        <w:t xml:space="preserve"> </w:t>
+      </w:r>
+      <w:r>
+        <w:t xml:space="preserve">### Checking for temporal and spatial autocorrelation</w:t>
+      </w:r>
     </w:p>
     <w:p>
       <w:pPr>
@@ -6436,12 +6394,12 @@
         <w:pStyle w:val="BodyText"/>
       </w:pPr>
       <w:r>
-        <w:t xml:space="preserve">Pairwise scatterplots suggest a nonlinear relationship between the response and predictor variables. ACF plot suggests temporal autocorrelation at short time lags ~ 10 days or less. Bubble plots indicate spatial autocorrelation and/or may reflect the spatial size distribution of herring. Model 11 histogram of residuals appear normal compared to the quantile-quantile plot suggesting a non-normal distribution. Residuals fall above the 1:1 line at high quantiles and below the 1:1 line at negative quantiles, suggesting slightly right-skewed residuals. The increase in spread of the Model 11 residuals versus fitted values suggests unequal variance. Residuals for the random intercept appear to fall below the 1:1 line at negative quantiles, suggesting a non-normal distribution of residuals. Model 6 of residuals and random intercept distribution show the same pattern as Model 11, violating assumptions of the linear model. The increase in variance and non-linear relationships indicate that the linear model is not plausible. Outliers may exist above 0.5 and below -40; however, they may just represent the upper and lower range of the data given the pattern of increasing variance. (181)</w:t>
-      </w:r>
-    </w:p>
-    <w:p>
-      <w:pPr>
-        <w:pStyle w:val="Heading1"/>
+        <w:t xml:space="preserve">Pairwise scatterplots suggest a nonlinear relationship between the response and predictor variables. ACF plot suggests temporal autocorrelation at short time lags ~ 10 days or less. Bubble plots indicate spatial autocorrelation and/or may reflect the spatial size distribution of herring. Model 11 histogram of residuals (for predictions excluding random intercepts) appear normal compared to the quantile-quantile plot suggesting a non-normal distribution. Residuals fall above the 1:1 line at high quantiles and below the 1:1 line at negative quantiles, suggesting slightly right-skewed residuals. The increase in spread of the Model 11 residuals versus fitted values suggests unequal variance. Residuals for the random intercept appear to fall below the 1:1 line at negative quantiles, suggesting a non-normal distribution of residuals. Model 6 residuals (excluding random intercepts) and random intercept distribution show the same pattern as Model 11, violating assumptions of the linear model. The increase in variance and non-linear relationships indicate that the linear model is not plausible. Outliers may exist above 0.5 and below -40; however, they may just represent the upper and lower range of the data given the pattern of increasing variance. (183)</w:t>
+      </w:r>
+    </w:p>
+    <w:p>
+      <w:pPr>
+        <w:pStyle w:val="Heading2"/>
       </w:pPr>
       <w:bookmarkStart w:id="57" w:name="section-7-model-summary-conﬁdence-intervals-and-model-comparison"/>
       <w:bookmarkEnd w:id="57"/>
@@ -6451,13 +6409,506 @@
     </w:p>
     <w:p>
       <w:pPr>
+        <w:pStyle w:val="Heading3"/>
+      </w:pPr>
+      <w:bookmarkStart w:id="58" w:name="running-aic"/>
+      <w:bookmarkEnd w:id="58"/>
+      <w:r>
+        <w:t xml:space="preserve">Running AIC</w:t>
+      </w:r>
+    </w:p>
+    <w:p>
+      <w:pPr>
         <w:pStyle w:val="SourceCode"/>
       </w:pPr>
       <w:r>
         <w:rPr>
           <w:rStyle w:val="CommentTok"/>
         </w:rPr>
-        <w:t xml:space="preserve">#Rewrote all models from Section 5 with REML = FALSE</w:t>
+        <w:t xml:space="preserve">#Calculate AIC values</w:t>
+      </w:r>
+      <w:r>
+        <w:br w:type="textWrapping"/>
+      </w:r>
+      <w:r>
+        <w:rPr>
+          <w:rStyle w:val="NormalTok"/>
+        </w:rPr>
+        <w:t xml:space="preserve">AIC_out &lt;-</w:t>
+      </w:r>
+      <w:r>
+        <w:rPr>
+          <w:rStyle w:val="StringTok"/>
+        </w:rPr>
+        <w:t xml:space="preserve"> </w:t>
+      </w:r>
+      <w:r>
+        <w:rPr>
+          <w:rStyle w:val="KeywordTok"/>
+        </w:rPr>
+        <w:t xml:space="preserve">AIC</w:t>
+      </w:r>
+      <w:r>
+        <w:rPr>
+          <w:rStyle w:val="NormalTok"/>
+        </w:rPr>
+        <w:t xml:space="preserve">(model_</w:t>
+      </w:r>
+      <w:r>
+        <w:rPr>
+          <w:rStyle w:val="DecValTok"/>
+        </w:rPr>
+        <w:t xml:space="preserve">0</w:t>
+      </w:r>
+      <w:r>
+        <w:rPr>
+          <w:rStyle w:val="NormalTok"/>
+        </w:rPr>
+        <w:t xml:space="preserve">, model_</w:t>
+      </w:r>
+      <w:r>
+        <w:rPr>
+          <w:rStyle w:val="DecValTok"/>
+        </w:rPr>
+        <w:t xml:space="preserve">1</w:t>
+      </w:r>
+      <w:r>
+        <w:rPr>
+          <w:rStyle w:val="NormalTok"/>
+        </w:rPr>
+        <w:t xml:space="preserve">, model_</w:t>
+      </w:r>
+      <w:r>
+        <w:rPr>
+          <w:rStyle w:val="DecValTok"/>
+        </w:rPr>
+        <w:t xml:space="preserve">2</w:t>
+      </w:r>
+      <w:r>
+        <w:rPr>
+          <w:rStyle w:val="NormalTok"/>
+        </w:rPr>
+        <w:t xml:space="preserve">, model_</w:t>
+      </w:r>
+      <w:r>
+        <w:rPr>
+          <w:rStyle w:val="DecValTok"/>
+        </w:rPr>
+        <w:t xml:space="preserve">3</w:t>
+      </w:r>
+      <w:r>
+        <w:rPr>
+          <w:rStyle w:val="NormalTok"/>
+        </w:rPr>
+        <w:t xml:space="preserve">, model_</w:t>
+      </w:r>
+      <w:r>
+        <w:rPr>
+          <w:rStyle w:val="DecValTok"/>
+        </w:rPr>
+        <w:t xml:space="preserve">4</w:t>
+      </w:r>
+      <w:r>
+        <w:rPr>
+          <w:rStyle w:val="NormalTok"/>
+        </w:rPr>
+        <w:t xml:space="preserve">, model_</w:t>
+      </w:r>
+      <w:r>
+        <w:rPr>
+          <w:rStyle w:val="DecValTok"/>
+        </w:rPr>
+        <w:t xml:space="preserve">5</w:t>
+      </w:r>
+      <w:r>
+        <w:rPr>
+          <w:rStyle w:val="NormalTok"/>
+        </w:rPr>
+        <w:t xml:space="preserve">, model_</w:t>
+      </w:r>
+      <w:r>
+        <w:rPr>
+          <w:rStyle w:val="DecValTok"/>
+        </w:rPr>
+        <w:t xml:space="preserve">6</w:t>
+      </w:r>
+      <w:r>
+        <w:rPr>
+          <w:rStyle w:val="NormalTok"/>
+        </w:rPr>
+        <w:t xml:space="preserve">, model_</w:t>
+      </w:r>
+      <w:r>
+        <w:rPr>
+          <w:rStyle w:val="DecValTok"/>
+        </w:rPr>
+        <w:t xml:space="preserve">7</w:t>
+      </w:r>
+      <w:r>
+        <w:rPr>
+          <w:rStyle w:val="NormalTok"/>
+        </w:rPr>
+        <w:t xml:space="preserve">, model_</w:t>
+      </w:r>
+      <w:r>
+        <w:rPr>
+          <w:rStyle w:val="DecValTok"/>
+        </w:rPr>
+        <w:t xml:space="preserve">8</w:t>
+      </w:r>
+      <w:r>
+        <w:rPr>
+          <w:rStyle w:val="NormalTok"/>
+        </w:rPr>
+        <w:t xml:space="preserve">, model_</w:t>
+      </w:r>
+      <w:r>
+        <w:rPr>
+          <w:rStyle w:val="DecValTok"/>
+        </w:rPr>
+        <w:t xml:space="preserve">9</w:t>
+      </w:r>
+      <w:r>
+        <w:rPr>
+          <w:rStyle w:val="NormalTok"/>
+        </w:rPr>
+        <w:t xml:space="preserve">, model_5i, model_6i, model_7i, model_8i, model_9i, model_</w:t>
+      </w:r>
+      <w:r>
+        <w:rPr>
+          <w:rStyle w:val="DecValTok"/>
+        </w:rPr>
+        <w:t xml:space="preserve">10</w:t>
+      </w:r>
+      <w:r>
+        <w:rPr>
+          <w:rStyle w:val="NormalTok"/>
+        </w:rPr>
+        <w:t xml:space="preserve">, model_</w:t>
+      </w:r>
+      <w:r>
+        <w:rPr>
+          <w:rStyle w:val="DecValTok"/>
+        </w:rPr>
+        <w:t xml:space="preserve">11</w:t>
+      </w:r>
+      <w:r>
+        <w:rPr>
+          <w:rStyle w:val="NormalTok"/>
+        </w:rPr>
+        <w:t xml:space="preserve">, model_10l, model_10c, model_11l, model_11c, model_10cl, model_11cl)</w:t>
+      </w:r>
+      <w:r>
+        <w:br w:type="textWrapping"/>
+      </w:r>
+      <w:r>
+        <w:br w:type="textWrapping"/>
+      </w:r>
+      <w:r>
+        <w:rPr>
+          <w:rStyle w:val="CommentTok"/>
+        </w:rPr>
+        <w:t xml:space="preserve">#Calculate delta AIC values</w:t>
+      </w:r>
+      <w:r>
+        <w:br w:type="textWrapping"/>
+      </w:r>
+      <w:r>
+        <w:rPr>
+          <w:rStyle w:val="NormalTok"/>
+        </w:rPr>
+        <w:t xml:space="preserve">AIC_out</w:t>
+      </w:r>
+      <w:r>
+        <w:rPr>
+          <w:rStyle w:val="OperatorTok"/>
+        </w:rPr>
+        <w:t xml:space="preserve">$</w:t>
+      </w:r>
+      <w:r>
+        <w:rPr>
+          <w:rStyle w:val="NormalTok"/>
+        </w:rPr>
+        <w:t xml:space="preserve">delta_AIC &lt;-</w:t>
+      </w:r>
+      <w:r>
+        <w:rPr>
+          <w:rStyle w:val="StringTok"/>
+        </w:rPr>
+        <w:t xml:space="preserve"> </w:t>
+      </w:r>
+      <w:r>
+        <w:rPr>
+          <w:rStyle w:val="NormalTok"/>
+        </w:rPr>
+        <w:t xml:space="preserve">AIC_out</w:t>
+      </w:r>
+      <w:r>
+        <w:rPr>
+          <w:rStyle w:val="OperatorTok"/>
+        </w:rPr>
+        <w:t xml:space="preserve">$</w:t>
+      </w:r>
+      <w:r>
+        <w:rPr>
+          <w:rStyle w:val="NormalTok"/>
+        </w:rPr>
+        <w:t xml:space="preserve">AIC </w:t>
+      </w:r>
+      <w:r>
+        <w:rPr>
+          <w:rStyle w:val="OperatorTok"/>
+        </w:rPr>
+        <w:t xml:space="preserve">-</w:t>
+      </w:r>
+      <w:r>
+        <w:rPr>
+          <w:rStyle w:val="StringTok"/>
+        </w:rPr>
+        <w:t xml:space="preserve"> </w:t>
+      </w:r>
+      <w:r>
+        <w:rPr>
+          <w:rStyle w:val="KeywordTok"/>
+        </w:rPr>
+        <w:t xml:space="preserve">min</w:t>
+      </w:r>
+      <w:r>
+        <w:rPr>
+          <w:rStyle w:val="NormalTok"/>
+        </w:rPr>
+        <w:t xml:space="preserve">(AIC_out</w:t>
+      </w:r>
+      <w:r>
+        <w:rPr>
+          <w:rStyle w:val="OperatorTok"/>
+        </w:rPr>
+        <w:t xml:space="preserve">$</w:t>
+      </w:r>
+      <w:r>
+        <w:rPr>
+          <w:rStyle w:val="NormalTok"/>
+        </w:rPr>
+        <w:t xml:space="preserve">AIC)</w:t>
+      </w:r>
+      <w:r>
+        <w:br w:type="textWrapping"/>
+      </w:r>
+      <w:r>
+        <w:br w:type="textWrapping"/>
+      </w:r>
+      <w:r>
+        <w:rPr>
+          <w:rStyle w:val="CommentTok"/>
+        </w:rPr>
+        <w:t xml:space="preserve">#Show AIC table with weights</w:t>
+      </w:r>
+      <w:r>
+        <w:br w:type="textWrapping"/>
+      </w:r>
+      <w:r>
+        <w:rPr>
+          <w:rStyle w:val="KeywordTok"/>
+        </w:rPr>
+        <w:t xml:space="preserve">AICtab</w:t>
+      </w:r>
+      <w:r>
+        <w:rPr>
+          <w:rStyle w:val="NormalTok"/>
+        </w:rPr>
+        <w:t xml:space="preserve">(model_</w:t>
+      </w:r>
+      <w:r>
+        <w:rPr>
+          <w:rStyle w:val="DecValTok"/>
+        </w:rPr>
+        <w:t xml:space="preserve">0</w:t>
+      </w:r>
+      <w:r>
+        <w:rPr>
+          <w:rStyle w:val="NormalTok"/>
+        </w:rPr>
+        <w:t xml:space="preserve">, model_</w:t>
+      </w:r>
+      <w:r>
+        <w:rPr>
+          <w:rStyle w:val="DecValTok"/>
+        </w:rPr>
+        <w:t xml:space="preserve">1</w:t>
+      </w:r>
+      <w:r>
+        <w:rPr>
+          <w:rStyle w:val="NormalTok"/>
+        </w:rPr>
+        <w:t xml:space="preserve">, model_</w:t>
+      </w:r>
+      <w:r>
+        <w:rPr>
+          <w:rStyle w:val="DecValTok"/>
+        </w:rPr>
+        <w:t xml:space="preserve">2</w:t>
+      </w:r>
+      <w:r>
+        <w:rPr>
+          <w:rStyle w:val="NormalTok"/>
+        </w:rPr>
+        <w:t xml:space="preserve">, model_</w:t>
+      </w:r>
+      <w:r>
+        <w:rPr>
+          <w:rStyle w:val="DecValTok"/>
+        </w:rPr>
+        <w:t xml:space="preserve">3</w:t>
+      </w:r>
+      <w:r>
+        <w:rPr>
+          <w:rStyle w:val="NormalTok"/>
+        </w:rPr>
+        <w:t xml:space="preserve">, model_</w:t>
+      </w:r>
+      <w:r>
+        <w:rPr>
+          <w:rStyle w:val="DecValTok"/>
+        </w:rPr>
+        <w:t xml:space="preserve">4</w:t>
+      </w:r>
+      <w:r>
+        <w:rPr>
+          <w:rStyle w:val="NormalTok"/>
+        </w:rPr>
+        <w:t xml:space="preserve">, model_</w:t>
+      </w:r>
+      <w:r>
+        <w:rPr>
+          <w:rStyle w:val="DecValTok"/>
+        </w:rPr>
+        <w:t xml:space="preserve">5</w:t>
+      </w:r>
+      <w:r>
+        <w:rPr>
+          <w:rStyle w:val="NormalTok"/>
+        </w:rPr>
+        <w:t xml:space="preserve">, model_</w:t>
+      </w:r>
+      <w:r>
+        <w:rPr>
+          <w:rStyle w:val="DecValTok"/>
+        </w:rPr>
+        <w:t xml:space="preserve">6</w:t>
+      </w:r>
+      <w:r>
+        <w:rPr>
+          <w:rStyle w:val="NormalTok"/>
+        </w:rPr>
+        <w:t xml:space="preserve">, model_</w:t>
+      </w:r>
+      <w:r>
+        <w:rPr>
+          <w:rStyle w:val="DecValTok"/>
+        </w:rPr>
+        <w:t xml:space="preserve">7</w:t>
+      </w:r>
+      <w:r>
+        <w:rPr>
+          <w:rStyle w:val="NormalTok"/>
+        </w:rPr>
+        <w:t xml:space="preserve">, model_</w:t>
+      </w:r>
+      <w:r>
+        <w:rPr>
+          <w:rStyle w:val="DecValTok"/>
+        </w:rPr>
+        <w:t xml:space="preserve">8</w:t>
+      </w:r>
+      <w:r>
+        <w:rPr>
+          <w:rStyle w:val="NormalTok"/>
+        </w:rPr>
+        <w:t xml:space="preserve">, model_</w:t>
+      </w:r>
+      <w:r>
+        <w:rPr>
+          <w:rStyle w:val="DecValTok"/>
+        </w:rPr>
+        <w:t xml:space="preserve">9</w:t>
+      </w:r>
+      <w:r>
+        <w:rPr>
+          <w:rStyle w:val="NormalTok"/>
+        </w:rPr>
+        <w:t xml:space="preserve">, model_5i, model_6i, model_7i, model_8i, model_9i, model_</w:t>
+      </w:r>
+      <w:r>
+        <w:rPr>
+          <w:rStyle w:val="DecValTok"/>
+        </w:rPr>
+        <w:t xml:space="preserve">10</w:t>
+      </w:r>
+      <w:r>
+        <w:rPr>
+          <w:rStyle w:val="NormalTok"/>
+        </w:rPr>
+        <w:t xml:space="preserve">, model_</w:t>
+      </w:r>
+      <w:r>
+        <w:rPr>
+          <w:rStyle w:val="DecValTok"/>
+        </w:rPr>
+        <w:t xml:space="preserve">11</w:t>
+      </w:r>
+      <w:r>
+        <w:rPr>
+          <w:rStyle w:val="NormalTok"/>
+        </w:rPr>
+        <w:t xml:space="preserve">, model_10l, model_10c, model_11l, model_11c, model_10cl, model_11cl, </w:t>
+      </w:r>
+      <w:r>
+        <w:rPr>
+          <w:rStyle w:val="DataTypeTok"/>
+        </w:rPr>
+        <w:t xml:space="preserve">base =</w:t>
+      </w:r>
+      <w:r>
+        <w:rPr>
+          <w:rStyle w:val="NormalTok"/>
+        </w:rPr>
+        <w:t xml:space="preserve"> </w:t>
+      </w:r>
+      <w:r>
+        <w:rPr>
+          <w:rStyle w:val="OtherTok"/>
+        </w:rPr>
+        <w:t xml:space="preserve">TRUE</w:t>
+      </w:r>
+      <w:r>
+        <w:rPr>
+          <w:rStyle w:val="NormalTok"/>
+        </w:rPr>
+        <w:t xml:space="preserve">, </w:t>
+      </w:r>
+      <w:r>
+        <w:rPr>
+          <w:rStyle w:val="DataTypeTok"/>
+        </w:rPr>
+        <w:t xml:space="preserve">weights =</w:t>
+      </w:r>
+      <w:r>
+        <w:rPr>
+          <w:rStyle w:val="NormalTok"/>
+        </w:rPr>
+        <w:t xml:space="preserve"> </w:t>
+      </w:r>
+      <w:r>
+        <w:rPr>
+          <w:rStyle w:val="OtherTok"/>
+        </w:rPr>
+        <w:t xml:space="preserve">TRUE</w:t>
+      </w:r>
+      <w:r>
+        <w:rPr>
+          <w:rStyle w:val="NormalTok"/>
+        </w:rPr>
+        <w:t xml:space="preserve">)</w:t>
       </w:r>
     </w:p>
     <w:p>
@@ -6466,30 +6917,246 @@
       </w:pPr>
       <w:r>
         <w:rPr>
+          <w:rStyle w:val="VerbatimChar"/>
+        </w:rPr>
+        <w:t xml:space="preserve">##            AIC   dAIC  df weight</w:t>
+      </w:r>
+      <w:r>
+        <w:br w:type="textWrapping"/>
+      </w:r>
+      <w:r>
+        <w:rPr>
+          <w:rStyle w:val="VerbatimChar"/>
+        </w:rPr>
+        <w:t xml:space="preserve">## model_11   -21.3   0.0 6  0.328 </w:t>
+      </w:r>
+      <w:r>
+        <w:br w:type="textWrapping"/>
+      </w:r>
+      <w:r>
+        <w:rPr>
+          <w:rStyle w:val="VerbatimChar"/>
+        </w:rPr>
+        <w:t xml:space="preserve">## model_6    -20.3   1.0 5  0.198 </w:t>
+      </w:r>
+      <w:r>
+        <w:br w:type="textWrapping"/>
+      </w:r>
+      <w:r>
+        <w:rPr>
+          <w:rStyle w:val="VerbatimChar"/>
+        </w:rPr>
+        <w:t xml:space="preserve">## model_11c  -20.1   1.2 7  0.179 </w:t>
+      </w:r>
+      <w:r>
+        <w:br w:type="textWrapping"/>
+      </w:r>
+      <w:r>
+        <w:rPr>
+          <w:rStyle w:val="VerbatimChar"/>
+        </w:rPr>
+        <w:t xml:space="preserve">## model_11l  -19.7   1.6 7  0.146 </w:t>
+      </w:r>
+      <w:r>
+        <w:br w:type="textWrapping"/>
+      </w:r>
+      <w:r>
+        <w:rPr>
+          <w:rStyle w:val="VerbatimChar"/>
+        </w:rPr>
+        <w:t xml:space="preserve">## model_6i   -19.5   1.8 6  0.133 </w:t>
+      </w:r>
+      <w:r>
+        <w:br w:type="textWrapping"/>
+      </w:r>
+      <w:r>
+        <w:rPr>
+          <w:rStyle w:val="VerbatimChar"/>
+        </w:rPr>
+        <w:t xml:space="preserve">## model_11cl -15.3   6.1 10 0.016 </w:t>
+      </w:r>
+      <w:r>
+        <w:br w:type="textWrapping"/>
+      </w:r>
+      <w:r>
+        <w:rPr>
+          <w:rStyle w:val="VerbatimChar"/>
+        </w:rPr>
+        <w:t xml:space="preserve">## model_8     -7.3  14.0 5  &lt;0.001</w:t>
+      </w:r>
+      <w:r>
+        <w:br w:type="textWrapping"/>
+      </w:r>
+      <w:r>
+        <w:rPr>
+          <w:rStyle w:val="VerbatimChar"/>
+        </w:rPr>
+        <w:t xml:space="preserve">## model_8i    -5.5  15.8 6  &lt;0.001</w:t>
+      </w:r>
+      <w:r>
+        <w:br w:type="textWrapping"/>
+      </w:r>
+      <w:r>
+        <w:rPr>
+          <w:rStyle w:val="VerbatimChar"/>
+        </w:rPr>
+        <w:t xml:space="preserve">## model_4     -5.3  16.0 4  &lt;0.001</w:t>
+      </w:r>
+      <w:r>
+        <w:br w:type="textWrapping"/>
+      </w:r>
+      <w:r>
+        <w:rPr>
+          <w:rStyle w:val="VerbatimChar"/>
+        </w:rPr>
+        <w:t xml:space="preserve">## model_10    -1.6  19.7 6  &lt;0.001</w:t>
+      </w:r>
+      <w:r>
+        <w:br w:type="textWrapping"/>
+      </w:r>
+      <w:r>
+        <w:rPr>
+          <w:rStyle w:val="VerbatimChar"/>
+        </w:rPr>
+        <w:t xml:space="preserve">## model_10c   -0.8  20.6 7  &lt;0.001</w:t>
+      </w:r>
+      <w:r>
+        <w:br w:type="textWrapping"/>
+      </w:r>
+      <w:r>
+        <w:rPr>
+          <w:rStyle w:val="VerbatimChar"/>
+        </w:rPr>
+        <w:t xml:space="preserve">## model_10l   -0.2  21.1 7  &lt;0.001</w:t>
+      </w:r>
+      <w:r>
+        <w:br w:type="textWrapping"/>
+      </w:r>
+      <w:r>
+        <w:rPr>
+          <w:rStyle w:val="VerbatimChar"/>
+        </w:rPr>
+        <w:t xml:space="preserve">## model_7      0.3  21.7 5  &lt;0.001</w:t>
+      </w:r>
+      <w:r>
+        <w:br w:type="textWrapping"/>
+      </w:r>
+      <w:r>
+        <w:rPr>
+          <w:rStyle w:val="VerbatimChar"/>
+        </w:rPr>
+        <w:t xml:space="preserve">## model_7i     2.1  23.4 6  &lt;0.001</w:t>
+      </w:r>
+      <w:r>
+        <w:br w:type="textWrapping"/>
+      </w:r>
+      <w:r>
+        <w:rPr>
+          <w:rStyle w:val="VerbatimChar"/>
+        </w:rPr>
+        <w:t xml:space="preserve">## model_9      3.9  25.3 5  &lt;0.001</w:t>
+      </w:r>
+      <w:r>
+        <w:br w:type="textWrapping"/>
+      </w:r>
+      <w:r>
+        <w:rPr>
+          <w:rStyle w:val="VerbatimChar"/>
+        </w:rPr>
+        <w:t xml:space="preserve">## model_10cl   5.0  26.3 10 &lt;0.001</w:t>
+      </w:r>
+      <w:r>
+        <w:br w:type="textWrapping"/>
+      </w:r>
+      <w:r>
+        <w:rPr>
+          <w:rStyle w:val="VerbatimChar"/>
+        </w:rPr>
+        <w:t xml:space="preserve">## model_9i     5.8  27.1 6  &lt;0.001</w:t>
+      </w:r>
+      <w:r>
+        <w:br w:type="textWrapping"/>
+      </w:r>
+      <w:r>
+        <w:rPr>
+          <w:rStyle w:val="VerbatimChar"/>
+        </w:rPr>
+        <w:t xml:space="preserve">## model_3      5.9  27.2 4  &lt;0.001</w:t>
+      </w:r>
+      <w:r>
+        <w:br w:type="textWrapping"/>
+      </w:r>
+      <w:r>
+        <w:rPr>
+          <w:rStyle w:val="VerbatimChar"/>
+        </w:rPr>
+        <w:t xml:space="preserve">## model_5     30.6  51.9 5  &lt;0.001</w:t>
+      </w:r>
+      <w:r>
+        <w:br w:type="textWrapping"/>
+      </w:r>
+      <w:r>
+        <w:rPr>
+          <w:rStyle w:val="VerbatimChar"/>
+        </w:rPr>
+        <w:t xml:space="preserve">## model_5i    31.4  52.7 6  &lt;0.001</w:t>
+      </w:r>
+      <w:r>
+        <w:br w:type="textWrapping"/>
+      </w:r>
+      <w:r>
+        <w:rPr>
+          <w:rStyle w:val="VerbatimChar"/>
+        </w:rPr>
+        <w:t xml:space="preserve">## model_1     37.2  58.5 4  &lt;0.001</w:t>
+      </w:r>
+      <w:r>
+        <w:br w:type="textWrapping"/>
+      </w:r>
+      <w:r>
+        <w:rPr>
+          <w:rStyle w:val="VerbatimChar"/>
+        </w:rPr>
+        <w:t xml:space="preserve">## model_2     47.4  68.7 4  &lt;0.001</w:t>
+      </w:r>
+      <w:r>
+        <w:br w:type="textWrapping"/>
+      </w:r>
+      <w:r>
+        <w:rPr>
+          <w:rStyle w:val="VerbatimChar"/>
+        </w:rPr>
+        <w:t xml:space="preserve">## model_0     54.5  75.8 3  &lt;0.001</w:t>
+      </w:r>
+    </w:p>
+    <w:p>
+      <w:pPr>
+        <w:pStyle w:val="Heading3"/>
+      </w:pPr>
+      <w:bookmarkStart w:id="59" w:name="summarizing-model-11"/>
+      <w:bookmarkEnd w:id="59"/>
+      <w:r>
+        <w:t xml:space="preserve">Summarizing Model 11</w:t>
+      </w:r>
+    </w:p>
+    <w:p>
+      <w:pPr>
+        <w:pStyle w:val="SourceCode"/>
+      </w:pPr>
+      <w:r>
+        <w:rPr>
           <w:rStyle w:val="CommentTok"/>
         </w:rPr>
-        <w:t xml:space="preserve">#Calculate AIC values</w:t>
-      </w:r>
-      <w:r>
-        <w:br w:type="textWrapping"/>
-      </w:r>
-      <w:r>
-        <w:rPr>
-          <w:rStyle w:val="NormalTok"/>
-        </w:rPr>
-        <w:t xml:space="preserve">AIC_out &lt;-</w:t>
-      </w:r>
-      <w:r>
-        <w:rPr>
-          <w:rStyle w:val="StringTok"/>
-        </w:rPr>
-        <w:t xml:space="preserve"> </w:t>
+        <w:t xml:space="preserve">#Call coeﬃcient estimates for fixed effects of Model 11</w:t>
+      </w:r>
+      <w:r>
+        <w:br w:type="textWrapping"/>
       </w:r>
       <w:r>
         <w:rPr>
           <w:rStyle w:val="KeywordTok"/>
         </w:rPr>
-        <w:t xml:space="preserve">AIC</w:t>
+        <w:t xml:space="preserve">fixef</w:t>
       </w:r>
       <w:r>
         <w:rPr>
@@ -6501,456 +7168,88 @@
         <w:rPr>
           <w:rStyle w:val="DecValTok"/>
         </w:rPr>
-        <w:t xml:space="preserve">0</w:t>
-      </w:r>
-      <w:r>
-        <w:rPr>
-          <w:rStyle w:val="NormalTok"/>
-        </w:rPr>
-        <w:t xml:space="preserve">, model_</w:t>
+        <w:t xml:space="preserve">11</w:t>
+      </w:r>
+      <w:r>
+        <w:rPr>
+          <w:rStyle w:val="NormalTok"/>
+        </w:rPr>
+        <w:t xml:space="preserve">)</w:t>
+      </w:r>
+    </w:p>
+    <w:p>
+      <w:pPr>
+        <w:pStyle w:val="SourceCode"/>
+      </w:pPr>
+      <w:r>
+        <w:rPr>
+          <w:rStyle w:val="VerbatimChar"/>
+        </w:rPr>
+        <w:t xml:space="preserve">##             (Intercept)   coll.doy_standardized       long_standardized </w:t>
+      </w:r>
+      <w:r>
+        <w:br w:type="textWrapping"/>
+      </w:r>
+      <w:r>
+        <w:rPr>
+          <w:rStyle w:val="VerbatimChar"/>
+        </w:rPr>
+        <w:t xml:space="preserve">##              1.40823938             -0.07112385             -0.14511708 </w:t>
+      </w:r>
+      <w:r>
+        <w:br w:type="textWrapping"/>
+      </w:r>
+      <w:r>
+        <w:rPr>
+          <w:rStyle w:val="VerbatimChar"/>
+        </w:rPr>
+        <w:t xml:space="preserve">## sal.length_standardized </w:t>
+      </w:r>
+      <w:r>
+        <w:br w:type="textWrapping"/>
+      </w:r>
+      <w:r>
+        <w:rPr>
+          <w:rStyle w:val="VerbatimChar"/>
+        </w:rPr>
+        <w:t xml:space="preserve">##              0.03339340</w:t>
+      </w:r>
+    </w:p>
+    <w:p>
+      <w:pPr>
+        <w:pStyle w:val="SourceCode"/>
+      </w:pPr>
+      <w:r>
+        <w:rPr>
+          <w:rStyle w:val="CommentTok"/>
+        </w:rPr>
+        <w:t xml:space="preserve">#Call variation within and between the random effect (salmon ID) of Model 6</w:t>
+      </w:r>
+      <w:r>
+        <w:br w:type="textWrapping"/>
+      </w:r>
+      <w:r>
+        <w:rPr>
+          <w:rStyle w:val="KeywordTok"/>
+        </w:rPr>
+        <w:t xml:space="preserve">VarCorr</w:t>
+      </w:r>
+      <w:r>
+        <w:rPr>
+          <w:rStyle w:val="NormalTok"/>
+        </w:rPr>
+        <w:t xml:space="preserve">(model_</w:t>
       </w:r>
       <w:r>
         <w:rPr>
           <w:rStyle w:val="DecValTok"/>
         </w:rPr>
-        <w:t xml:space="preserve">1</w:t>
-      </w:r>
-      <w:r>
-        <w:rPr>
-          <w:rStyle w:val="NormalTok"/>
-        </w:rPr>
-        <w:t xml:space="preserve">, model_</w:t>
-      </w:r>
-      <w:r>
-        <w:rPr>
-          <w:rStyle w:val="DecValTok"/>
-        </w:rPr>
-        <w:t xml:space="preserve">2</w:t>
-      </w:r>
-      <w:r>
-        <w:rPr>
-          <w:rStyle w:val="NormalTok"/>
-        </w:rPr>
-        <w:t xml:space="preserve">, model_</w:t>
-      </w:r>
-      <w:r>
-        <w:rPr>
-          <w:rStyle w:val="DecValTok"/>
-        </w:rPr>
-        <w:t xml:space="preserve">3</w:t>
-      </w:r>
-      <w:r>
-        <w:rPr>
-          <w:rStyle w:val="NormalTok"/>
-        </w:rPr>
-        <w:t xml:space="preserve">, model_</w:t>
-      </w:r>
-      <w:r>
-        <w:rPr>
-          <w:rStyle w:val="DecValTok"/>
-        </w:rPr>
-        <w:t xml:space="preserve">4</w:t>
-      </w:r>
-      <w:r>
-        <w:rPr>
-          <w:rStyle w:val="NormalTok"/>
-        </w:rPr>
-        <w:t xml:space="preserve">, model_</w:t>
-      </w:r>
-      <w:r>
-        <w:rPr>
-          <w:rStyle w:val="DecValTok"/>
-        </w:rPr>
-        <w:t xml:space="preserve">5</w:t>
-      </w:r>
-      <w:r>
-        <w:rPr>
-          <w:rStyle w:val="NormalTok"/>
-        </w:rPr>
-        <w:t xml:space="preserve">, model_</w:t>
-      </w:r>
-      <w:r>
-        <w:rPr>
-          <w:rStyle w:val="DecValTok"/>
-        </w:rPr>
         <w:t xml:space="preserve">6</w:t>
       </w:r>
       <w:r>
         <w:rPr>
           <w:rStyle w:val="NormalTok"/>
         </w:rPr>
-        <w:t xml:space="preserve">, model_</w:t>
-      </w:r>
-      <w:r>
-        <w:rPr>
-          <w:rStyle w:val="DecValTok"/>
-        </w:rPr>
-        <w:t xml:space="preserve">7</w:t>
-      </w:r>
-      <w:r>
-        <w:rPr>
-          <w:rStyle w:val="NormalTok"/>
-        </w:rPr>
-        <w:t xml:space="preserve">, model_</w:t>
-      </w:r>
-      <w:r>
-        <w:rPr>
-          <w:rStyle w:val="DecValTok"/>
-        </w:rPr>
-        <w:t xml:space="preserve">8</w:t>
-      </w:r>
-      <w:r>
-        <w:rPr>
-          <w:rStyle w:val="NormalTok"/>
-        </w:rPr>
-        <w:t xml:space="preserve">, model_</w:t>
-      </w:r>
-      <w:r>
-        <w:rPr>
-          <w:rStyle w:val="DecValTok"/>
-        </w:rPr>
-        <w:t xml:space="preserve">9</w:t>
-      </w:r>
-      <w:r>
-        <w:rPr>
-          <w:rStyle w:val="NormalTok"/>
-        </w:rPr>
-        <w:t xml:space="preserve">, model_5i, model_6i, model_7i, model_8i, model_9i, model_</w:t>
-      </w:r>
-      <w:r>
-        <w:rPr>
-          <w:rStyle w:val="DecValTok"/>
-        </w:rPr>
-        <w:t xml:space="preserve">10</w:t>
-      </w:r>
-      <w:r>
-        <w:rPr>
-          <w:rStyle w:val="NormalTok"/>
-        </w:rPr>
-        <w:t xml:space="preserve">, model_</w:t>
-      </w:r>
-      <w:r>
-        <w:rPr>
-          <w:rStyle w:val="DecValTok"/>
-        </w:rPr>
-        <w:t xml:space="preserve">11</w:t>
-      </w:r>
-      <w:r>
-        <w:rPr>
-          <w:rStyle w:val="NormalTok"/>
-        </w:rPr>
-        <w:t xml:space="preserve">, model_10l, model_10c, model_11l, model_11c, model_10cl, model_11cl)</w:t>
-      </w:r>
-      <w:r>
-        <w:br w:type="textWrapping"/>
-      </w:r>
-      <w:r>
-        <w:br w:type="textWrapping"/>
-      </w:r>
-      <w:r>
-        <w:rPr>
-          <w:rStyle w:val="CommentTok"/>
-        </w:rPr>
-        <w:t xml:space="preserve">#Calculate delta AIC values</w:t>
-      </w:r>
-      <w:r>
-        <w:br w:type="textWrapping"/>
-      </w:r>
-      <w:r>
-        <w:rPr>
-          <w:rStyle w:val="NormalTok"/>
-        </w:rPr>
-        <w:t xml:space="preserve">AIC_out</w:t>
-      </w:r>
-      <w:r>
-        <w:rPr>
-          <w:rStyle w:val="OperatorTok"/>
-        </w:rPr>
-        <w:t xml:space="preserve">$</w:t>
-      </w:r>
-      <w:r>
-        <w:rPr>
-          <w:rStyle w:val="NormalTok"/>
-        </w:rPr>
-        <w:t xml:space="preserve">delta_AIC &lt;-</w:t>
-      </w:r>
-      <w:r>
-        <w:rPr>
-          <w:rStyle w:val="StringTok"/>
-        </w:rPr>
-        <w:t xml:space="preserve"> </w:t>
-      </w:r>
-      <w:r>
-        <w:rPr>
-          <w:rStyle w:val="NormalTok"/>
-        </w:rPr>
-        <w:t xml:space="preserve">AIC_out</w:t>
-      </w:r>
-      <w:r>
-        <w:rPr>
-          <w:rStyle w:val="OperatorTok"/>
-        </w:rPr>
-        <w:t xml:space="preserve">$</w:t>
-      </w:r>
-      <w:r>
-        <w:rPr>
-          <w:rStyle w:val="NormalTok"/>
-        </w:rPr>
-        <w:t xml:space="preserve">AIC </w:t>
-      </w:r>
-      <w:r>
-        <w:rPr>
-          <w:rStyle w:val="OperatorTok"/>
-        </w:rPr>
-        <w:t xml:space="preserve">-</w:t>
-      </w:r>
-      <w:r>
-        <w:rPr>
-          <w:rStyle w:val="StringTok"/>
-        </w:rPr>
-        <w:t xml:space="preserve"> </w:t>
-      </w:r>
-      <w:r>
-        <w:rPr>
-          <w:rStyle w:val="KeywordTok"/>
-        </w:rPr>
-        <w:t xml:space="preserve">min</w:t>
-      </w:r>
-      <w:r>
-        <w:rPr>
-          <w:rStyle w:val="NormalTok"/>
-        </w:rPr>
-        <w:t xml:space="preserve">(AIC_out</w:t>
-      </w:r>
-      <w:r>
-        <w:rPr>
-          <w:rStyle w:val="OperatorTok"/>
-        </w:rPr>
-        <w:t xml:space="preserve">$</w:t>
-      </w:r>
-      <w:r>
-        <w:rPr>
-          <w:rStyle w:val="NormalTok"/>
-        </w:rPr>
-        <w:t xml:space="preserve">AIC)</w:t>
-      </w:r>
-      <w:r>
-        <w:br w:type="textWrapping"/>
-      </w:r>
-      <w:r>
-        <w:br w:type="textWrapping"/>
-      </w:r>
-      <w:r>
-        <w:rPr>
-          <w:rStyle w:val="CommentTok"/>
-        </w:rPr>
-        <w:t xml:space="preserve">#Show AIC table with weights</w:t>
-      </w:r>
-      <w:r>
-        <w:br w:type="textWrapping"/>
-      </w:r>
-      <w:r>
-        <w:rPr>
-          <w:rStyle w:val="KeywordTok"/>
-        </w:rPr>
-        <w:t xml:space="preserve">AICtab</w:t>
-      </w:r>
-      <w:r>
-        <w:rPr>
-          <w:rStyle w:val="NormalTok"/>
-        </w:rPr>
-        <w:t xml:space="preserve">(model_</w:t>
-      </w:r>
-      <w:r>
-        <w:rPr>
-          <w:rStyle w:val="DecValTok"/>
-        </w:rPr>
-        <w:t xml:space="preserve">0</w:t>
-      </w:r>
-      <w:r>
-        <w:rPr>
-          <w:rStyle w:val="NormalTok"/>
-        </w:rPr>
-        <w:t xml:space="preserve">, model_</w:t>
-      </w:r>
-      <w:r>
-        <w:rPr>
-          <w:rStyle w:val="DecValTok"/>
-        </w:rPr>
-        <w:t xml:space="preserve">1</w:t>
-      </w:r>
-      <w:r>
-        <w:rPr>
-          <w:rStyle w:val="NormalTok"/>
-        </w:rPr>
-        <w:t xml:space="preserve">, model_</w:t>
-      </w:r>
-      <w:r>
-        <w:rPr>
-          <w:rStyle w:val="DecValTok"/>
-        </w:rPr>
-        <w:t xml:space="preserve">2</w:t>
-      </w:r>
-      <w:r>
-        <w:rPr>
-          <w:rStyle w:val="NormalTok"/>
-        </w:rPr>
-        <w:t xml:space="preserve">, model_</w:t>
-      </w:r>
-      <w:r>
-        <w:rPr>
-          <w:rStyle w:val="DecValTok"/>
-        </w:rPr>
-        <w:t xml:space="preserve">3</w:t>
-      </w:r>
-      <w:r>
-        <w:rPr>
-          <w:rStyle w:val="NormalTok"/>
-        </w:rPr>
-        <w:t xml:space="preserve">, model_</w:t>
-      </w:r>
-      <w:r>
-        <w:rPr>
-          <w:rStyle w:val="DecValTok"/>
-        </w:rPr>
-        <w:t xml:space="preserve">4</w:t>
-      </w:r>
-      <w:r>
-        <w:rPr>
-          <w:rStyle w:val="NormalTok"/>
-        </w:rPr>
-        <w:t xml:space="preserve">, model_</w:t>
-      </w:r>
-      <w:r>
-        <w:rPr>
-          <w:rStyle w:val="DecValTok"/>
-        </w:rPr>
-        <w:t xml:space="preserve">5</w:t>
-      </w:r>
-      <w:r>
-        <w:rPr>
-          <w:rStyle w:val="NormalTok"/>
-        </w:rPr>
-        <w:t xml:space="preserve">, model_</w:t>
-      </w:r>
-      <w:r>
-        <w:rPr>
-          <w:rStyle w:val="DecValTok"/>
-        </w:rPr>
-        <w:t xml:space="preserve">6</w:t>
-      </w:r>
-      <w:r>
-        <w:rPr>
-          <w:rStyle w:val="NormalTok"/>
-        </w:rPr>
-        <w:t xml:space="preserve">, model_</w:t>
-      </w:r>
-      <w:r>
-        <w:rPr>
-          <w:rStyle w:val="DecValTok"/>
-        </w:rPr>
-        <w:t xml:space="preserve">7</w:t>
-      </w:r>
-      <w:r>
-        <w:rPr>
-          <w:rStyle w:val="NormalTok"/>
-        </w:rPr>
-        <w:t xml:space="preserve">, model_</w:t>
-      </w:r>
-      <w:r>
-        <w:rPr>
-          <w:rStyle w:val="DecValTok"/>
-        </w:rPr>
-        <w:t xml:space="preserve">8</w:t>
-      </w:r>
-      <w:r>
-        <w:rPr>
-          <w:rStyle w:val="NormalTok"/>
-        </w:rPr>
-        <w:t xml:space="preserve">, model_</w:t>
-      </w:r>
-      <w:r>
-        <w:rPr>
-          <w:rStyle w:val="DecValTok"/>
-        </w:rPr>
-        <w:t xml:space="preserve">9</w:t>
-      </w:r>
-      <w:r>
-        <w:rPr>
-          <w:rStyle w:val="NormalTok"/>
-        </w:rPr>
-        <w:t xml:space="preserve">, model_5i, model_6i, model_7i, model_8i, model_9i, model_</w:t>
-      </w:r>
-      <w:r>
-        <w:rPr>
-          <w:rStyle w:val="DecValTok"/>
-        </w:rPr>
-        <w:t xml:space="preserve">10</w:t>
-      </w:r>
-      <w:r>
-        <w:rPr>
-          <w:rStyle w:val="NormalTok"/>
-        </w:rPr>
-        <w:t xml:space="preserve">, model_</w:t>
-      </w:r>
-      <w:r>
-        <w:rPr>
-          <w:rStyle w:val="DecValTok"/>
-        </w:rPr>
-        <w:t xml:space="preserve">11</w:t>
-      </w:r>
-      <w:r>
-        <w:rPr>
-          <w:rStyle w:val="NormalTok"/>
-        </w:rPr>
-        <w:t xml:space="preserve">, model_10l, model_10c, model_11l, model_11c, model_10cl, model_11cl, </w:t>
-      </w:r>
-      <w:r>
-        <w:rPr>
-          <w:rStyle w:val="DataTypeTok"/>
-        </w:rPr>
-        <w:t xml:space="preserve">base =</w:t>
-      </w:r>
-      <w:r>
-        <w:rPr>
-          <w:rStyle w:val="NormalTok"/>
-        </w:rPr>
-        <w:t xml:space="preserve"> </w:t>
-      </w:r>
-      <w:r>
-        <w:rPr>
-          <w:rStyle w:val="OtherTok"/>
-        </w:rPr>
-        <w:t xml:space="preserve">TRUE</w:t>
-      </w:r>
-      <w:r>
-        <w:rPr>
-          <w:rStyle w:val="NormalTok"/>
-        </w:rPr>
-        <w:t xml:space="preserve">, </w:t>
-      </w:r>
-      <w:r>
-        <w:rPr>
-          <w:rStyle w:val="DataTypeTok"/>
-        </w:rPr>
-        <w:t xml:space="preserve">weights =</w:t>
-      </w:r>
-      <w:r>
-        <w:rPr>
-          <w:rStyle w:val="NormalTok"/>
-        </w:rPr>
-        <w:t xml:space="preserve"> </w:t>
-      </w:r>
-      <w:r>
-        <w:rPr>
-          <w:rStyle w:val="OtherTok"/>
-        </w:rPr>
-        <w:t xml:space="preserve">TRUE</w:t>
-      </w:r>
-      <w:r>
-        <w:rPr>
-          <w:rStyle w:val="NormalTok"/>
-        </w:rPr>
         <w:t xml:space="preserve">)</w:t>
       </w:r>
     </w:p>
@@ -6962,7 +7261,7 @@
         <w:rPr>
           <w:rStyle w:val="VerbatimChar"/>
         </w:rPr>
-        <w:t xml:space="preserve">##            AIC   dAIC  df weight</w:t>
+        <w:t xml:space="preserve">##  Groups   Name        Std.Dev.</w:t>
       </w:r>
       <w:r>
         <w:br w:type="textWrapping"/>
@@ -6971,7 +7270,7 @@
         <w:rPr>
           <w:rStyle w:val="VerbatimChar"/>
         </w:rPr>
-        <w:t xml:space="preserve">## model_11   -21.3   0.0 6  0.328 </w:t>
+        <w:t xml:space="preserve">##  sal.id   (Intercept) 0.23295 </w:t>
       </w:r>
       <w:r>
         <w:br w:type="textWrapping"/>
@@ -6980,25 +7279,29 @@
         <w:rPr>
           <w:rStyle w:val="VerbatimChar"/>
         </w:rPr>
-        <w:t xml:space="preserve">## model_6    -20.3   1.0 5  0.198 </w:t>
-      </w:r>
-      <w:r>
-        <w:br w:type="textWrapping"/>
-      </w:r>
+        <w:t xml:space="preserve">##  Residual             0.15418</w:t>
+      </w:r>
+    </w:p>
+    <w:p>
+      <w:pPr>
+        <w:pStyle w:val="SourceCode"/>
+      </w:pPr>
       <w:r>
         <w:rPr>
           <w:rStyle w:val="VerbatimChar"/>
         </w:rPr>
-        <w:t xml:space="preserve">## model_11c  -20.1   1.2 7  0.179 </w:t>
-      </w:r>
-      <w:r>
-        <w:br w:type="textWrapping"/>
-      </w:r>
+        <w:t xml:space="preserve">## Computing profile confidence intervals ...</w:t>
+      </w:r>
+    </w:p>
+    <w:p>
+      <w:pPr>
+        <w:pStyle w:val="SourceCode"/>
+      </w:pPr>
       <w:r>
         <w:rPr>
           <w:rStyle w:val="VerbatimChar"/>
         </w:rPr>
-        <w:t xml:space="preserve">## model_11l  -19.7   1.6 7  0.146 </w:t>
+        <w:t xml:space="preserve">##                                2.5 %      97.5 %</w:t>
       </w:r>
       <w:r>
         <w:br w:type="textWrapping"/>
@@ -7007,7 +7310,7 @@
         <w:rPr>
           <w:rStyle w:val="VerbatimChar"/>
         </w:rPr>
-        <w:t xml:space="preserve">## model_6i   -19.5   1.8 6  0.133 </w:t>
+        <w:t xml:space="preserve">## .sig01                   0.205272227  0.25963048</w:t>
       </w:r>
       <w:r>
         <w:br w:type="textWrapping"/>
@@ -7016,7 +7319,7 @@
         <w:rPr>
           <w:rStyle w:val="VerbatimChar"/>
         </w:rPr>
-        <w:t xml:space="preserve">## model_11cl -15.3   6.1 10 0.016 </w:t>
+        <w:t xml:space="preserve">## .sigma                   0.140630587  0.17004989</w:t>
       </w:r>
       <w:r>
         <w:br w:type="textWrapping"/>
@@ -7025,7 +7328,7 @@
         <w:rPr>
           <w:rStyle w:val="VerbatimChar"/>
         </w:rPr>
-        <w:t xml:space="preserve">## model_8     -7.3  14.0 5  &lt;0.001</w:t>
+        <w:t xml:space="preserve">## (Intercept)              1.374474504  1.44215054</w:t>
       </w:r>
       <w:r>
         <w:br w:type="textWrapping"/>
@@ -7034,7 +7337,7 @@
         <w:rPr>
           <w:rStyle w:val="VerbatimChar"/>
         </w:rPr>
-        <w:t xml:space="preserve">## model_8i    -5.5  15.8 6  &lt;0.001</w:t>
+        <w:t xml:space="preserve">## coll.doy_standardized   -0.105569467 -0.03672275</w:t>
       </w:r>
       <w:r>
         <w:br w:type="textWrapping"/>
@@ -7043,7 +7346,7 @@
         <w:rPr>
           <w:rStyle w:val="VerbatimChar"/>
         </w:rPr>
-        <w:t xml:space="preserve">## model_4     -5.3  16.0 4  &lt;0.001</w:t>
+        <w:t xml:space="preserve">## long_standardized       -0.181799245 -0.10839302</w:t>
       </w:r>
       <w:r>
         <w:br w:type="textWrapping"/>
@@ -7052,611 +7355,7 @@
         <w:rPr>
           <w:rStyle w:val="VerbatimChar"/>
         </w:rPr>
-        <w:t xml:space="preserve">## model_10    -1.6  19.7 6  &lt;0.001</w:t>
-      </w:r>
-      <w:r>
-        <w:br w:type="textWrapping"/>
-      </w:r>
-      <w:r>
-        <w:rPr>
-          <w:rStyle w:val="VerbatimChar"/>
-        </w:rPr>
-        <w:t xml:space="preserve">## model_10c   -0.8  20.6 7  &lt;0.001</w:t>
-      </w:r>
-      <w:r>
-        <w:br w:type="textWrapping"/>
-      </w:r>
-      <w:r>
-        <w:rPr>
-          <w:rStyle w:val="VerbatimChar"/>
-        </w:rPr>
-        <w:t xml:space="preserve">## model_10l   -0.2  21.1 7  &lt;0.001</w:t>
-      </w:r>
-      <w:r>
-        <w:br w:type="textWrapping"/>
-      </w:r>
-      <w:r>
-        <w:rPr>
-          <w:rStyle w:val="VerbatimChar"/>
-        </w:rPr>
-        <w:t xml:space="preserve">## model_7      0.3  21.7 5  &lt;0.001</w:t>
-      </w:r>
-      <w:r>
-        <w:br w:type="textWrapping"/>
-      </w:r>
-      <w:r>
-        <w:rPr>
-          <w:rStyle w:val="VerbatimChar"/>
-        </w:rPr>
-        <w:t xml:space="preserve">## model_7i     2.1  23.4 6  &lt;0.001</w:t>
-      </w:r>
-      <w:r>
-        <w:br w:type="textWrapping"/>
-      </w:r>
-      <w:r>
-        <w:rPr>
-          <w:rStyle w:val="VerbatimChar"/>
-        </w:rPr>
-        <w:t xml:space="preserve">## model_9      3.9  25.3 5  &lt;0.001</w:t>
-      </w:r>
-      <w:r>
-        <w:br w:type="textWrapping"/>
-      </w:r>
-      <w:r>
-        <w:rPr>
-          <w:rStyle w:val="VerbatimChar"/>
-        </w:rPr>
-        <w:t xml:space="preserve">## model_10cl   5.0  26.3 10 &lt;0.001</w:t>
-      </w:r>
-      <w:r>
-        <w:br w:type="textWrapping"/>
-      </w:r>
-      <w:r>
-        <w:rPr>
-          <w:rStyle w:val="VerbatimChar"/>
-        </w:rPr>
-        <w:t xml:space="preserve">## model_9i     5.8  27.1 6  &lt;0.001</w:t>
-      </w:r>
-      <w:r>
-        <w:br w:type="textWrapping"/>
-      </w:r>
-      <w:r>
-        <w:rPr>
-          <w:rStyle w:val="VerbatimChar"/>
-        </w:rPr>
-        <w:t xml:space="preserve">## model_3      5.9  27.2 4  &lt;0.001</w:t>
-      </w:r>
-      <w:r>
-        <w:br w:type="textWrapping"/>
-      </w:r>
-      <w:r>
-        <w:rPr>
-          <w:rStyle w:val="VerbatimChar"/>
-        </w:rPr>
-        <w:t xml:space="preserve">## model_5     30.6  51.9 5  &lt;0.001</w:t>
-      </w:r>
-      <w:r>
-        <w:br w:type="textWrapping"/>
-      </w:r>
-      <w:r>
-        <w:rPr>
-          <w:rStyle w:val="VerbatimChar"/>
-        </w:rPr>
-        <w:t xml:space="preserve">## model_5i    31.4  52.7 6  &lt;0.001</w:t>
-      </w:r>
-      <w:r>
-        <w:br w:type="textWrapping"/>
-      </w:r>
-      <w:r>
-        <w:rPr>
-          <w:rStyle w:val="VerbatimChar"/>
-        </w:rPr>
-        <w:t xml:space="preserve">## model_1     37.2  58.5 4  &lt;0.001</w:t>
-      </w:r>
-      <w:r>
-        <w:br w:type="textWrapping"/>
-      </w:r>
-      <w:r>
-        <w:rPr>
-          <w:rStyle w:val="VerbatimChar"/>
-        </w:rPr>
-        <w:t xml:space="preserve">## model_2     47.4  68.7 4  &lt;0.001</w:t>
-      </w:r>
-      <w:r>
-        <w:br w:type="textWrapping"/>
-      </w:r>
-      <w:r>
-        <w:rPr>
-          <w:rStyle w:val="VerbatimChar"/>
-        </w:rPr>
-        <w:t xml:space="preserve">## model_0     54.5  75.8 3  &lt;0.001</w:t>
-      </w:r>
-    </w:p>
-    <w:p>
-      <w:pPr>
-        <w:pStyle w:val="SourceCode"/>
-      </w:pPr>
-      <w:r>
-        <w:rPr>
-          <w:rStyle w:val="CommentTok"/>
-        </w:rPr>
-        <w:t xml:space="preserve">#Call coeﬃcient estimates for fixed effects of Model 11</w:t>
-      </w:r>
-      <w:r>
-        <w:br w:type="textWrapping"/>
-      </w:r>
-      <w:r>
-        <w:rPr>
-          <w:rStyle w:val="KeywordTok"/>
-        </w:rPr>
-        <w:t xml:space="preserve">fixef</w:t>
-      </w:r>
-      <w:r>
-        <w:rPr>
-          <w:rStyle w:val="NormalTok"/>
-        </w:rPr>
-        <w:t xml:space="preserve">(model_</w:t>
-      </w:r>
-      <w:r>
-        <w:rPr>
-          <w:rStyle w:val="DecValTok"/>
-        </w:rPr>
-        <w:t xml:space="preserve">11</w:t>
-      </w:r>
-      <w:r>
-        <w:rPr>
-          <w:rStyle w:val="NormalTok"/>
-        </w:rPr>
-        <w:t xml:space="preserve">)</w:t>
-      </w:r>
-    </w:p>
-    <w:p>
-      <w:pPr>
-        <w:pStyle w:val="SourceCode"/>
-      </w:pPr>
-      <w:r>
-        <w:rPr>
-          <w:rStyle w:val="VerbatimChar"/>
-        </w:rPr>
-        <w:t xml:space="preserve">##             (Intercept)   coll.doy_standardized       long_standardized </w:t>
-      </w:r>
-      <w:r>
-        <w:br w:type="textWrapping"/>
-      </w:r>
-      <w:r>
-        <w:rPr>
-          <w:rStyle w:val="VerbatimChar"/>
-        </w:rPr>
-        <w:t xml:space="preserve">##              1.40823938             -0.07112385             -0.14511708 </w:t>
-      </w:r>
-      <w:r>
-        <w:br w:type="textWrapping"/>
-      </w:r>
-      <w:r>
-        <w:rPr>
-          <w:rStyle w:val="VerbatimChar"/>
-        </w:rPr>
-        <w:t xml:space="preserve">## sal.length_standardized </w:t>
-      </w:r>
-      <w:r>
-        <w:br w:type="textWrapping"/>
-      </w:r>
-      <w:r>
-        <w:rPr>
-          <w:rStyle w:val="VerbatimChar"/>
-        </w:rPr>
-        <w:t xml:space="preserve">##              0.03339340</w:t>
-      </w:r>
-    </w:p>
-    <w:p>
-      <w:pPr>
-        <w:pStyle w:val="SourceCode"/>
-      </w:pPr>
-      <w:r>
-        <w:rPr>
-          <w:rStyle w:val="CommentTok"/>
-        </w:rPr>
-        <w:t xml:space="preserve">#Call variation within and between the random effect (salmon ID) of Model 11</w:t>
-      </w:r>
-      <w:r>
-        <w:br w:type="textWrapping"/>
-      </w:r>
-      <w:r>
-        <w:rPr>
-          <w:rStyle w:val="KeywordTok"/>
-        </w:rPr>
-        <w:t xml:space="preserve">VarCorr</w:t>
-      </w:r>
-      <w:r>
-        <w:rPr>
-          <w:rStyle w:val="NormalTok"/>
-        </w:rPr>
-        <w:t xml:space="preserve">(model_</w:t>
-      </w:r>
-      <w:r>
-        <w:rPr>
-          <w:rStyle w:val="DecValTok"/>
-        </w:rPr>
-        <w:t xml:space="preserve">11</w:t>
-      </w:r>
-      <w:r>
-        <w:rPr>
-          <w:rStyle w:val="NormalTok"/>
-        </w:rPr>
-        <w:t xml:space="preserve">)</w:t>
-      </w:r>
-    </w:p>
-    <w:p>
-      <w:pPr>
-        <w:pStyle w:val="SourceCode"/>
-      </w:pPr>
-      <w:r>
-        <w:rPr>
-          <w:rStyle w:val="VerbatimChar"/>
-        </w:rPr>
-        <w:t xml:space="preserve">##  Groups   Name        Std.Dev.</w:t>
-      </w:r>
-      <w:r>
-        <w:br w:type="textWrapping"/>
-      </w:r>
-      <w:r>
-        <w:rPr>
-          <w:rStyle w:val="VerbatimChar"/>
-        </w:rPr>
-        <w:t xml:space="preserve">##  sal.id   (Intercept) 0.23094 </w:t>
-      </w:r>
-      <w:r>
-        <w:br w:type="textWrapping"/>
-      </w:r>
-      <w:r>
-        <w:rPr>
-          <w:rStyle w:val="VerbatimChar"/>
-        </w:rPr>
-        <w:t xml:space="preserve">##  Residual             0.15423</w:t>
-      </w:r>
-    </w:p>
-    <w:p>
-      <w:pPr>
-        <w:pStyle w:val="SourceCode"/>
-      </w:pPr>
-      <w:r>
-        <w:rPr>
-          <w:rStyle w:val="CommentTok"/>
-        </w:rPr>
-        <w:t xml:space="preserve">#Calculate conﬁdence intervals for coeﬃcient estimates of Model 11</w:t>
-      </w:r>
-      <w:r>
-        <w:br w:type="textWrapping"/>
-      </w:r>
-      <w:r>
-        <w:rPr>
-          <w:rStyle w:val="KeywordTok"/>
-        </w:rPr>
-        <w:t xml:space="preserve">confint</w:t>
-      </w:r>
-      <w:r>
-        <w:rPr>
-          <w:rStyle w:val="NormalTok"/>
-        </w:rPr>
-        <w:t xml:space="preserve">(model_</w:t>
-      </w:r>
-      <w:r>
-        <w:rPr>
-          <w:rStyle w:val="DecValTok"/>
-        </w:rPr>
-        <w:t xml:space="preserve">11</w:t>
-      </w:r>
-      <w:r>
-        <w:rPr>
-          <w:rStyle w:val="NormalTok"/>
-        </w:rPr>
-        <w:t xml:space="preserve">)</w:t>
-      </w:r>
-    </w:p>
-    <w:p>
-      <w:pPr>
-        <w:pStyle w:val="SourceCode"/>
-      </w:pPr>
-      <w:r>
-        <w:rPr>
-          <w:rStyle w:val="VerbatimChar"/>
-        </w:rPr>
-        <w:t xml:space="preserve">## Computing profile confidence intervals ...</w:t>
-      </w:r>
-    </w:p>
-    <w:p>
-      <w:pPr>
-        <w:pStyle w:val="SourceCode"/>
-      </w:pPr>
-      <w:r>
-        <w:rPr>
-          <w:rStyle w:val="VerbatimChar"/>
-        </w:rPr>
-        <w:t xml:space="preserve">##                                2.5 %      97.5 %</w:t>
-      </w:r>
-      <w:r>
-        <w:br w:type="textWrapping"/>
-      </w:r>
-      <w:r>
-        <w:rPr>
-          <w:rStyle w:val="VerbatimChar"/>
-        </w:rPr>
-        <w:t xml:space="preserve">## .sig01                   0.205272227  0.25963048</w:t>
-      </w:r>
-      <w:r>
-        <w:br w:type="textWrapping"/>
-      </w:r>
-      <w:r>
-        <w:rPr>
-          <w:rStyle w:val="VerbatimChar"/>
-        </w:rPr>
-        <w:t xml:space="preserve">## .sigma                   0.140630587  0.17004989</w:t>
-      </w:r>
-      <w:r>
-        <w:br w:type="textWrapping"/>
-      </w:r>
-      <w:r>
-        <w:rPr>
-          <w:rStyle w:val="VerbatimChar"/>
-        </w:rPr>
-        <w:t xml:space="preserve">## (Intercept)              1.374474504  1.44215054</w:t>
-      </w:r>
-      <w:r>
-        <w:br w:type="textWrapping"/>
-      </w:r>
-      <w:r>
-        <w:rPr>
-          <w:rStyle w:val="VerbatimChar"/>
-        </w:rPr>
-        <w:t xml:space="preserve">## coll.doy_standardized   -0.105569467 -0.03672275</w:t>
-      </w:r>
-      <w:r>
-        <w:br w:type="textWrapping"/>
-      </w:r>
-      <w:r>
-        <w:rPr>
-          <w:rStyle w:val="VerbatimChar"/>
-        </w:rPr>
-        <w:t xml:space="preserve">## long_standardized       -0.181799245 -0.10839302</w:t>
-      </w:r>
-      <w:r>
-        <w:br w:type="textWrapping"/>
-      </w:r>
-      <w:r>
-        <w:rPr>
-          <w:rStyle w:val="VerbatimChar"/>
-        </w:rPr>
         <w:t xml:space="preserve">## sal.length_standardized -0.004343185  0.07109330</w:t>
-      </w:r>
-    </w:p>
-    <w:p>
-      <w:pPr>
-        <w:pStyle w:val="SourceCode"/>
-      </w:pPr>
-      <w:r>
-        <w:rPr>
-          <w:rStyle w:val="CommentTok"/>
-        </w:rPr>
-        <w:t xml:space="preserve">#Call coeﬃcient estimates for fixed effects of Model 6</w:t>
-      </w:r>
-      <w:r>
-        <w:br w:type="textWrapping"/>
-      </w:r>
-      <w:r>
-        <w:rPr>
-          <w:rStyle w:val="KeywordTok"/>
-        </w:rPr>
-        <w:t xml:space="preserve">fixef</w:t>
-      </w:r>
-      <w:r>
-        <w:rPr>
-          <w:rStyle w:val="NormalTok"/>
-        </w:rPr>
-        <w:t xml:space="preserve">(model_</w:t>
-      </w:r>
-      <w:r>
-        <w:rPr>
-          <w:rStyle w:val="DecValTok"/>
-        </w:rPr>
-        <w:t xml:space="preserve">6</w:t>
-      </w:r>
-      <w:r>
-        <w:rPr>
-          <w:rStyle w:val="NormalTok"/>
-        </w:rPr>
-        <w:t xml:space="preserve">)</w:t>
-      </w:r>
-    </w:p>
-    <w:p>
-      <w:pPr>
-        <w:pStyle w:val="SourceCode"/>
-      </w:pPr>
-      <w:r>
-        <w:rPr>
-          <w:rStyle w:val="VerbatimChar"/>
-        </w:rPr>
-        <w:t xml:space="preserve">##           (Intercept) coll.doy_standardized     long_standardized </w:t>
-      </w:r>
-      <w:r>
-        <w:br w:type="textWrapping"/>
-      </w:r>
-      <w:r>
-        <w:rPr>
-          <w:rStyle w:val="VerbatimChar"/>
-        </w:rPr>
-        <w:t xml:space="preserve">##            1.40569338           -0.07358628           -0.15719183</w:t>
-      </w:r>
-    </w:p>
-    <w:p>
-      <w:pPr>
-        <w:pStyle w:val="SourceCode"/>
-      </w:pPr>
-      <w:r>
-        <w:rPr>
-          <w:rStyle w:val="CommentTok"/>
-        </w:rPr>
-        <w:t xml:space="preserve">#Call variation within and between the random effect (salmon ID) of Model 6</w:t>
-      </w:r>
-      <w:r>
-        <w:br w:type="textWrapping"/>
-      </w:r>
-      <w:r>
-        <w:rPr>
-          <w:rStyle w:val="KeywordTok"/>
-        </w:rPr>
-        <w:t xml:space="preserve">VarCorr</w:t>
-      </w:r>
-      <w:r>
-        <w:rPr>
-          <w:rStyle w:val="NormalTok"/>
-        </w:rPr>
-        <w:t xml:space="preserve">(model_</w:t>
-      </w:r>
-      <w:r>
-        <w:rPr>
-          <w:rStyle w:val="DecValTok"/>
-        </w:rPr>
-        <w:t xml:space="preserve">6</w:t>
-      </w:r>
-      <w:r>
-        <w:rPr>
-          <w:rStyle w:val="NormalTok"/>
-        </w:rPr>
-        <w:t xml:space="preserve">)</w:t>
-      </w:r>
-    </w:p>
-    <w:p>
-      <w:pPr>
-        <w:pStyle w:val="SourceCode"/>
-      </w:pPr>
-      <w:r>
-        <w:rPr>
-          <w:rStyle w:val="VerbatimChar"/>
-        </w:rPr>
-        <w:t xml:space="preserve">##  Groups   Name        Std.Dev.</w:t>
-      </w:r>
-      <w:r>
-        <w:br w:type="textWrapping"/>
-      </w:r>
-      <w:r>
-        <w:rPr>
-          <w:rStyle w:val="VerbatimChar"/>
-        </w:rPr>
-        <w:t xml:space="preserve">##  sal.id   (Intercept) 0.23295 </w:t>
-      </w:r>
-      <w:r>
-        <w:br w:type="textWrapping"/>
-      </w:r>
-      <w:r>
-        <w:rPr>
-          <w:rStyle w:val="VerbatimChar"/>
-        </w:rPr>
-        <w:t xml:space="preserve">##  Residual             0.15418</w:t>
-      </w:r>
-    </w:p>
-    <w:p>
-      <w:pPr>
-        <w:pStyle w:val="SourceCode"/>
-      </w:pPr>
-      <w:r>
-        <w:rPr>
-          <w:rStyle w:val="CommentTok"/>
-        </w:rPr>
-        <w:t xml:space="preserve">#Calculate conﬁdence intervals for coeﬃcient estimates of Model 6</w:t>
-      </w:r>
-      <w:r>
-        <w:br w:type="textWrapping"/>
-      </w:r>
-      <w:r>
-        <w:rPr>
-          <w:rStyle w:val="KeywordTok"/>
-        </w:rPr>
-        <w:t xml:space="preserve">confint</w:t>
-      </w:r>
-      <w:r>
-        <w:rPr>
-          <w:rStyle w:val="NormalTok"/>
-        </w:rPr>
-        <w:t xml:space="preserve">(model_</w:t>
-      </w:r>
-      <w:r>
-        <w:rPr>
-          <w:rStyle w:val="DecValTok"/>
-        </w:rPr>
-        <w:t xml:space="preserve">6</w:t>
-      </w:r>
-      <w:r>
-        <w:rPr>
-          <w:rStyle w:val="NormalTok"/>
-        </w:rPr>
-        <w:t xml:space="preserve">)</w:t>
-      </w:r>
-    </w:p>
-    <w:p>
-      <w:pPr>
-        <w:pStyle w:val="SourceCode"/>
-      </w:pPr>
-      <w:r>
-        <w:rPr>
-          <w:rStyle w:val="VerbatimChar"/>
-        </w:rPr>
-        <w:t xml:space="preserve">## Computing profile confidence intervals ...</w:t>
-      </w:r>
-    </w:p>
-    <w:p>
-      <w:pPr>
-        <w:pStyle w:val="SourceCode"/>
-      </w:pPr>
-      <w:r>
-        <w:rPr>
-          <w:rStyle w:val="VerbatimChar"/>
-        </w:rPr>
-        <w:t xml:space="preserve">##                            2.5 %      97.5 %</w:t>
-      </w:r>
-      <w:r>
-        <w:br w:type="textWrapping"/>
-      </w:r>
-      <w:r>
-        <w:rPr>
-          <w:rStyle w:val="VerbatimChar"/>
-        </w:rPr>
-        <w:t xml:space="preserve">## .sig01                 0.2071951  0.26175136</w:t>
-      </w:r>
-      <w:r>
-        <w:br w:type="textWrapping"/>
-      </w:r>
-      <w:r>
-        <w:rPr>
-          <w:rStyle w:val="VerbatimChar"/>
-        </w:rPr>
-        <w:t xml:space="preserve">## .sigma                 0.1405957  0.17000163</w:t>
-      </w:r>
-      <w:r>
-        <w:br w:type="textWrapping"/>
-      </w:r>
-      <w:r>
-        <w:rPr>
-          <w:rStyle w:val="VerbatimChar"/>
-        </w:rPr>
-        <w:t xml:space="preserve">## (Intercept)            1.3718305  1.43968577</w:t>
-      </w:r>
-      <w:r>
-        <w:br w:type="textWrapping"/>
-      </w:r>
-      <w:r>
-        <w:rPr>
-          <w:rStyle w:val="VerbatimChar"/>
-        </w:rPr>
-        <w:t xml:space="preserve">## coll.doy_standardized -0.1081468 -0.03906564</w:t>
-      </w:r>
-      <w:r>
-        <w:br w:type="textWrapping"/>
-      </w:r>
-      <w:r>
-        <w:rPr>
-          <w:rStyle w:val="VerbatimChar"/>
-        </w:rPr>
-        <w:t xml:space="preserve">## long_standardized     -0.1914520 -0.12286438</w:t>
       </w:r>
     </w:p>
     <w:p>
@@ -7684,13 +7383,13 @@
               <a:graphicData uri="http://schemas.openxmlformats.org/drawingml/2006/picture">
                 <pic:pic>
                   <pic:nvPicPr>
-                    <pic:cNvPr descr="Data-analysis-project_files/figure-docx/unnamed-chunk-26-1.png" id="0" name="Picture"/>
+                    <pic:cNvPr descr="Data-analysis-project_files/figure-docx/unnamed-chunk-25-1.png" id="0" name="Picture"/>
                     <pic:cNvPicPr>
                       <a:picLocks noChangeArrowheads="1" noChangeAspect="1"/>
                     </pic:cNvPicPr>
                   </pic:nvPicPr>
                   <pic:blipFill>
-                    <a:blip r:embed="rId58"/>
+                    <a:blip r:embed="rId60"/>
                     <a:stretch>
                       <a:fillRect/>
                     </a:stretch>
@@ -7719,13 +7418,22 @@
     </w:p>
     <w:p>
       <w:pPr>
-        <w:pStyle w:val="SourceCode"/>
-      </w:pPr>
-      <w:r>
-        <w:rPr>
-          <w:rStyle w:val="VerbatimChar"/>
-        </w:rPr>
-        <w:t xml:space="preserve">## Computing profile confidence intervals ...</w:t>
+        <w:pStyle w:val="Heading2"/>
+      </w:pPr>
+      <w:bookmarkStart w:id="61" w:name="section-8-plotting-a-model-with-the-data"/>
+      <w:bookmarkEnd w:id="61"/>
+      <w:r>
+        <w:t xml:space="preserve">Section 8: Plotting a Model with the Data</w:t>
+      </w:r>
+    </w:p>
+    <w:p>
+      <w:pPr>
+        <w:pStyle w:val="Heading3"/>
+      </w:pPr>
+      <w:bookmarkStart w:id="62" w:name="visualizing-model-11"/>
+      <w:bookmarkEnd w:id="62"/>
+      <w:r>
+        <w:t xml:space="preserve">Visualizing Model 11</w:t>
       </w:r>
     </w:p>
     <w:p>
@@ -7735,7 +7443,7 @@
       <w:r>
         <w:drawing>
           <wp:inline>
-            <wp:extent cx="5334000" cy="2667000"/>
+            <wp:extent cx="5334000" cy="6667500"/>
             <wp:effectExtent b="0" l="0" r="0" t="0"/>
             <wp:docPr descr="" title="" id="1" name="Picture"/>
             <a:graphic>
@@ -7748,74 +7456,7 @@
                     </pic:cNvPicPr>
                   </pic:nvPicPr>
                   <pic:blipFill>
-                    <a:blip r:embed="rId59"/>
-                    <a:stretch>
-                      <a:fillRect/>
-                    </a:stretch>
-                  </pic:blipFill>
-                  <pic:spPr bwMode="auto">
-                    <a:xfrm>
-                      <a:off x="0" y="0"/>
-                      <a:ext cx="5334000" cy="2667000"/>
-                    </a:xfrm>
-                    <a:prstGeom prst="rect">
-                      <a:avLst/>
-                    </a:prstGeom>
-                    <a:noFill/>
-                    <a:ln w="9525">
-                      <a:noFill/>
-                      <a:headEnd/>
-                      <a:tailEnd/>
-                    </a:ln>
-                  </pic:spPr>
-                </pic:pic>
-              </a:graphicData>
-            </a:graphic>
-          </wp:inline>
-        </w:drawing>
-      </w:r>
-    </w:p>
-    <w:p>
-      <w:pPr>
-        <w:pStyle w:val="Heading1"/>
-      </w:pPr>
-      <w:bookmarkStart w:id="60" w:name="section-8-plotting-a-model-with-the-data"/>
-      <w:bookmarkEnd w:id="60"/>
-      <w:r>
-        <w:t xml:space="preserve">Section 8: Plotting a Model with the Data</w:t>
-      </w:r>
-    </w:p>
-    <w:p>
-      <w:pPr>
-        <w:pStyle w:val="Heading2"/>
-      </w:pPr>
-      <w:bookmarkStart w:id="61" w:name="visualizing-model-11"/>
-      <w:bookmarkEnd w:id="61"/>
-      <w:r>
-        <w:t xml:space="preserve">Visualizing Model 11</w:t>
-      </w:r>
-    </w:p>
-    <w:p>
-      <w:pPr>
-        <w:pStyle w:val="FirstParagraph"/>
-      </w:pPr>
-      <w:r>
-        <w:drawing>
-          <wp:inline>
-            <wp:extent cx="5334000" cy="6667500"/>
-            <wp:effectExtent b="0" l="0" r="0" t="0"/>
-            <wp:docPr descr="" title="" id="1" name="Picture"/>
-            <a:graphic>
-              <a:graphicData uri="http://schemas.openxmlformats.org/drawingml/2006/picture">
-                <pic:pic>
-                  <pic:nvPicPr>
-                    <pic:cNvPr descr="Data-analysis-project_files/figure-docx/unnamed-chunk-28-1.png" id="0" name="Picture"/>
-                    <pic:cNvPicPr>
-                      <a:picLocks noChangeArrowheads="1" noChangeAspect="1"/>
-                    </pic:cNvPicPr>
-                  </pic:nvPicPr>
-                  <pic:blipFill>
-                    <a:blip r:embed="rId62"/>
+                    <a:blip r:embed="rId63"/>
                     <a:stretch>
                       <a:fillRect/>
                     </a:stretch>
@@ -7846,10 +7487,20 @@
       <w:pPr>
         <w:pStyle w:val="Heading2"/>
       </w:pPr>
-      <w:bookmarkStart w:id="63" w:name="visualizing-model-6"/>
-      <w:bookmarkEnd w:id="63"/>
-      <w:r>
-        <w:t xml:space="preserve">Visualizing Model 6</w:t>
+      <w:bookmarkStart w:id="64" w:name="section-9-discussion"/>
+      <w:bookmarkEnd w:id="64"/>
+      <w:r>
+        <w:t xml:space="preserve">Section 9: Discussion</w:t>
+      </w:r>
+    </w:p>
+    <w:p>
+      <w:pPr>
+        <w:pStyle w:val="Heading3"/>
+      </w:pPr>
+      <w:bookmarkStart w:id="65" w:name="a-4"/>
+      <w:bookmarkEnd w:id="65"/>
+      <w:r>
+        <w:t xml:space="preserve">A)</w:t>
       </w:r>
     </w:p>
     <w:p>
@@ -7857,66 +7508,71 @@
         <w:pStyle w:val="FirstParagraph"/>
       </w:pPr>
       <w:r>
-        <w:drawing>
-          <wp:inline>
-            <wp:extent cx="5334000" cy="5334000"/>
-            <wp:effectExtent b="0" l="0" r="0" t="0"/>
-            <wp:docPr descr="" title="" id="1" name="Picture"/>
-            <a:graphic>
-              <a:graphicData uri="http://schemas.openxmlformats.org/drawingml/2006/picture">
-                <pic:pic>
-                  <pic:nvPicPr>
-                    <pic:cNvPr descr="Data-analysis-project_files/figure-docx/unnamed-chunk-29-1.png" id="0" name="Picture"/>
-                    <pic:cNvPicPr>
-                      <a:picLocks noChangeArrowheads="1" noChangeAspect="1"/>
-                    </pic:cNvPicPr>
-                  </pic:nvPicPr>
-                  <pic:blipFill>
-                    <a:blip r:embed="rId64"/>
-                    <a:stretch>
-                      <a:fillRect/>
-                    </a:stretch>
-                  </pic:blipFill>
-                  <pic:spPr bwMode="auto">
-                    <a:xfrm>
-                      <a:off x="0" y="0"/>
-                      <a:ext cx="5334000" cy="5334000"/>
-                    </a:xfrm>
-                    <a:prstGeom prst="rect">
-                      <a:avLst/>
-                    </a:prstGeom>
-                    <a:noFill/>
-                    <a:ln w="9525">
-                      <a:noFill/>
-                      <a:headEnd/>
-                      <a:tailEnd/>
-                    </a:ln>
-                  </pic:spPr>
-                </pic:pic>
-              </a:graphicData>
-            </a:graphic>
-          </wp:inline>
-        </w:drawing>
-      </w:r>
-    </w:p>
-    <w:p>
-      <w:pPr>
-        <w:pStyle w:val="Heading1"/>
-      </w:pPr>
-      <w:bookmarkStart w:id="65" w:name="section-9-discussion"/>
-      <w:bookmarkEnd w:id="65"/>
-      <w:r>
-        <w:t xml:space="preserve">Section 9: Discussion</w:t>
+        <w:t xml:space="preserve">Model 11 and 6 does not fit the data well and violates linear model assumptions. Both models overpredict otolith width between longitude -124.0 to -125.0. Both models overpredict between 0 to 50 days and underpredict 125 to 175 days. Model 11 overpredicts for salmon between 40 cm to 60 cm.</w:t>
+      </w:r>
+    </w:p>
+    <w:p>
+      <w:pPr>
+        <w:pStyle w:val="Heading3"/>
+      </w:pPr>
+      <w:bookmarkStart w:id="66" w:name="b-3"/>
+      <w:bookmarkEnd w:id="66"/>
+      <w:r>
+        <w:t xml:space="preserve">B)</w:t>
+      </w:r>
+    </w:p>
+    <w:p>
+      <w:pPr>
+        <w:pStyle w:val="FirstParagraph"/>
+      </w:pPr>
+      <w:r>
+        <w:t xml:space="preserve">Model 11 coefficient plot shows that salmon length has a small positive relationship with otolith width, but the confidence interval overlaps with 0 and is not a useful predictor unlike longitude and day of year that doesn’t overlap with 0 and has a small, negative relationship with otolith width. Similar patterns are observed for Model 6. The results support our hypothesis for a positive relationship between otolith width versus salmon length and longitude but contradicts positive relationship we hypothesized for collection day. Interestingly, longitude better describes otolith width than latitude so we determine that longitude and collection day of year best describe the variation in herring size consumed by Chinook Salmon in the Salish Sea in 2018.</w:t>
+      </w:r>
+    </w:p>
+    <w:p>
+      <w:pPr>
+        <w:pStyle w:val="Heading3"/>
+      </w:pPr>
+      <w:bookmarkStart w:id="67" w:name="c-2"/>
+      <w:bookmarkEnd w:id="67"/>
+      <w:r>
+        <w:t xml:space="preserve">C)</w:t>
+      </w:r>
+    </w:p>
+    <w:p>
+      <w:pPr>
+        <w:pStyle w:val="FirstParagraph"/>
+      </w:pPr>
+      <w:r>
+        <w:t xml:space="preserve">Longitude is not capturing east-west patterns from shallow to deep water, but the spatial size distribution of herring in westerly regions near Comox Valley and easterly regions near San Juan Islands. Modelling capture location as a categorical variable will allow us to look at regional patterns. Otolith width versus collection day may represent two or more age classes of available herring. Modelling age classes separately may suggest the importance of a different set of factors. Alternatively, we could model herring size as a quadratic relationship. Otolith width versus salmon length shows few salmon below 62cm paired with model overprediction, due to gape limitation or size restrictions &gt;62cm for recreational catch. Generating models with and without fish &lt;62cm can determine whether omitting this subset is justified and changes our result.</w:t>
+      </w:r>
+    </w:p>
+    <w:p>
+      <w:pPr>
+        <w:pStyle w:val="Heading3"/>
+      </w:pPr>
+      <w:bookmarkStart w:id="68" w:name="d-2"/>
+      <w:bookmarkEnd w:id="68"/>
+      <w:r>
+        <w:t xml:space="preserve">D)</w:t>
+      </w:r>
+    </w:p>
+    <w:p>
+      <w:pPr>
+        <w:pStyle w:val="FirstParagraph"/>
+      </w:pPr>
+      <w:r>
+        <w:t xml:space="preserve">The longitudinal and day of year pattern may reflect high herring abundance along east coast Vancouver Island and peak spawning near Hornby/Denman Island in mid-March (Therriault et al. 2009). Perhaps a greater contribution of large herring consumed in western regions and small larvae appearing in June are driving these trends. Although salmon length is a poor predictor, the overall trend suggests prey size range increases with salmon size, consistent with findings in other marine predators (Scharf et al. 2000). (385)</w:t>
       </w:r>
     </w:p>
     <w:p>
       <w:pPr>
         <w:pStyle w:val="Heading2"/>
       </w:pPr>
-      <w:bookmarkStart w:id="66" w:name="a-4"/>
-      <w:bookmarkEnd w:id="66"/>
-      <w:r>
-        <w:t xml:space="preserve">A)</w:t>
+      <w:bookmarkStart w:id="69" w:name="references"/>
+      <w:bookmarkEnd w:id="69"/>
+      <w:r>
+        <w:t xml:space="preserve">References</w:t>
       </w:r>
     </w:p>
     <w:p>
@@ -7924,78 +7580,6 @@
         <w:pStyle w:val="FirstParagraph"/>
       </w:pPr>
       <w:r>
-        <w:t xml:space="preserve">Model 11 and 6 does not fit the data well and violates linear model assumptions. Both models overpredict otolith width between longitude -124.0 to -125.0. Both models overpredict between 0 to 50 days and underpredict 125 to 175 days. Model 11 overpredicts for salmon between 40 cm to 60 cm.</w:t>
-      </w:r>
-    </w:p>
-    <w:p>
-      <w:pPr>
-        <w:pStyle w:val="Heading2"/>
-      </w:pPr>
-      <w:bookmarkStart w:id="67" w:name="b-3"/>
-      <w:bookmarkEnd w:id="67"/>
-      <w:r>
-        <w:t xml:space="preserve">B)</w:t>
-      </w:r>
-    </w:p>
-    <w:p>
-      <w:pPr>
-        <w:pStyle w:val="FirstParagraph"/>
-      </w:pPr>
-      <w:r>
-        <w:t xml:space="preserve">Model 11 coefficient plot shows that salmon length has a small positive relationship with otolith width, but the confidence interval overlaps with 0 and is not a useful predictor unlike longitude and day of year that doesn’t overlap with 0 and has a small, negative relationship with otolith width. Similar patterns are observed for Model 6. The results support our hypothesis for a positive relationship between otolith width versus salmon length and longitude but contradicts positive relationship we hypothesized for collection day. Interestingly, longitude better describes otolith width than latitude so we determine that longitude and collection day of year best describe the variation in herring size consumed by Chinook Salmon in the Salish Sea in 2018.</w:t>
-      </w:r>
-    </w:p>
-    <w:p>
-      <w:pPr>
-        <w:pStyle w:val="Heading2"/>
-      </w:pPr>
-      <w:bookmarkStart w:id="68" w:name="c-2"/>
-      <w:bookmarkEnd w:id="68"/>
-      <w:r>
-        <w:t xml:space="preserve">C)</w:t>
-      </w:r>
-    </w:p>
-    <w:p>
-      <w:pPr>
-        <w:pStyle w:val="FirstParagraph"/>
-      </w:pPr>
-      <w:r>
-        <w:t xml:space="preserve">Longitude is not capturing east-west patterns from shallow to deep water, but the spatial size distribution of herring in westerly regions near Comox Valley and easterly regions near San Juan Islands. Modelling capture location as a categorical variable will allow us to look at regional patterns. Otolith width versus collection day may represent two or more age classes of available herring. Modelling age classes separately may suggest the importance of a different set of factors. Alternatively, we could model herring size as a quadratic relationship. Otolith width versus salmon length shows few salmon below 62cm paired with model overprediction, due to gape limitation or size restrictions &gt;62cm for recreational catch. Generating models with and without fish &lt;62cm can determine whether omitting this subset is justified and changes our result.</w:t>
-      </w:r>
-    </w:p>
-    <w:p>
-      <w:pPr>
-        <w:pStyle w:val="Heading2"/>
-      </w:pPr>
-      <w:bookmarkStart w:id="69" w:name="d-2"/>
-      <w:bookmarkEnd w:id="69"/>
-      <w:r>
-        <w:t xml:space="preserve">D)</w:t>
-      </w:r>
-    </w:p>
-    <w:p>
-      <w:pPr>
-        <w:pStyle w:val="FirstParagraph"/>
-      </w:pPr>
-      <w:r>
-        <w:t xml:space="preserve">The longitudinal and day of year pattern may reflect high herring abundance along east coast Vancouver Island and peak spawning near Hornby/Denman Island in mid-March (Therriault et al. 2009). Perhaps a greater contribution of large herring consumed in western regions and small larvae appearing in June are driving these trends. Although salmon length is a poor predictor, the overall trend suggests prey size range increases with salmon size, consistent with findings in other marine predators (Scharf et al. 2000). (385)</w:t>
-      </w:r>
-    </w:p>
-    <w:p>
-      <w:pPr>
-        <w:pStyle w:val="Heading2"/>
-      </w:pPr>
-      <w:bookmarkStart w:id="70" w:name="references"/>
-      <w:bookmarkEnd w:id="70"/>
-      <w:r>
-        <w:t xml:space="preserve">References</w:t>
-      </w:r>
-    </w:p>
-    <w:p>
-      <w:pPr>
-        <w:pStyle w:val="FirstParagraph"/>
-      </w:pPr>
-      <w:r>
         <w:t xml:space="preserve">Baptiste, A. (2017). gridExtra: Miscellaneous Functions for</w:t>
       </w:r>
       <w:r>
@@ -8019,7 +7603,7 @@
       <w:r>
         <w:t xml:space="preserve"> </w:t>
       </w:r>
-      <w:hyperlink r:id="rId71">
+      <w:hyperlink r:id="rId70">
         <w:r>
           <w:rPr>
             <w:rStyle w:val="Hyperlink"/>
@@ -8052,7 +7636,7 @@
       <w:r>
         <w:t xml:space="preserve"> </w:t>
       </w:r>
-      <w:hyperlink r:id="rId72">
+      <w:hyperlink r:id="rId71">
         <w:r>
           <w:rPr>
             <w:rStyle w:val="Hyperlink"/>
@@ -8074,7 +7658,7 @@
       <w:r>
         <w:t xml:space="preserve"> </w:t>
       </w:r>
-      <w:hyperlink r:id="rId73">
+      <w:hyperlink r:id="rId72">
         <w:r>
           <w:rPr>
             <w:rStyle w:val="Hyperlink"/>
@@ -8093,7 +7677,7 @@
       <w:r>
         <w:t xml:space="preserve"> </w:t>
       </w:r>
-      <w:hyperlink r:id="rId74">
+      <w:hyperlink r:id="rId73">
         <w:r>
           <w:rPr>
             <w:rStyle w:val="Hyperlink"/>
@@ -8144,7 +7728,7 @@
       <w:r>
         <w:t xml:space="preserve"> </w:t>
       </w:r>
-      <w:hyperlink r:id="rId75">
+      <w:hyperlink r:id="rId74">
         <w:r>
           <w:rPr>
             <w:rStyle w:val="Hyperlink"/>
@@ -8166,7 +7750,7 @@
       <w:r>
         <w:t xml:space="preserve"> </w:t>
       </w:r>
-      <w:hyperlink r:id="rId76">
+      <w:hyperlink r:id="rId75">
         <w:r>
           <w:rPr>
             <w:rStyle w:val="Hyperlink"/>
@@ -8291,7 +7875,7 @@
     </w:lvl>
   </w:abstractNum>
   <w:abstractNum w:abstractNumId="990">
-    <w:nsid w:val="e518b4bd"/>
+    <w:nsid w:val="d2f01f17"/>
     <w:multiLevelType w:val="multilevel"/>
     <w:lvl w:ilvl="0">
       <w:numFmt w:val="bullet"/>
